--- a/KhanhTT-Git-FileGuid.docx
+++ b/KhanhTT-Git-FileGuid.docx
@@ -1,6 +1,6 @@
 
 <file path=word/document.xml><?xml version="1.0" encoding="utf-8"?>
-<w:document xmlns:wpc="http://schemas.microsoft.com/office/word/2010/wordprocessingCanvas" xmlns:cx="http://schemas.microsoft.com/office/drawing/2014/chartex" xmlns:cx1="http://schemas.microsoft.com/office/drawing/2015/9/8/chartex" xmlns:cx2="http://schemas.microsoft.com/office/drawing/2015/10/21/chartex" xmlns:cx3="http://schemas.microsoft.com/office/drawing/2016/5/9/chartex" xmlns:cx4="http://schemas.microsoft.com/office/drawing/2016/5/10/chartex" xmlns:cx5="http://schemas.microsoft.com/office/drawing/2016/5/11/chartex" xmlns:cx6="http://schemas.microsoft.com/office/drawing/2016/5/12/chartex" xmlns:cx7="http://schemas.microsoft.com/office/drawing/2016/5/13/chartex" xmlns:cx8="http://schemas.microsoft.com/office/drawing/2016/5/14/chartex" xmlns:mc="http://schemas.openxmlformats.org/markup-compatibility/2006" xmlns:aink="http://schemas.microsoft.com/office/drawing/2016/ink" xmlns:am3d="http://schemas.microsoft.com/office/drawing/2017/model3d" xmlns:o="urn:schemas-microsoft-com:office:office" xmlns:r="http://schemas.openxmlformats.org/officeDocument/2006/relationships" xmlns:m="http://schemas.openxmlformats.org/officeDocument/2006/math" xmlns:v="urn:schemas-microsoft-com:vml" xmlns:wp14="http://schemas.microsoft.com/office/word/2010/wordprocessingDrawing" xmlns:wp="http://schemas.openxmlformats.org/drawingml/2006/wordprocessingDrawing" xmlns:w10="urn:schemas-microsoft-com:office:word" xmlns:w="http://schemas.openxmlformats.org/wordprocessingml/2006/main" xmlns:w14="http://schemas.microsoft.com/office/word/2010/wordml" xmlns:w15="http://schemas.microsoft.com/office/word/2012/wordml" xmlns:w16cid="http://schemas.microsoft.com/office/word/2016/wordml/cid" xmlns:w16se="http://schemas.microsoft.com/office/word/2015/wordml/symex" xmlns:wpg="http://schemas.microsoft.com/office/word/2010/wordprocessingGroup" xmlns:wpi="http://schemas.microsoft.com/office/word/2010/wordprocessingInk" xmlns:wne="http://schemas.microsoft.com/office/word/2006/wordml" xmlns:wps="http://schemas.microsoft.com/office/word/2010/wordprocessingShape" mc:Ignorable="w14 w15 w16se w16cid wp14">
+<w:document xmlns:wpc="http://schemas.microsoft.com/office/word/2010/wordprocessingCanvas" xmlns:cx="http://schemas.microsoft.com/office/drawing/2014/chartex" xmlns:mc="http://schemas.openxmlformats.org/markup-compatibility/2006" xmlns:o="urn:schemas-microsoft-com:office:office" xmlns:r="http://schemas.openxmlformats.org/officeDocument/2006/relationships" xmlns:m="http://schemas.openxmlformats.org/officeDocument/2006/math" xmlns:v="urn:schemas-microsoft-com:vml" xmlns:wp14="http://schemas.microsoft.com/office/word/2010/wordprocessingDrawing" xmlns:wp="http://schemas.openxmlformats.org/drawingml/2006/wordprocessingDrawing" xmlns:w10="urn:schemas-microsoft-com:office:word" xmlns:w="http://schemas.openxmlformats.org/wordprocessingml/2006/main" xmlns:w14="http://schemas.microsoft.com/office/word/2010/wordml" xmlns:w15="http://schemas.microsoft.com/office/word/2012/wordml" xmlns:w16se="http://schemas.microsoft.com/office/word/2015/wordml/symex" xmlns:wpg="http://schemas.microsoft.com/office/word/2010/wordprocessingGroup" xmlns:wpi="http://schemas.microsoft.com/office/word/2010/wordprocessingInk" xmlns:wne="http://schemas.microsoft.com/office/word/2006/wordml" xmlns:wps="http://schemas.microsoft.com/office/word/2010/wordprocessingShape" mc:Ignorable="w14 w15 w16se wp14">
   <w:body>
     <w:p>
       <w:pPr>
@@ -13,6 +13,7 @@
           <w:szCs w:val="24"/>
         </w:rPr>
       </w:pPr>
+      <w:proofErr w:type="spellStart"/>
       <w:r>
         <w:rPr>
           <w:rFonts w:ascii="Arial" w:hAnsi="Arial" w:cs="Arial"/>
@@ -21,7 +22,106 @@
           <w:sz w:val="24"/>
           <w:szCs w:val="24"/>
         </w:rPr>
-        <w:t>Hướng dẫn sử dụng Git step by step</w:t>
+        <w:t>Hướng</w:t>
+      </w:r>
+      <w:proofErr w:type="spellEnd"/>
+      <w:r>
+        <w:rPr>
+          <w:rFonts w:ascii="Arial" w:hAnsi="Arial" w:cs="Arial"/>
+          <w:b/>
+          <w:bCs/>
+          <w:sz w:val="24"/>
+          <w:szCs w:val="24"/>
+        </w:rPr>
+        <w:t xml:space="preserve"> </w:t>
+      </w:r>
+      <w:proofErr w:type="spellStart"/>
+      <w:r>
+        <w:rPr>
+          <w:rFonts w:ascii="Arial" w:hAnsi="Arial" w:cs="Arial"/>
+          <w:b/>
+          <w:bCs/>
+          <w:sz w:val="24"/>
+          <w:szCs w:val="24"/>
+        </w:rPr>
+        <w:t>dẫn</w:t>
+      </w:r>
+      <w:proofErr w:type="spellEnd"/>
+      <w:r>
+        <w:rPr>
+          <w:rFonts w:ascii="Arial" w:hAnsi="Arial" w:cs="Arial"/>
+          <w:b/>
+          <w:bCs/>
+          <w:sz w:val="24"/>
+          <w:szCs w:val="24"/>
+        </w:rPr>
+        <w:t xml:space="preserve"> </w:t>
+      </w:r>
+      <w:proofErr w:type="spellStart"/>
+      <w:r>
+        <w:rPr>
+          <w:rFonts w:ascii="Arial" w:hAnsi="Arial" w:cs="Arial"/>
+          <w:b/>
+          <w:bCs/>
+          <w:sz w:val="24"/>
+          <w:szCs w:val="24"/>
+        </w:rPr>
+        <w:t>sử</w:t>
+      </w:r>
+      <w:proofErr w:type="spellEnd"/>
+      <w:r>
+        <w:rPr>
+          <w:rFonts w:ascii="Arial" w:hAnsi="Arial" w:cs="Arial"/>
+          <w:b/>
+          <w:bCs/>
+          <w:sz w:val="24"/>
+          <w:szCs w:val="24"/>
+        </w:rPr>
+        <w:t xml:space="preserve"> </w:t>
+      </w:r>
+      <w:proofErr w:type="spellStart"/>
+      <w:r>
+        <w:rPr>
+          <w:rFonts w:ascii="Arial" w:hAnsi="Arial" w:cs="Arial"/>
+          <w:b/>
+          <w:bCs/>
+          <w:sz w:val="24"/>
+          <w:szCs w:val="24"/>
+        </w:rPr>
+        <w:t>dụng</w:t>
+      </w:r>
+      <w:proofErr w:type="spellEnd"/>
+      <w:r>
+        <w:rPr>
+          <w:rFonts w:ascii="Arial" w:hAnsi="Arial" w:cs="Arial"/>
+          <w:b/>
+          <w:bCs/>
+          <w:sz w:val="24"/>
+          <w:szCs w:val="24"/>
+        </w:rPr>
+        <w:t xml:space="preserve"> </w:t>
+      </w:r>
+      <w:proofErr w:type="spellStart"/>
+      <w:r>
+        <w:rPr>
+          <w:rFonts w:ascii="Arial" w:hAnsi="Arial" w:cs="Arial"/>
+          <w:b/>
+          <w:bCs/>
+          <w:sz w:val="24"/>
+          <w:szCs w:val="24"/>
+        </w:rPr>
+        <w:t>Git</w:t>
+      </w:r>
+      <w:proofErr w:type="spellEnd"/>
+      <w:r>
+        <w:rPr>
+          <w:rFonts w:ascii="Arial" w:hAnsi="Arial" w:cs="Arial"/>
+          <w:b/>
+          <w:bCs/>
+          <w:sz w:val="24"/>
+          <w:szCs w:val="24"/>
+        </w:rPr>
+        <w:t xml:space="preserve"> step by step</w:t>
       </w:r>
     </w:p>
     <w:p>
@@ -31,10 +131,24 @@
           <w:rFonts w:ascii="Arial" w:hAnsi="Arial" w:cs="Arial"/>
           <w:b/>
           <w:bCs/>
-          <w:sz w:val="24"/>
-          <w:szCs w:val="24"/>
-        </w:rPr>
-      </w:pPr>
+          <w:color w:val="FF0000"/>
+          <w:sz w:val="48"/>
+          <w:szCs w:val="48"/>
+          <w:lang w:val="vi-VN"/>
+        </w:rPr>
+      </w:pPr>
+      <w:r>
+        <w:rPr>
+          <w:rFonts w:ascii="Arial" w:hAnsi="Arial" w:cs="Arial"/>
+          <w:b/>
+          <w:bCs/>
+          <w:color w:val="FF0000"/>
+          <w:sz w:val="48"/>
+          <w:szCs w:val="48"/>
+          <w:lang w:val="vi-VN"/>
+        </w:rPr>
+        <w:t>(Chú ý phần quan trọng cuối bài)</w:t>
+      </w:r>
     </w:p>
     <w:p>
       <w:pPr>
@@ -52,6 +166,7 @@
           <w:szCs w:val="24"/>
         </w:rPr>
       </w:pPr>
+      <w:proofErr w:type="spellStart"/>
       <w:r>
         <w:rPr>
           <w:rFonts w:ascii="Arial" w:hAnsi="Arial" w:cs="Arial"/>
@@ -60,7 +175,40 @@
           <w:sz w:val="24"/>
           <w:szCs w:val="24"/>
         </w:rPr>
-        <w:t>Tổng quan:</w:t>
+        <w:t>Tổng</w:t>
+      </w:r>
+      <w:proofErr w:type="spellEnd"/>
+      <w:r>
+        <w:rPr>
+          <w:rFonts w:ascii="Arial" w:hAnsi="Arial" w:cs="Arial"/>
+          <w:b/>
+          <w:bCs/>
+          <w:sz w:val="24"/>
+          <w:szCs w:val="24"/>
+        </w:rPr>
+        <w:t xml:space="preserve"> </w:t>
+      </w:r>
+      <w:proofErr w:type="spellStart"/>
+      <w:r>
+        <w:rPr>
+          <w:rFonts w:ascii="Arial" w:hAnsi="Arial" w:cs="Arial"/>
+          <w:b/>
+          <w:bCs/>
+          <w:sz w:val="24"/>
+          <w:szCs w:val="24"/>
+        </w:rPr>
+        <w:t>quan</w:t>
+      </w:r>
+      <w:proofErr w:type="spellEnd"/>
+      <w:r>
+        <w:rPr>
+          <w:rFonts w:ascii="Arial" w:hAnsi="Arial" w:cs="Arial"/>
+          <w:b/>
+          <w:bCs/>
+          <w:sz w:val="24"/>
+          <w:szCs w:val="24"/>
+        </w:rPr>
+        <w:t>:</w:t>
       </w:r>
     </w:p>
     <w:p>
@@ -77,6 +225,7 @@
           <w:szCs w:val="24"/>
         </w:rPr>
       </w:pPr>
+      <w:proofErr w:type="spellStart"/>
       <w:r>
         <w:rPr>
           <w:rFonts w:ascii="Arial" w:hAnsi="Arial" w:cs="Arial"/>
@@ -86,8 +235,321 @@
           <w:szCs w:val="24"/>
           <w:shd w:val="clear" w:color="auto" w:fill="FFFFFF"/>
         </w:rPr>
-        <w:t>Git là tên gọi của một Hệ thống quản lý phiên bản phân tán</w:t>
-      </w:r>
+        <w:t>Git</w:t>
+      </w:r>
+      <w:proofErr w:type="spellEnd"/>
+      <w:r>
+        <w:rPr>
+          <w:rFonts w:ascii="Arial" w:hAnsi="Arial" w:cs="Arial"/>
+          <w:color w:val="1B1B1B"/>
+          <w:spacing w:val="-1"/>
+          <w:sz w:val="24"/>
+          <w:szCs w:val="24"/>
+          <w:shd w:val="clear" w:color="auto" w:fill="FFFFFF"/>
+        </w:rPr>
+        <w:t xml:space="preserve"> </w:t>
+      </w:r>
+      <w:proofErr w:type="spellStart"/>
+      <w:r>
+        <w:rPr>
+          <w:rFonts w:ascii="Arial" w:hAnsi="Arial" w:cs="Arial"/>
+          <w:color w:val="1B1B1B"/>
+          <w:spacing w:val="-1"/>
+          <w:sz w:val="24"/>
+          <w:szCs w:val="24"/>
+          <w:shd w:val="clear" w:color="auto" w:fill="FFFFFF"/>
+        </w:rPr>
+        <w:t>là</w:t>
+      </w:r>
+      <w:proofErr w:type="spellEnd"/>
+      <w:r>
+        <w:rPr>
+          <w:rFonts w:ascii="Arial" w:hAnsi="Arial" w:cs="Arial"/>
+          <w:color w:val="1B1B1B"/>
+          <w:spacing w:val="-1"/>
+          <w:sz w:val="24"/>
+          <w:szCs w:val="24"/>
+          <w:shd w:val="clear" w:color="auto" w:fill="FFFFFF"/>
+        </w:rPr>
+        <w:t xml:space="preserve"> </w:t>
+      </w:r>
+      <w:proofErr w:type="spellStart"/>
+      <w:r>
+        <w:rPr>
+          <w:rFonts w:ascii="Arial" w:hAnsi="Arial" w:cs="Arial"/>
+          <w:color w:val="1B1B1B"/>
+          <w:spacing w:val="-1"/>
+          <w:sz w:val="24"/>
+          <w:szCs w:val="24"/>
+          <w:shd w:val="clear" w:color="auto" w:fill="FFFFFF"/>
+        </w:rPr>
+        <w:t>tên</w:t>
+      </w:r>
+      <w:proofErr w:type="spellEnd"/>
+      <w:r>
+        <w:rPr>
+          <w:rFonts w:ascii="Arial" w:hAnsi="Arial" w:cs="Arial"/>
+          <w:color w:val="1B1B1B"/>
+          <w:spacing w:val="-1"/>
+          <w:sz w:val="24"/>
+          <w:szCs w:val="24"/>
+          <w:shd w:val="clear" w:color="auto" w:fill="FFFFFF"/>
+        </w:rPr>
+        <w:t xml:space="preserve"> </w:t>
+      </w:r>
+      <w:proofErr w:type="spellStart"/>
+      <w:r>
+        <w:rPr>
+          <w:rFonts w:ascii="Arial" w:hAnsi="Arial" w:cs="Arial"/>
+          <w:color w:val="1B1B1B"/>
+          <w:spacing w:val="-1"/>
+          <w:sz w:val="24"/>
+          <w:szCs w:val="24"/>
+          <w:shd w:val="clear" w:color="auto" w:fill="FFFFFF"/>
+        </w:rPr>
+        <w:t>gọi</w:t>
+      </w:r>
+      <w:proofErr w:type="spellEnd"/>
+      <w:r>
+        <w:rPr>
+          <w:rFonts w:ascii="Arial" w:hAnsi="Arial" w:cs="Arial"/>
+          <w:color w:val="1B1B1B"/>
+          <w:spacing w:val="-1"/>
+          <w:sz w:val="24"/>
+          <w:szCs w:val="24"/>
+          <w:shd w:val="clear" w:color="auto" w:fill="FFFFFF"/>
+        </w:rPr>
+        <w:t xml:space="preserve"> </w:t>
+      </w:r>
+      <w:proofErr w:type="spellStart"/>
+      <w:r>
+        <w:rPr>
+          <w:rFonts w:ascii="Arial" w:hAnsi="Arial" w:cs="Arial"/>
+          <w:color w:val="1B1B1B"/>
+          <w:spacing w:val="-1"/>
+          <w:sz w:val="24"/>
+          <w:szCs w:val="24"/>
+          <w:shd w:val="clear" w:color="auto" w:fill="FFFFFF"/>
+        </w:rPr>
+        <w:t>của</w:t>
+      </w:r>
+      <w:proofErr w:type="spellEnd"/>
+      <w:r>
+        <w:rPr>
+          <w:rFonts w:ascii="Arial" w:hAnsi="Arial" w:cs="Arial"/>
+          <w:color w:val="1B1B1B"/>
+          <w:spacing w:val="-1"/>
+          <w:sz w:val="24"/>
+          <w:szCs w:val="24"/>
+          <w:shd w:val="clear" w:color="auto" w:fill="FFFFFF"/>
+        </w:rPr>
+        <w:t xml:space="preserve"> </w:t>
+      </w:r>
+      <w:proofErr w:type="spellStart"/>
+      <w:r>
+        <w:rPr>
+          <w:rFonts w:ascii="Arial" w:hAnsi="Arial" w:cs="Arial"/>
+          <w:color w:val="1B1B1B"/>
+          <w:spacing w:val="-1"/>
+          <w:sz w:val="24"/>
+          <w:szCs w:val="24"/>
+          <w:shd w:val="clear" w:color="auto" w:fill="FFFFFF"/>
+        </w:rPr>
+        <w:t>một</w:t>
+      </w:r>
+      <w:proofErr w:type="spellEnd"/>
+      <w:r>
+        <w:rPr>
+          <w:rFonts w:ascii="Arial" w:hAnsi="Arial" w:cs="Arial"/>
+          <w:color w:val="1B1B1B"/>
+          <w:spacing w:val="-1"/>
+          <w:sz w:val="24"/>
+          <w:szCs w:val="24"/>
+          <w:shd w:val="clear" w:color="auto" w:fill="FFFFFF"/>
+        </w:rPr>
+        <w:t xml:space="preserve"> </w:t>
+      </w:r>
+      <w:proofErr w:type="spellStart"/>
+      <w:r>
+        <w:rPr>
+          <w:rFonts w:ascii="Arial" w:hAnsi="Arial" w:cs="Arial"/>
+          <w:color w:val="1B1B1B"/>
+          <w:spacing w:val="-1"/>
+          <w:sz w:val="24"/>
+          <w:szCs w:val="24"/>
+          <w:shd w:val="clear" w:color="auto" w:fill="FFFFFF"/>
+        </w:rPr>
+        <w:t>Hệ</w:t>
+      </w:r>
+      <w:proofErr w:type="spellEnd"/>
+      <w:r>
+        <w:rPr>
+          <w:rFonts w:ascii="Arial" w:hAnsi="Arial" w:cs="Arial"/>
+          <w:color w:val="1B1B1B"/>
+          <w:spacing w:val="-1"/>
+          <w:sz w:val="24"/>
+          <w:szCs w:val="24"/>
+          <w:shd w:val="clear" w:color="auto" w:fill="FFFFFF"/>
+        </w:rPr>
+        <w:t xml:space="preserve"> </w:t>
+      </w:r>
+      <w:proofErr w:type="spellStart"/>
+      <w:r>
+        <w:rPr>
+          <w:rFonts w:ascii="Arial" w:hAnsi="Arial" w:cs="Arial"/>
+          <w:color w:val="1B1B1B"/>
+          <w:spacing w:val="-1"/>
+          <w:sz w:val="24"/>
+          <w:szCs w:val="24"/>
+          <w:shd w:val="clear" w:color="auto" w:fill="FFFFFF"/>
+        </w:rPr>
+        <w:t>thống</w:t>
+      </w:r>
+      <w:proofErr w:type="spellEnd"/>
+      <w:r>
+        <w:rPr>
+          <w:rFonts w:ascii="Arial" w:hAnsi="Arial" w:cs="Arial"/>
+          <w:color w:val="1B1B1B"/>
+          <w:spacing w:val="-1"/>
+          <w:sz w:val="24"/>
+          <w:szCs w:val="24"/>
+          <w:shd w:val="clear" w:color="auto" w:fill="FFFFFF"/>
+        </w:rPr>
+        <w:t xml:space="preserve"> </w:t>
+      </w:r>
+      <w:proofErr w:type="spellStart"/>
+      <w:r>
+        <w:rPr>
+          <w:rFonts w:ascii="Arial" w:hAnsi="Arial" w:cs="Arial"/>
+          <w:color w:val="1B1B1B"/>
+          <w:spacing w:val="-1"/>
+          <w:sz w:val="24"/>
+          <w:szCs w:val="24"/>
+          <w:shd w:val="clear" w:color="auto" w:fill="FFFFFF"/>
+        </w:rPr>
+        <w:t>quản</w:t>
+      </w:r>
+      <w:proofErr w:type="spellEnd"/>
+      <w:r>
+        <w:rPr>
+          <w:rFonts w:ascii="Arial" w:hAnsi="Arial" w:cs="Arial"/>
+          <w:color w:val="1B1B1B"/>
+          <w:spacing w:val="-1"/>
+          <w:sz w:val="24"/>
+          <w:szCs w:val="24"/>
+          <w:shd w:val="clear" w:color="auto" w:fill="FFFFFF"/>
+        </w:rPr>
+        <w:t xml:space="preserve"> </w:t>
+      </w:r>
+      <w:proofErr w:type="spellStart"/>
+      <w:r>
+        <w:rPr>
+          <w:rFonts w:ascii="Arial" w:hAnsi="Arial" w:cs="Arial"/>
+          <w:color w:val="1B1B1B"/>
+          <w:spacing w:val="-1"/>
+          <w:sz w:val="24"/>
+          <w:szCs w:val="24"/>
+          <w:shd w:val="clear" w:color="auto" w:fill="FFFFFF"/>
+        </w:rPr>
+        <w:t>lý</w:t>
+      </w:r>
+      <w:proofErr w:type="spellEnd"/>
+      <w:r>
+        <w:rPr>
+          <w:rFonts w:ascii="Arial" w:hAnsi="Arial" w:cs="Arial"/>
+          <w:color w:val="1B1B1B"/>
+          <w:spacing w:val="-1"/>
+          <w:sz w:val="24"/>
+          <w:szCs w:val="24"/>
+          <w:shd w:val="clear" w:color="auto" w:fill="FFFFFF"/>
+        </w:rPr>
+        <w:t xml:space="preserve"> </w:t>
+      </w:r>
+      <w:proofErr w:type="spellStart"/>
+      <w:r>
+        <w:rPr>
+          <w:rFonts w:ascii="Arial" w:hAnsi="Arial" w:cs="Arial"/>
+          <w:color w:val="1B1B1B"/>
+          <w:spacing w:val="-1"/>
+          <w:sz w:val="24"/>
+          <w:szCs w:val="24"/>
+          <w:shd w:val="clear" w:color="auto" w:fill="FFFFFF"/>
+        </w:rPr>
+        <w:t>phiên</w:t>
+      </w:r>
+      <w:proofErr w:type="spellEnd"/>
+      <w:r>
+        <w:rPr>
+          <w:rFonts w:ascii="Arial" w:hAnsi="Arial" w:cs="Arial"/>
+          <w:color w:val="1B1B1B"/>
+          <w:spacing w:val="-1"/>
+          <w:sz w:val="24"/>
+          <w:szCs w:val="24"/>
+          <w:shd w:val="clear" w:color="auto" w:fill="FFFFFF"/>
+        </w:rPr>
+        <w:t xml:space="preserve"> </w:t>
+      </w:r>
+      <w:proofErr w:type="spellStart"/>
+      <w:r>
+        <w:rPr>
+          <w:rFonts w:ascii="Arial" w:hAnsi="Arial" w:cs="Arial"/>
+          <w:color w:val="1B1B1B"/>
+          <w:spacing w:val="-1"/>
+          <w:sz w:val="24"/>
+          <w:szCs w:val="24"/>
+          <w:shd w:val="clear" w:color="auto" w:fill="FFFFFF"/>
+        </w:rPr>
+        <w:t>bản</w:t>
+      </w:r>
+      <w:proofErr w:type="spellEnd"/>
+      <w:r>
+        <w:rPr>
+          <w:rFonts w:ascii="Arial" w:hAnsi="Arial" w:cs="Arial"/>
+          <w:color w:val="1B1B1B"/>
+          <w:spacing w:val="-1"/>
+          <w:sz w:val="24"/>
+          <w:szCs w:val="24"/>
+          <w:shd w:val="clear" w:color="auto" w:fill="FFFFFF"/>
+        </w:rPr>
+        <w:t xml:space="preserve"> </w:t>
+      </w:r>
+      <w:proofErr w:type="spellStart"/>
+      <w:r>
+        <w:rPr>
+          <w:rFonts w:ascii="Arial" w:hAnsi="Arial" w:cs="Arial"/>
+          <w:color w:val="1B1B1B"/>
+          <w:spacing w:val="-1"/>
+          <w:sz w:val="24"/>
+          <w:szCs w:val="24"/>
+          <w:shd w:val="clear" w:color="auto" w:fill="FFFFFF"/>
+        </w:rPr>
+        <w:t>phân</w:t>
+      </w:r>
+      <w:proofErr w:type="spellEnd"/>
+      <w:r>
+        <w:rPr>
+          <w:rFonts w:ascii="Arial" w:hAnsi="Arial" w:cs="Arial"/>
+          <w:color w:val="1B1B1B"/>
+          <w:spacing w:val="-1"/>
+          <w:sz w:val="24"/>
+          <w:szCs w:val="24"/>
+          <w:shd w:val="clear" w:color="auto" w:fill="FFFFFF"/>
+        </w:rPr>
+        <w:t xml:space="preserve"> </w:t>
+      </w:r>
+      <w:proofErr w:type="spellStart"/>
+      <w:r>
+        <w:rPr>
+          <w:rFonts w:ascii="Arial" w:hAnsi="Arial" w:cs="Arial"/>
+          <w:color w:val="1B1B1B"/>
+          <w:spacing w:val="-1"/>
+          <w:sz w:val="24"/>
+          <w:szCs w:val="24"/>
+          <w:shd w:val="clear" w:color="auto" w:fill="FFFFFF"/>
+        </w:rPr>
+        <w:t>tán</w:t>
+      </w:r>
+      <w:proofErr w:type="spellEnd"/>
       <w:r>
         <w:rPr>
           <w:rFonts w:ascii="Arial" w:hAnsi="Arial" w:cs="Arial"/>
@@ -126,8 +588,9 @@
           <w:sz w:val="24"/>
           <w:szCs w:val="24"/>
         </w:rPr>
-        <w:t>F</w:t>
-      </w:r>
+        <w:t xml:space="preserve">Flow </w:t>
+      </w:r>
+      <w:proofErr w:type="spellStart"/>
       <w:r>
         <w:rPr>
           <w:rFonts w:ascii="Arial" w:eastAsia="Times New Roman" w:hAnsi="Arial" w:cs="Arial"/>
@@ -136,7 +599,62 @@
           <w:sz w:val="24"/>
           <w:szCs w:val="24"/>
         </w:rPr>
-        <w:t>low sử dụng Git:</w:t>
+        <w:t>sử</w:t>
+      </w:r>
+      <w:proofErr w:type="spellEnd"/>
+      <w:r>
+        <w:rPr>
+          <w:rFonts w:ascii="Arial" w:eastAsia="Times New Roman" w:hAnsi="Arial" w:cs="Arial"/>
+          <w:color w:val="1B1B1B"/>
+          <w:spacing w:val="-1"/>
+          <w:sz w:val="24"/>
+          <w:szCs w:val="24"/>
+        </w:rPr>
+        <w:t xml:space="preserve"> </w:t>
+      </w:r>
+      <w:proofErr w:type="spellStart"/>
+      <w:r>
+        <w:rPr>
+          <w:rFonts w:ascii="Arial" w:eastAsia="Times New Roman" w:hAnsi="Arial" w:cs="Arial"/>
+          <w:color w:val="1B1B1B"/>
+          <w:spacing w:val="-1"/>
+          <w:sz w:val="24"/>
+          <w:szCs w:val="24"/>
+        </w:rPr>
+        <w:t>dụng</w:t>
+      </w:r>
+      <w:proofErr w:type="spellEnd"/>
+      <w:r>
+        <w:rPr>
+          <w:rFonts w:ascii="Arial" w:eastAsia="Times New Roman" w:hAnsi="Arial" w:cs="Arial"/>
+          <w:color w:val="1B1B1B"/>
+          <w:spacing w:val="-1"/>
+          <w:sz w:val="24"/>
+          <w:szCs w:val="24"/>
+        </w:rPr>
+        <w:t xml:space="preserve"> </w:t>
+      </w:r>
+      <w:proofErr w:type="spellStart"/>
+      <w:r>
+        <w:rPr>
+          <w:rFonts w:ascii="Arial" w:eastAsia="Times New Roman" w:hAnsi="Arial" w:cs="Arial"/>
+          <w:color w:val="1B1B1B"/>
+          <w:spacing w:val="-1"/>
+          <w:sz w:val="24"/>
+          <w:szCs w:val="24"/>
+        </w:rPr>
+        <w:t>Git</w:t>
+      </w:r>
+      <w:proofErr w:type="spellEnd"/>
+      <w:r>
+        <w:rPr>
+          <w:rFonts w:ascii="Arial" w:eastAsia="Times New Roman" w:hAnsi="Arial" w:cs="Arial"/>
+          <w:color w:val="1B1B1B"/>
+          <w:spacing w:val="-1"/>
+          <w:sz w:val="24"/>
+          <w:szCs w:val="24"/>
+        </w:rPr>
+        <w:t>:</w:t>
       </w:r>
     </w:p>
     <w:p>
@@ -161,7 +679,47 @@
           <w:sz w:val="24"/>
           <w:szCs w:val="24"/>
         </w:rPr>
-        <w:t>Clone project từ server về Local Repository</w:t>
+        <w:t xml:space="preserve">Clone project </w:t>
+      </w:r>
+      <w:proofErr w:type="spellStart"/>
+      <w:r>
+        <w:rPr>
+          <w:rFonts w:ascii="Arial" w:eastAsia="Times New Roman" w:hAnsi="Arial" w:cs="Arial"/>
+          <w:color w:val="292B2C"/>
+          <w:sz w:val="24"/>
+          <w:szCs w:val="24"/>
+        </w:rPr>
+        <w:t>từ</w:t>
+      </w:r>
+      <w:proofErr w:type="spellEnd"/>
+      <w:r>
+        <w:rPr>
+          <w:rFonts w:ascii="Arial" w:eastAsia="Times New Roman" w:hAnsi="Arial" w:cs="Arial"/>
+          <w:color w:val="292B2C"/>
+          <w:sz w:val="24"/>
+          <w:szCs w:val="24"/>
+        </w:rPr>
+        <w:t xml:space="preserve"> server </w:t>
+      </w:r>
+      <w:proofErr w:type="spellStart"/>
+      <w:r>
+        <w:rPr>
+          <w:rFonts w:ascii="Arial" w:eastAsia="Times New Roman" w:hAnsi="Arial" w:cs="Arial"/>
+          <w:color w:val="292B2C"/>
+          <w:sz w:val="24"/>
+          <w:szCs w:val="24"/>
+        </w:rPr>
+        <w:t>về</w:t>
+      </w:r>
+      <w:proofErr w:type="spellEnd"/>
+      <w:r>
+        <w:rPr>
+          <w:rFonts w:ascii="Arial" w:eastAsia="Times New Roman" w:hAnsi="Arial" w:cs="Arial"/>
+          <w:color w:val="292B2C"/>
+          <w:sz w:val="24"/>
+          <w:szCs w:val="24"/>
+        </w:rPr>
+        <w:t xml:space="preserve"> Local Repository</w:t>
       </w:r>
     </w:p>
     <w:p>
@@ -186,7 +744,67 @@
           <w:sz w:val="24"/>
           <w:szCs w:val="24"/>
         </w:rPr>
-        <w:t>Check-out 1 nhánh từ Local Repository về Working Space</w:t>
+        <w:t xml:space="preserve">Check-out 1 </w:t>
+      </w:r>
+      <w:proofErr w:type="spellStart"/>
+      <w:r>
+        <w:rPr>
+          <w:rFonts w:ascii="Arial" w:eastAsia="Times New Roman" w:hAnsi="Arial" w:cs="Arial"/>
+          <w:color w:val="292B2C"/>
+          <w:sz w:val="24"/>
+          <w:szCs w:val="24"/>
+        </w:rPr>
+        <w:t>nhánh</w:t>
+      </w:r>
+      <w:proofErr w:type="spellEnd"/>
+      <w:r>
+        <w:rPr>
+          <w:rFonts w:ascii="Arial" w:eastAsia="Times New Roman" w:hAnsi="Arial" w:cs="Arial"/>
+          <w:color w:val="292B2C"/>
+          <w:sz w:val="24"/>
+          <w:szCs w:val="24"/>
+        </w:rPr>
+        <w:t xml:space="preserve"> </w:t>
+      </w:r>
+      <w:proofErr w:type="spellStart"/>
+      <w:r>
+        <w:rPr>
+          <w:rFonts w:ascii="Arial" w:eastAsia="Times New Roman" w:hAnsi="Arial" w:cs="Arial"/>
+          <w:color w:val="292B2C"/>
+          <w:sz w:val="24"/>
+          <w:szCs w:val="24"/>
+        </w:rPr>
+        <w:t>từ</w:t>
+      </w:r>
+      <w:proofErr w:type="spellEnd"/>
+      <w:r>
+        <w:rPr>
+          <w:rFonts w:ascii="Arial" w:eastAsia="Times New Roman" w:hAnsi="Arial" w:cs="Arial"/>
+          <w:color w:val="292B2C"/>
+          <w:sz w:val="24"/>
+          <w:szCs w:val="24"/>
+        </w:rPr>
+        <w:t xml:space="preserve"> Local Repository </w:t>
+      </w:r>
+      <w:proofErr w:type="spellStart"/>
+      <w:r>
+        <w:rPr>
+          <w:rFonts w:ascii="Arial" w:eastAsia="Times New Roman" w:hAnsi="Arial" w:cs="Arial"/>
+          <w:color w:val="292B2C"/>
+          <w:sz w:val="24"/>
+          <w:szCs w:val="24"/>
+        </w:rPr>
+        <w:t>về</w:t>
+      </w:r>
+      <w:proofErr w:type="spellEnd"/>
+      <w:r>
+        <w:rPr>
+          <w:rFonts w:ascii="Arial" w:eastAsia="Times New Roman" w:hAnsi="Arial" w:cs="Arial"/>
+          <w:color w:val="292B2C"/>
+          <w:sz w:val="24"/>
+          <w:szCs w:val="24"/>
+        </w:rPr>
+        <w:t xml:space="preserve"> Working Space</w:t>
       </w:r>
     </w:p>
     <w:p>
@@ -204,6 +822,7 @@
           <w:szCs w:val="24"/>
         </w:rPr>
       </w:pPr>
+      <w:proofErr w:type="spellStart"/>
       <w:r>
         <w:rPr>
           <w:rFonts w:ascii="Arial" w:eastAsia="Times New Roman" w:hAnsi="Arial" w:cs="Arial"/>
@@ -211,7 +830,157 @@
           <w:sz w:val="24"/>
           <w:szCs w:val="24"/>
         </w:rPr>
-        <w:t>Bạn sẽ làm việc (thêm, sửa, xoá tại Working Space)</w:t>
+        <w:t>Bạn</w:t>
+      </w:r>
+      <w:proofErr w:type="spellEnd"/>
+      <w:r>
+        <w:rPr>
+          <w:rFonts w:ascii="Arial" w:eastAsia="Times New Roman" w:hAnsi="Arial" w:cs="Arial"/>
+          <w:color w:val="292B2C"/>
+          <w:sz w:val="24"/>
+          <w:szCs w:val="24"/>
+        </w:rPr>
+        <w:t xml:space="preserve"> </w:t>
+      </w:r>
+      <w:proofErr w:type="spellStart"/>
+      <w:r>
+        <w:rPr>
+          <w:rFonts w:ascii="Arial" w:eastAsia="Times New Roman" w:hAnsi="Arial" w:cs="Arial"/>
+          <w:color w:val="292B2C"/>
+          <w:sz w:val="24"/>
+          <w:szCs w:val="24"/>
+        </w:rPr>
+        <w:t>sẽ</w:t>
+      </w:r>
+      <w:proofErr w:type="spellEnd"/>
+      <w:r>
+        <w:rPr>
+          <w:rFonts w:ascii="Arial" w:eastAsia="Times New Roman" w:hAnsi="Arial" w:cs="Arial"/>
+          <w:color w:val="292B2C"/>
+          <w:sz w:val="24"/>
+          <w:szCs w:val="24"/>
+        </w:rPr>
+        <w:t xml:space="preserve"> </w:t>
+      </w:r>
+      <w:proofErr w:type="spellStart"/>
+      <w:r>
+        <w:rPr>
+          <w:rFonts w:ascii="Arial" w:eastAsia="Times New Roman" w:hAnsi="Arial" w:cs="Arial"/>
+          <w:color w:val="292B2C"/>
+          <w:sz w:val="24"/>
+          <w:szCs w:val="24"/>
+        </w:rPr>
+        <w:t>làm</w:t>
+      </w:r>
+      <w:proofErr w:type="spellEnd"/>
+      <w:r>
+        <w:rPr>
+          <w:rFonts w:ascii="Arial" w:eastAsia="Times New Roman" w:hAnsi="Arial" w:cs="Arial"/>
+          <w:color w:val="292B2C"/>
+          <w:sz w:val="24"/>
+          <w:szCs w:val="24"/>
+        </w:rPr>
+        <w:t xml:space="preserve"> </w:t>
+      </w:r>
+      <w:proofErr w:type="spellStart"/>
+      <w:r>
+        <w:rPr>
+          <w:rFonts w:ascii="Arial" w:eastAsia="Times New Roman" w:hAnsi="Arial" w:cs="Arial"/>
+          <w:color w:val="292B2C"/>
+          <w:sz w:val="24"/>
+          <w:szCs w:val="24"/>
+        </w:rPr>
+        <w:t>việc</w:t>
+      </w:r>
+      <w:proofErr w:type="spellEnd"/>
+      <w:r>
+        <w:rPr>
+          <w:rFonts w:ascii="Arial" w:eastAsia="Times New Roman" w:hAnsi="Arial" w:cs="Arial"/>
+          <w:color w:val="292B2C"/>
+          <w:sz w:val="24"/>
+          <w:szCs w:val="24"/>
+        </w:rPr>
+        <w:t xml:space="preserve"> (</w:t>
+      </w:r>
+      <w:proofErr w:type="spellStart"/>
+      <w:r>
+        <w:rPr>
+          <w:rFonts w:ascii="Arial" w:eastAsia="Times New Roman" w:hAnsi="Arial" w:cs="Arial"/>
+          <w:color w:val="292B2C"/>
+          <w:sz w:val="24"/>
+          <w:szCs w:val="24"/>
+        </w:rPr>
+        <w:t>thêm</w:t>
+      </w:r>
+      <w:proofErr w:type="spellEnd"/>
+      <w:r>
+        <w:rPr>
+          <w:rFonts w:ascii="Arial" w:eastAsia="Times New Roman" w:hAnsi="Arial" w:cs="Arial"/>
+          <w:color w:val="292B2C"/>
+          <w:sz w:val="24"/>
+          <w:szCs w:val="24"/>
+        </w:rPr>
+        <w:t xml:space="preserve">, </w:t>
+      </w:r>
+      <w:proofErr w:type="spellStart"/>
+      <w:r>
+        <w:rPr>
+          <w:rFonts w:ascii="Arial" w:eastAsia="Times New Roman" w:hAnsi="Arial" w:cs="Arial"/>
+          <w:color w:val="292B2C"/>
+          <w:sz w:val="24"/>
+          <w:szCs w:val="24"/>
+        </w:rPr>
+        <w:t>sửa</w:t>
+      </w:r>
+      <w:proofErr w:type="spellEnd"/>
+      <w:r>
+        <w:rPr>
+          <w:rFonts w:ascii="Arial" w:eastAsia="Times New Roman" w:hAnsi="Arial" w:cs="Arial"/>
+          <w:color w:val="292B2C"/>
+          <w:sz w:val="24"/>
+          <w:szCs w:val="24"/>
+        </w:rPr>
+        <w:t xml:space="preserve">, </w:t>
+      </w:r>
+      <w:proofErr w:type="spellStart"/>
+      <w:r>
+        <w:rPr>
+          <w:rFonts w:ascii="Arial" w:eastAsia="Times New Roman" w:hAnsi="Arial" w:cs="Arial"/>
+          <w:color w:val="292B2C"/>
+          <w:sz w:val="24"/>
+          <w:szCs w:val="24"/>
+        </w:rPr>
+        <w:t>xoá</w:t>
+      </w:r>
+      <w:proofErr w:type="spellEnd"/>
+      <w:r>
+        <w:rPr>
+          <w:rFonts w:ascii="Arial" w:eastAsia="Times New Roman" w:hAnsi="Arial" w:cs="Arial"/>
+          <w:color w:val="292B2C"/>
+          <w:sz w:val="24"/>
+          <w:szCs w:val="24"/>
+        </w:rPr>
+        <w:t xml:space="preserve"> </w:t>
+      </w:r>
+      <w:proofErr w:type="spellStart"/>
+      <w:r>
+        <w:rPr>
+          <w:rFonts w:ascii="Arial" w:eastAsia="Times New Roman" w:hAnsi="Arial" w:cs="Arial"/>
+          <w:color w:val="292B2C"/>
+          <w:sz w:val="24"/>
+          <w:szCs w:val="24"/>
+        </w:rPr>
+        <w:t>tại</w:t>
+      </w:r>
+      <w:proofErr w:type="spellEnd"/>
+      <w:r>
+        <w:rPr>
+          <w:rFonts w:ascii="Arial" w:eastAsia="Times New Roman" w:hAnsi="Arial" w:cs="Arial"/>
+          <w:color w:val="292B2C"/>
+          <w:sz w:val="24"/>
+          <w:szCs w:val="24"/>
+        </w:rPr>
+        <w:t xml:space="preserve"> Working Space)</w:t>
       </w:r>
     </w:p>
     <w:p>
@@ -236,7 +1005,207 @@
           <w:sz w:val="24"/>
           <w:szCs w:val="24"/>
         </w:rPr>
-        <w:t>Add: xác nhận sự thay đổi của các files (đưa đến vùng Staging Area)</w:t>
+        <w:t xml:space="preserve">Add: </w:t>
+      </w:r>
+      <w:proofErr w:type="spellStart"/>
+      <w:r>
+        <w:rPr>
+          <w:rFonts w:ascii="Arial" w:eastAsia="Times New Roman" w:hAnsi="Arial" w:cs="Arial"/>
+          <w:color w:val="292B2C"/>
+          <w:sz w:val="24"/>
+          <w:szCs w:val="24"/>
+        </w:rPr>
+        <w:t>xác</w:t>
+      </w:r>
+      <w:proofErr w:type="spellEnd"/>
+      <w:r>
+        <w:rPr>
+          <w:rFonts w:ascii="Arial" w:eastAsia="Times New Roman" w:hAnsi="Arial" w:cs="Arial"/>
+          <w:color w:val="292B2C"/>
+          <w:sz w:val="24"/>
+          <w:szCs w:val="24"/>
+        </w:rPr>
+        <w:t xml:space="preserve"> </w:t>
+      </w:r>
+      <w:proofErr w:type="spellStart"/>
+      <w:r>
+        <w:rPr>
+          <w:rFonts w:ascii="Arial" w:eastAsia="Times New Roman" w:hAnsi="Arial" w:cs="Arial"/>
+          <w:color w:val="292B2C"/>
+          <w:sz w:val="24"/>
+          <w:szCs w:val="24"/>
+        </w:rPr>
+        <w:t>nhận</w:t>
+      </w:r>
+      <w:proofErr w:type="spellEnd"/>
+      <w:r>
+        <w:rPr>
+          <w:rFonts w:ascii="Arial" w:eastAsia="Times New Roman" w:hAnsi="Arial" w:cs="Arial"/>
+          <w:color w:val="292B2C"/>
+          <w:sz w:val="24"/>
+          <w:szCs w:val="24"/>
+        </w:rPr>
+        <w:t xml:space="preserve"> </w:t>
+      </w:r>
+      <w:proofErr w:type="spellStart"/>
+      <w:r>
+        <w:rPr>
+          <w:rFonts w:ascii="Arial" w:eastAsia="Times New Roman" w:hAnsi="Arial" w:cs="Arial"/>
+          <w:color w:val="292B2C"/>
+          <w:sz w:val="24"/>
+          <w:szCs w:val="24"/>
+        </w:rPr>
+        <w:t>sự</w:t>
+      </w:r>
+      <w:proofErr w:type="spellEnd"/>
+      <w:r>
+        <w:rPr>
+          <w:rFonts w:ascii="Arial" w:eastAsia="Times New Roman" w:hAnsi="Arial" w:cs="Arial"/>
+          <w:color w:val="292B2C"/>
+          <w:sz w:val="24"/>
+          <w:szCs w:val="24"/>
+        </w:rPr>
+        <w:t xml:space="preserve"> </w:t>
+      </w:r>
+      <w:proofErr w:type="spellStart"/>
+      <w:r>
+        <w:rPr>
+          <w:rFonts w:ascii="Arial" w:eastAsia="Times New Roman" w:hAnsi="Arial" w:cs="Arial"/>
+          <w:color w:val="292B2C"/>
+          <w:sz w:val="24"/>
+          <w:szCs w:val="24"/>
+        </w:rPr>
+        <w:t>thay</w:t>
+      </w:r>
+      <w:proofErr w:type="spellEnd"/>
+      <w:r>
+        <w:rPr>
+          <w:rFonts w:ascii="Arial" w:eastAsia="Times New Roman" w:hAnsi="Arial" w:cs="Arial"/>
+          <w:color w:val="292B2C"/>
+          <w:sz w:val="24"/>
+          <w:szCs w:val="24"/>
+        </w:rPr>
+        <w:t xml:space="preserve"> </w:t>
+      </w:r>
+      <w:proofErr w:type="spellStart"/>
+      <w:r>
+        <w:rPr>
+          <w:rFonts w:ascii="Arial" w:eastAsia="Times New Roman" w:hAnsi="Arial" w:cs="Arial"/>
+          <w:color w:val="292B2C"/>
+          <w:sz w:val="24"/>
+          <w:szCs w:val="24"/>
+        </w:rPr>
+        <w:t>đổi</w:t>
+      </w:r>
+      <w:proofErr w:type="spellEnd"/>
+      <w:r>
+        <w:rPr>
+          <w:rFonts w:ascii="Arial" w:eastAsia="Times New Roman" w:hAnsi="Arial" w:cs="Arial"/>
+          <w:color w:val="292B2C"/>
+          <w:sz w:val="24"/>
+          <w:szCs w:val="24"/>
+        </w:rPr>
+        <w:t xml:space="preserve"> </w:t>
+      </w:r>
+      <w:proofErr w:type="spellStart"/>
+      <w:r>
+        <w:rPr>
+          <w:rFonts w:ascii="Arial" w:eastAsia="Times New Roman" w:hAnsi="Arial" w:cs="Arial"/>
+          <w:color w:val="292B2C"/>
+          <w:sz w:val="24"/>
+          <w:szCs w:val="24"/>
+        </w:rPr>
+        <w:t>của</w:t>
+      </w:r>
+      <w:proofErr w:type="spellEnd"/>
+      <w:r>
+        <w:rPr>
+          <w:rFonts w:ascii="Arial" w:eastAsia="Times New Roman" w:hAnsi="Arial" w:cs="Arial"/>
+          <w:color w:val="292B2C"/>
+          <w:sz w:val="24"/>
+          <w:szCs w:val="24"/>
+        </w:rPr>
+        <w:t xml:space="preserve"> </w:t>
+      </w:r>
+      <w:proofErr w:type="spellStart"/>
+      <w:r>
+        <w:rPr>
+          <w:rFonts w:ascii="Arial" w:eastAsia="Times New Roman" w:hAnsi="Arial" w:cs="Arial"/>
+          <w:color w:val="292B2C"/>
+          <w:sz w:val="24"/>
+          <w:szCs w:val="24"/>
+        </w:rPr>
+        <w:t>các</w:t>
+      </w:r>
+      <w:proofErr w:type="spellEnd"/>
+      <w:r>
+        <w:rPr>
+          <w:rFonts w:ascii="Arial" w:eastAsia="Times New Roman" w:hAnsi="Arial" w:cs="Arial"/>
+          <w:color w:val="292B2C"/>
+          <w:sz w:val="24"/>
+          <w:szCs w:val="24"/>
+        </w:rPr>
+        <w:t xml:space="preserve"> files (</w:t>
+      </w:r>
+      <w:proofErr w:type="spellStart"/>
+      <w:r>
+        <w:rPr>
+          <w:rFonts w:ascii="Arial" w:eastAsia="Times New Roman" w:hAnsi="Arial" w:cs="Arial"/>
+          <w:color w:val="292B2C"/>
+          <w:sz w:val="24"/>
+          <w:szCs w:val="24"/>
+        </w:rPr>
+        <w:t>đưa</w:t>
+      </w:r>
+      <w:proofErr w:type="spellEnd"/>
+      <w:r>
+        <w:rPr>
+          <w:rFonts w:ascii="Arial" w:eastAsia="Times New Roman" w:hAnsi="Arial" w:cs="Arial"/>
+          <w:color w:val="292B2C"/>
+          <w:sz w:val="24"/>
+          <w:szCs w:val="24"/>
+        </w:rPr>
+        <w:t xml:space="preserve"> </w:t>
+      </w:r>
+      <w:proofErr w:type="spellStart"/>
+      <w:r>
+        <w:rPr>
+          <w:rFonts w:ascii="Arial" w:eastAsia="Times New Roman" w:hAnsi="Arial" w:cs="Arial"/>
+          <w:color w:val="292B2C"/>
+          <w:sz w:val="24"/>
+          <w:szCs w:val="24"/>
+        </w:rPr>
+        <w:t>đến</w:t>
+      </w:r>
+      <w:proofErr w:type="spellEnd"/>
+      <w:r>
+        <w:rPr>
+          <w:rFonts w:ascii="Arial" w:eastAsia="Times New Roman" w:hAnsi="Arial" w:cs="Arial"/>
+          <w:color w:val="292B2C"/>
+          <w:sz w:val="24"/>
+          <w:szCs w:val="24"/>
+        </w:rPr>
+        <w:t xml:space="preserve"> </w:t>
+      </w:r>
+      <w:proofErr w:type="spellStart"/>
+      <w:r>
+        <w:rPr>
+          <w:rFonts w:ascii="Arial" w:eastAsia="Times New Roman" w:hAnsi="Arial" w:cs="Arial"/>
+          <w:color w:val="292B2C"/>
+          <w:sz w:val="24"/>
+          <w:szCs w:val="24"/>
+        </w:rPr>
+        <w:t>vùng</w:t>
+      </w:r>
+      <w:proofErr w:type="spellEnd"/>
+      <w:r>
+        <w:rPr>
+          <w:rFonts w:ascii="Arial" w:eastAsia="Times New Roman" w:hAnsi="Arial" w:cs="Arial"/>
+          <w:color w:val="292B2C"/>
+          <w:sz w:val="24"/>
+          <w:szCs w:val="24"/>
+        </w:rPr>
+        <w:t xml:space="preserve"> Staging Area)</w:t>
       </w:r>
     </w:p>
     <w:p>
@@ -261,7 +1230,127 @@
           <w:sz w:val="24"/>
           <w:szCs w:val="24"/>
         </w:rPr>
-        <w:t>Commit: cập nhật sự thay đổi lên Local Repository</w:t>
+        <w:t xml:space="preserve">Commit: </w:t>
+      </w:r>
+      <w:proofErr w:type="spellStart"/>
+      <w:r>
+        <w:rPr>
+          <w:rFonts w:ascii="Arial" w:eastAsia="Times New Roman" w:hAnsi="Arial" w:cs="Arial"/>
+          <w:color w:val="292B2C"/>
+          <w:sz w:val="24"/>
+          <w:szCs w:val="24"/>
+        </w:rPr>
+        <w:t>cập</w:t>
+      </w:r>
+      <w:proofErr w:type="spellEnd"/>
+      <w:r>
+        <w:rPr>
+          <w:rFonts w:ascii="Arial" w:eastAsia="Times New Roman" w:hAnsi="Arial" w:cs="Arial"/>
+          <w:color w:val="292B2C"/>
+          <w:sz w:val="24"/>
+          <w:szCs w:val="24"/>
+        </w:rPr>
+        <w:t xml:space="preserve"> </w:t>
+      </w:r>
+      <w:proofErr w:type="spellStart"/>
+      <w:r>
+        <w:rPr>
+          <w:rFonts w:ascii="Arial" w:eastAsia="Times New Roman" w:hAnsi="Arial" w:cs="Arial"/>
+          <w:color w:val="292B2C"/>
+          <w:sz w:val="24"/>
+          <w:szCs w:val="24"/>
+        </w:rPr>
+        <w:t>nhật</w:t>
+      </w:r>
+      <w:proofErr w:type="spellEnd"/>
+      <w:r>
+        <w:rPr>
+          <w:rFonts w:ascii="Arial" w:eastAsia="Times New Roman" w:hAnsi="Arial" w:cs="Arial"/>
+          <w:color w:val="292B2C"/>
+          <w:sz w:val="24"/>
+          <w:szCs w:val="24"/>
+        </w:rPr>
+        <w:t xml:space="preserve"> </w:t>
+      </w:r>
+      <w:proofErr w:type="spellStart"/>
+      <w:r>
+        <w:rPr>
+          <w:rFonts w:ascii="Arial" w:eastAsia="Times New Roman" w:hAnsi="Arial" w:cs="Arial"/>
+          <w:color w:val="292B2C"/>
+          <w:sz w:val="24"/>
+          <w:szCs w:val="24"/>
+        </w:rPr>
+        <w:t>sự</w:t>
+      </w:r>
+      <w:proofErr w:type="spellEnd"/>
+      <w:r>
+        <w:rPr>
+          <w:rFonts w:ascii="Arial" w:eastAsia="Times New Roman" w:hAnsi="Arial" w:cs="Arial"/>
+          <w:color w:val="292B2C"/>
+          <w:sz w:val="24"/>
+          <w:szCs w:val="24"/>
+        </w:rPr>
+        <w:t xml:space="preserve"> </w:t>
+      </w:r>
+      <w:proofErr w:type="spellStart"/>
+      <w:r>
+        <w:rPr>
+          <w:rFonts w:ascii="Arial" w:eastAsia="Times New Roman" w:hAnsi="Arial" w:cs="Arial"/>
+          <w:color w:val="292B2C"/>
+          <w:sz w:val="24"/>
+          <w:szCs w:val="24"/>
+        </w:rPr>
+        <w:t>thay</w:t>
+      </w:r>
+      <w:proofErr w:type="spellEnd"/>
+      <w:r>
+        <w:rPr>
+          <w:rFonts w:ascii="Arial" w:eastAsia="Times New Roman" w:hAnsi="Arial" w:cs="Arial"/>
+          <w:color w:val="292B2C"/>
+          <w:sz w:val="24"/>
+          <w:szCs w:val="24"/>
+        </w:rPr>
+        <w:t xml:space="preserve"> </w:t>
+      </w:r>
+      <w:proofErr w:type="spellStart"/>
+      <w:r>
+        <w:rPr>
+          <w:rFonts w:ascii="Arial" w:eastAsia="Times New Roman" w:hAnsi="Arial" w:cs="Arial"/>
+          <w:color w:val="292B2C"/>
+          <w:sz w:val="24"/>
+          <w:szCs w:val="24"/>
+        </w:rPr>
+        <w:t>đổi</w:t>
+      </w:r>
+      <w:proofErr w:type="spellEnd"/>
+      <w:r>
+        <w:rPr>
+          <w:rFonts w:ascii="Arial" w:eastAsia="Times New Roman" w:hAnsi="Arial" w:cs="Arial"/>
+          <w:color w:val="292B2C"/>
+          <w:sz w:val="24"/>
+          <w:szCs w:val="24"/>
+        </w:rPr>
+        <w:t xml:space="preserve"> </w:t>
+      </w:r>
+      <w:proofErr w:type="spellStart"/>
+      <w:r>
+        <w:rPr>
+          <w:rFonts w:ascii="Arial" w:eastAsia="Times New Roman" w:hAnsi="Arial" w:cs="Arial"/>
+          <w:color w:val="292B2C"/>
+          <w:sz w:val="24"/>
+          <w:szCs w:val="24"/>
+        </w:rPr>
+        <w:t>lên</w:t>
+      </w:r>
+      <w:proofErr w:type="spellEnd"/>
+      <w:r>
+        <w:rPr>
+          <w:rFonts w:ascii="Arial" w:eastAsia="Times New Roman" w:hAnsi="Arial" w:cs="Arial"/>
+          <w:color w:val="292B2C"/>
+          <w:sz w:val="24"/>
+          <w:szCs w:val="24"/>
+        </w:rPr>
+        <w:t xml:space="preserve"> Local Repository</w:t>
       </w:r>
     </w:p>
     <w:p>
@@ -288,8 +1377,9 @@
           <w:szCs w:val="24"/>
           <w:shd w:val="clear" w:color="auto" w:fill="FFFFFF"/>
         </w:rPr>
-        <w:t>P</w:t>
-      </w:r>
+        <w:t xml:space="preserve">Push: </w:t>
+      </w:r>
+      <w:proofErr w:type="spellStart"/>
       <w:r>
         <w:rPr>
           <w:rFonts w:ascii="Arial" w:hAnsi="Arial" w:cs="Arial"/>
@@ -299,8 +1389,9 @@
           <w:szCs w:val="24"/>
           <w:shd w:val="clear" w:color="auto" w:fill="FFFFFF"/>
         </w:rPr>
-        <w:t>ush</w:t>
-      </w:r>
+        <w:t>đưa</w:t>
+      </w:r>
+      <w:proofErr w:type="spellEnd"/>
       <w:r>
         <w:rPr>
           <w:rFonts w:ascii="Arial" w:hAnsi="Arial" w:cs="Arial"/>
@@ -310,7 +1401,79 @@
           <w:szCs w:val="24"/>
           <w:shd w:val="clear" w:color="auto" w:fill="FFFFFF"/>
         </w:rPr>
-        <w:t>: đưa thay đổi lên server</w:t>
+        <w:t xml:space="preserve"> </w:t>
+      </w:r>
+      <w:proofErr w:type="spellStart"/>
+      <w:r>
+        <w:rPr>
+          <w:rFonts w:ascii="Arial" w:hAnsi="Arial" w:cs="Arial"/>
+          <w:color w:val="1B1B1B"/>
+          <w:spacing w:val="-1"/>
+          <w:sz w:val="24"/>
+          <w:szCs w:val="24"/>
+          <w:shd w:val="clear" w:color="auto" w:fill="FFFFFF"/>
+        </w:rPr>
+        <w:t>thay</w:t>
+      </w:r>
+      <w:proofErr w:type="spellEnd"/>
+      <w:r>
+        <w:rPr>
+          <w:rFonts w:ascii="Arial" w:hAnsi="Arial" w:cs="Arial"/>
+          <w:color w:val="1B1B1B"/>
+          <w:spacing w:val="-1"/>
+          <w:sz w:val="24"/>
+          <w:szCs w:val="24"/>
+          <w:shd w:val="clear" w:color="auto" w:fill="FFFFFF"/>
+        </w:rPr>
+        <w:t xml:space="preserve"> </w:t>
+      </w:r>
+      <w:proofErr w:type="spellStart"/>
+      <w:r>
+        <w:rPr>
+          <w:rFonts w:ascii="Arial" w:hAnsi="Arial" w:cs="Arial"/>
+          <w:color w:val="1B1B1B"/>
+          <w:spacing w:val="-1"/>
+          <w:sz w:val="24"/>
+          <w:szCs w:val="24"/>
+          <w:shd w:val="clear" w:color="auto" w:fill="FFFFFF"/>
+        </w:rPr>
+        <w:t>đổi</w:t>
+      </w:r>
+      <w:proofErr w:type="spellEnd"/>
+      <w:r>
+        <w:rPr>
+          <w:rFonts w:ascii="Arial" w:hAnsi="Arial" w:cs="Arial"/>
+          <w:color w:val="1B1B1B"/>
+          <w:spacing w:val="-1"/>
+          <w:sz w:val="24"/>
+          <w:szCs w:val="24"/>
+          <w:shd w:val="clear" w:color="auto" w:fill="FFFFFF"/>
+        </w:rPr>
+        <w:t xml:space="preserve"> </w:t>
+      </w:r>
+      <w:proofErr w:type="spellStart"/>
+      <w:r>
+        <w:rPr>
+          <w:rFonts w:ascii="Arial" w:hAnsi="Arial" w:cs="Arial"/>
+          <w:color w:val="1B1B1B"/>
+          <w:spacing w:val="-1"/>
+          <w:sz w:val="24"/>
+          <w:szCs w:val="24"/>
+          <w:shd w:val="clear" w:color="auto" w:fill="FFFFFF"/>
+        </w:rPr>
+        <w:t>lên</w:t>
+      </w:r>
+      <w:proofErr w:type="spellEnd"/>
+      <w:r>
+        <w:rPr>
+          <w:rFonts w:ascii="Arial" w:hAnsi="Arial" w:cs="Arial"/>
+          <w:color w:val="1B1B1B"/>
+          <w:spacing w:val="-1"/>
+          <w:sz w:val="24"/>
+          <w:szCs w:val="24"/>
+          <w:shd w:val="clear" w:color="auto" w:fill="FFFFFF"/>
+        </w:rPr>
+        <w:t xml:space="preserve"> server</w:t>
       </w:r>
     </w:p>
     <w:p>
@@ -341,6 +1504,7 @@
           <w:szCs w:val="24"/>
         </w:rPr>
       </w:pPr>
+      <w:proofErr w:type="spellStart"/>
       <w:r>
         <w:rPr>
           <w:rFonts w:ascii="Arial" w:hAnsi="Arial" w:cs="Arial"/>
@@ -349,8 +1513,31 @@
           <w:sz w:val="24"/>
           <w:szCs w:val="24"/>
         </w:rPr>
-        <w:t>Cài đặt</w:t>
-      </w:r>
+        <w:t>Cài</w:t>
+      </w:r>
+      <w:proofErr w:type="spellEnd"/>
+      <w:r>
+        <w:rPr>
+          <w:rFonts w:ascii="Arial" w:hAnsi="Arial" w:cs="Arial"/>
+          <w:b/>
+          <w:bCs/>
+          <w:sz w:val="24"/>
+          <w:szCs w:val="24"/>
+        </w:rPr>
+        <w:t xml:space="preserve"> </w:t>
+      </w:r>
+      <w:proofErr w:type="spellStart"/>
+      <w:r>
+        <w:rPr>
+          <w:rFonts w:ascii="Arial" w:hAnsi="Arial" w:cs="Arial"/>
+          <w:b/>
+          <w:bCs/>
+          <w:sz w:val="24"/>
+          <w:szCs w:val="24"/>
+        </w:rPr>
+        <w:t>đặt</w:t>
+      </w:r>
+      <w:proofErr w:type="spellEnd"/>
     </w:p>
     <w:p>
       <w:pPr>
@@ -366,13 +1553,59 @@
           <w:szCs w:val="24"/>
         </w:rPr>
       </w:pPr>
-      <w:r>
-        <w:rPr>
-          <w:rFonts w:ascii="Arial" w:hAnsi="Arial" w:cs="Arial"/>
-          <w:sz w:val="24"/>
-          <w:szCs w:val="24"/>
-        </w:rPr>
-        <w:t xml:space="preserve">Truy cập trang </w:t>
+      <w:proofErr w:type="spellStart"/>
+      <w:r>
+        <w:rPr>
+          <w:rFonts w:ascii="Arial" w:hAnsi="Arial" w:cs="Arial"/>
+          <w:sz w:val="24"/>
+          <w:szCs w:val="24"/>
+        </w:rPr>
+        <w:t>Truy</w:t>
+      </w:r>
+      <w:proofErr w:type="spellEnd"/>
+      <w:r>
+        <w:rPr>
+          <w:rFonts w:ascii="Arial" w:hAnsi="Arial" w:cs="Arial"/>
+          <w:sz w:val="24"/>
+          <w:szCs w:val="24"/>
+        </w:rPr>
+        <w:t xml:space="preserve"> </w:t>
+      </w:r>
+      <w:proofErr w:type="spellStart"/>
+      <w:r>
+        <w:rPr>
+          <w:rFonts w:ascii="Arial" w:hAnsi="Arial" w:cs="Arial"/>
+          <w:sz w:val="24"/>
+          <w:szCs w:val="24"/>
+        </w:rPr>
+        <w:t>cập</w:t>
+      </w:r>
+      <w:proofErr w:type="spellEnd"/>
+      <w:r>
+        <w:rPr>
+          <w:rFonts w:ascii="Arial" w:hAnsi="Arial" w:cs="Arial"/>
+          <w:sz w:val="24"/>
+          <w:szCs w:val="24"/>
+        </w:rPr>
+        <w:t xml:space="preserve"> </w:t>
+      </w:r>
+      <w:proofErr w:type="spellStart"/>
+      <w:r>
+        <w:rPr>
+          <w:rFonts w:ascii="Arial" w:hAnsi="Arial" w:cs="Arial"/>
+          <w:sz w:val="24"/>
+          <w:szCs w:val="24"/>
+        </w:rPr>
+        <w:t>trang</w:t>
+      </w:r>
+      <w:proofErr w:type="spellEnd"/>
+      <w:r>
+        <w:rPr>
+          <w:rFonts w:ascii="Arial" w:hAnsi="Arial" w:cs="Arial"/>
+          <w:sz w:val="24"/>
+          <w:szCs w:val="24"/>
+        </w:rPr>
+        <w:t xml:space="preserve"> </w:t>
       </w:r>
       <w:hyperlink r:id="rId7" w:history="1">
         <w:r>
@@ -391,8 +1624,108 @@
           <w:sz w:val="24"/>
           <w:szCs w:val="24"/>
         </w:rPr>
-        <w:t xml:space="preserve"> tiến hành download và cài đặt git</w:t>
-      </w:r>
+        <w:t xml:space="preserve"> </w:t>
+      </w:r>
+      <w:proofErr w:type="spellStart"/>
+      <w:r>
+        <w:rPr>
+          <w:rFonts w:ascii="Arial" w:hAnsi="Arial" w:cs="Arial"/>
+          <w:sz w:val="24"/>
+          <w:szCs w:val="24"/>
+        </w:rPr>
+        <w:t>tiến</w:t>
+      </w:r>
+      <w:proofErr w:type="spellEnd"/>
+      <w:r>
+        <w:rPr>
+          <w:rFonts w:ascii="Arial" w:hAnsi="Arial" w:cs="Arial"/>
+          <w:sz w:val="24"/>
+          <w:szCs w:val="24"/>
+        </w:rPr>
+        <w:t xml:space="preserve"> </w:t>
+      </w:r>
+      <w:proofErr w:type="spellStart"/>
+      <w:r>
+        <w:rPr>
+          <w:rFonts w:ascii="Arial" w:hAnsi="Arial" w:cs="Arial"/>
+          <w:sz w:val="24"/>
+          <w:szCs w:val="24"/>
+        </w:rPr>
+        <w:t>hành</w:t>
+      </w:r>
+      <w:proofErr w:type="spellEnd"/>
+      <w:r>
+        <w:rPr>
+          <w:rFonts w:ascii="Arial" w:hAnsi="Arial" w:cs="Arial"/>
+          <w:sz w:val="24"/>
+          <w:szCs w:val="24"/>
+        </w:rPr>
+        <w:t xml:space="preserve"> download </w:t>
+      </w:r>
+      <w:proofErr w:type="spellStart"/>
+      <w:r>
+        <w:rPr>
+          <w:rFonts w:ascii="Arial" w:hAnsi="Arial" w:cs="Arial"/>
+          <w:sz w:val="24"/>
+          <w:szCs w:val="24"/>
+        </w:rPr>
+        <w:t>và</w:t>
+      </w:r>
+      <w:proofErr w:type="spellEnd"/>
+      <w:r>
+        <w:rPr>
+          <w:rFonts w:ascii="Arial" w:hAnsi="Arial" w:cs="Arial"/>
+          <w:sz w:val="24"/>
+          <w:szCs w:val="24"/>
+        </w:rPr>
+        <w:t xml:space="preserve"> </w:t>
+      </w:r>
+      <w:proofErr w:type="spellStart"/>
+      <w:r>
+        <w:rPr>
+          <w:rFonts w:ascii="Arial" w:hAnsi="Arial" w:cs="Arial"/>
+          <w:sz w:val="24"/>
+          <w:szCs w:val="24"/>
+        </w:rPr>
+        <w:t>cài</w:t>
+      </w:r>
+      <w:proofErr w:type="spellEnd"/>
+      <w:r>
+        <w:rPr>
+          <w:rFonts w:ascii="Arial" w:hAnsi="Arial" w:cs="Arial"/>
+          <w:sz w:val="24"/>
+          <w:szCs w:val="24"/>
+        </w:rPr>
+        <w:t xml:space="preserve"> </w:t>
+      </w:r>
+      <w:proofErr w:type="spellStart"/>
+      <w:r>
+        <w:rPr>
+          <w:rFonts w:ascii="Arial" w:hAnsi="Arial" w:cs="Arial"/>
+          <w:sz w:val="24"/>
+          <w:szCs w:val="24"/>
+        </w:rPr>
+        <w:t>đặt</w:t>
+      </w:r>
+      <w:proofErr w:type="spellEnd"/>
+      <w:r>
+        <w:rPr>
+          <w:rFonts w:ascii="Arial" w:hAnsi="Arial" w:cs="Arial"/>
+          <w:sz w:val="24"/>
+          <w:szCs w:val="24"/>
+        </w:rPr>
+        <w:t xml:space="preserve"> </w:t>
+      </w:r>
+      <w:proofErr w:type="spellStart"/>
+      <w:r>
+        <w:rPr>
+          <w:rFonts w:ascii="Arial" w:hAnsi="Arial" w:cs="Arial"/>
+          <w:sz w:val="24"/>
+          <w:szCs w:val="24"/>
+        </w:rPr>
+        <w:t>git</w:t>
+      </w:r>
+      <w:proofErr w:type="spellEnd"/>
     </w:p>
     <w:p>
       <w:pPr>
@@ -408,13 +1741,41 @@
           <w:szCs w:val="24"/>
         </w:rPr>
       </w:pPr>
-      <w:r>
-        <w:rPr>
-          <w:rFonts w:ascii="Arial" w:hAnsi="Arial" w:cs="Arial"/>
-          <w:sz w:val="24"/>
-          <w:szCs w:val="24"/>
-        </w:rPr>
-        <w:t xml:space="preserve">Truy cập </w:t>
+      <w:proofErr w:type="spellStart"/>
+      <w:r>
+        <w:rPr>
+          <w:rFonts w:ascii="Arial" w:hAnsi="Arial" w:cs="Arial"/>
+          <w:sz w:val="24"/>
+          <w:szCs w:val="24"/>
+        </w:rPr>
+        <w:t>Truy</w:t>
+      </w:r>
+      <w:proofErr w:type="spellEnd"/>
+      <w:r>
+        <w:rPr>
+          <w:rFonts w:ascii="Arial" w:hAnsi="Arial" w:cs="Arial"/>
+          <w:sz w:val="24"/>
+          <w:szCs w:val="24"/>
+        </w:rPr>
+        <w:t xml:space="preserve"> </w:t>
+      </w:r>
+      <w:proofErr w:type="spellStart"/>
+      <w:r>
+        <w:rPr>
+          <w:rFonts w:ascii="Arial" w:hAnsi="Arial" w:cs="Arial"/>
+          <w:sz w:val="24"/>
+          <w:szCs w:val="24"/>
+        </w:rPr>
+        <w:t>cập</w:t>
+      </w:r>
+      <w:proofErr w:type="spellEnd"/>
+      <w:r>
+        <w:rPr>
+          <w:rFonts w:ascii="Arial" w:hAnsi="Arial" w:cs="Arial"/>
+          <w:sz w:val="24"/>
+          <w:szCs w:val="24"/>
+        </w:rPr>
+        <w:t xml:space="preserve"> </w:t>
       </w:r>
       <w:hyperlink r:id="rId8" w:history="1">
         <w:r>
@@ -433,8 +1794,126 @@
           <w:sz w:val="24"/>
           <w:szCs w:val="24"/>
         </w:rPr>
-        <w:t xml:space="preserve"> để tạo tài khoản nếu chưa có</w:t>
-      </w:r>
+        <w:t xml:space="preserve"> </w:t>
+      </w:r>
+      <w:proofErr w:type="spellStart"/>
+      <w:r>
+        <w:rPr>
+          <w:rFonts w:ascii="Arial" w:hAnsi="Arial" w:cs="Arial"/>
+          <w:sz w:val="24"/>
+          <w:szCs w:val="24"/>
+        </w:rPr>
+        <w:t>để</w:t>
+      </w:r>
+      <w:proofErr w:type="spellEnd"/>
+      <w:r>
+        <w:rPr>
+          <w:rFonts w:ascii="Arial" w:hAnsi="Arial" w:cs="Arial"/>
+          <w:sz w:val="24"/>
+          <w:szCs w:val="24"/>
+        </w:rPr>
+        <w:t xml:space="preserve"> </w:t>
+      </w:r>
+      <w:proofErr w:type="spellStart"/>
+      <w:r>
+        <w:rPr>
+          <w:rFonts w:ascii="Arial" w:hAnsi="Arial" w:cs="Arial"/>
+          <w:sz w:val="24"/>
+          <w:szCs w:val="24"/>
+        </w:rPr>
+        <w:t>tạo</w:t>
+      </w:r>
+      <w:proofErr w:type="spellEnd"/>
+      <w:r>
+        <w:rPr>
+          <w:rFonts w:ascii="Arial" w:hAnsi="Arial" w:cs="Arial"/>
+          <w:sz w:val="24"/>
+          <w:szCs w:val="24"/>
+        </w:rPr>
+        <w:t xml:space="preserve"> </w:t>
+      </w:r>
+      <w:proofErr w:type="spellStart"/>
+      <w:r>
+        <w:rPr>
+          <w:rFonts w:ascii="Arial" w:hAnsi="Arial" w:cs="Arial"/>
+          <w:sz w:val="24"/>
+          <w:szCs w:val="24"/>
+        </w:rPr>
+        <w:t>tài</w:t>
+      </w:r>
+      <w:proofErr w:type="spellEnd"/>
+      <w:r>
+        <w:rPr>
+          <w:rFonts w:ascii="Arial" w:hAnsi="Arial" w:cs="Arial"/>
+          <w:sz w:val="24"/>
+          <w:szCs w:val="24"/>
+        </w:rPr>
+        <w:t xml:space="preserve"> </w:t>
+      </w:r>
+      <w:proofErr w:type="spellStart"/>
+      <w:r>
+        <w:rPr>
+          <w:rFonts w:ascii="Arial" w:hAnsi="Arial" w:cs="Arial"/>
+          <w:sz w:val="24"/>
+          <w:szCs w:val="24"/>
+        </w:rPr>
+        <w:t>khoản</w:t>
+      </w:r>
+      <w:proofErr w:type="spellEnd"/>
+      <w:r>
+        <w:rPr>
+          <w:rFonts w:ascii="Arial" w:hAnsi="Arial" w:cs="Arial"/>
+          <w:sz w:val="24"/>
+          <w:szCs w:val="24"/>
+        </w:rPr>
+        <w:t xml:space="preserve"> </w:t>
+      </w:r>
+      <w:proofErr w:type="spellStart"/>
+      <w:r>
+        <w:rPr>
+          <w:rFonts w:ascii="Arial" w:hAnsi="Arial" w:cs="Arial"/>
+          <w:sz w:val="24"/>
+          <w:szCs w:val="24"/>
+        </w:rPr>
+        <w:t>nếu</w:t>
+      </w:r>
+      <w:proofErr w:type="spellEnd"/>
+      <w:r>
+        <w:rPr>
+          <w:rFonts w:ascii="Arial" w:hAnsi="Arial" w:cs="Arial"/>
+          <w:sz w:val="24"/>
+          <w:szCs w:val="24"/>
+        </w:rPr>
+        <w:t xml:space="preserve"> </w:t>
+      </w:r>
+      <w:proofErr w:type="spellStart"/>
+      <w:r>
+        <w:rPr>
+          <w:rFonts w:ascii="Arial" w:hAnsi="Arial" w:cs="Arial"/>
+          <w:sz w:val="24"/>
+          <w:szCs w:val="24"/>
+        </w:rPr>
+        <w:t>chưa</w:t>
+      </w:r>
+      <w:proofErr w:type="spellEnd"/>
+      <w:r>
+        <w:rPr>
+          <w:rFonts w:ascii="Arial" w:hAnsi="Arial" w:cs="Arial"/>
+          <w:sz w:val="24"/>
+          <w:szCs w:val="24"/>
+        </w:rPr>
+        <w:t xml:space="preserve"> </w:t>
+      </w:r>
+      <w:proofErr w:type="spellStart"/>
+      <w:r>
+        <w:rPr>
+          <w:rFonts w:ascii="Arial" w:hAnsi="Arial" w:cs="Arial"/>
+          <w:sz w:val="24"/>
+          <w:szCs w:val="24"/>
+        </w:rPr>
+        <w:t>có</w:t>
+      </w:r>
+      <w:proofErr w:type="spellEnd"/>
     </w:p>
     <w:p>
       <w:pPr>
@@ -467,6 +1946,7 @@
           <w:szCs w:val="24"/>
         </w:rPr>
       </w:pPr>
+      <w:proofErr w:type="spellStart"/>
       <w:r>
         <w:rPr>
           <w:rFonts w:ascii="Arial" w:hAnsi="Arial" w:cs="Arial"/>
@@ -475,7 +1955,40 @@
           <w:sz w:val="24"/>
           <w:szCs w:val="24"/>
         </w:rPr>
-        <w:t>Tạo mới repository Cho project</w:t>
+        <w:t>Tạo</w:t>
+      </w:r>
+      <w:proofErr w:type="spellEnd"/>
+      <w:r>
+        <w:rPr>
+          <w:rFonts w:ascii="Arial" w:hAnsi="Arial" w:cs="Arial"/>
+          <w:b/>
+          <w:bCs/>
+          <w:sz w:val="24"/>
+          <w:szCs w:val="24"/>
+        </w:rPr>
+        <w:t xml:space="preserve"> </w:t>
+      </w:r>
+      <w:proofErr w:type="spellStart"/>
+      <w:r>
+        <w:rPr>
+          <w:rFonts w:ascii="Arial" w:hAnsi="Arial" w:cs="Arial"/>
+          <w:b/>
+          <w:bCs/>
+          <w:sz w:val="24"/>
+          <w:szCs w:val="24"/>
+        </w:rPr>
+        <w:t>mới</w:t>
+      </w:r>
+      <w:proofErr w:type="spellEnd"/>
+      <w:r>
+        <w:rPr>
+          <w:rFonts w:ascii="Arial" w:hAnsi="Arial" w:cs="Arial"/>
+          <w:b/>
+          <w:bCs/>
+          <w:sz w:val="24"/>
+          <w:szCs w:val="24"/>
+        </w:rPr>
+        <w:t xml:space="preserve"> repository Cho project</w:t>
       </w:r>
     </w:p>
     <w:p>
@@ -492,13 +2005,167 @@
           <w:szCs w:val="24"/>
         </w:rPr>
       </w:pPr>
-      <w:r>
-        <w:rPr>
-          <w:rFonts w:ascii="Arial" w:hAnsi="Arial" w:cs="Arial"/>
-          <w:sz w:val="24"/>
-          <w:szCs w:val="24"/>
-        </w:rPr>
-        <w:t>Sau khi đăng nhập Github chọn new để tạo mới repository</w:t>
+      <w:proofErr w:type="spellStart"/>
+      <w:r>
+        <w:rPr>
+          <w:rFonts w:ascii="Arial" w:hAnsi="Arial" w:cs="Arial"/>
+          <w:sz w:val="24"/>
+          <w:szCs w:val="24"/>
+        </w:rPr>
+        <w:t>Sau</w:t>
+      </w:r>
+      <w:proofErr w:type="spellEnd"/>
+      <w:r>
+        <w:rPr>
+          <w:rFonts w:ascii="Arial" w:hAnsi="Arial" w:cs="Arial"/>
+          <w:sz w:val="24"/>
+          <w:szCs w:val="24"/>
+        </w:rPr>
+        <w:t xml:space="preserve"> </w:t>
+      </w:r>
+      <w:proofErr w:type="spellStart"/>
+      <w:r>
+        <w:rPr>
+          <w:rFonts w:ascii="Arial" w:hAnsi="Arial" w:cs="Arial"/>
+          <w:sz w:val="24"/>
+          <w:szCs w:val="24"/>
+        </w:rPr>
+        <w:t>khi</w:t>
+      </w:r>
+      <w:proofErr w:type="spellEnd"/>
+      <w:r>
+        <w:rPr>
+          <w:rFonts w:ascii="Arial" w:hAnsi="Arial" w:cs="Arial"/>
+          <w:sz w:val="24"/>
+          <w:szCs w:val="24"/>
+        </w:rPr>
+        <w:t xml:space="preserve"> </w:t>
+      </w:r>
+      <w:proofErr w:type="spellStart"/>
+      <w:r>
+        <w:rPr>
+          <w:rFonts w:ascii="Arial" w:hAnsi="Arial" w:cs="Arial"/>
+          <w:sz w:val="24"/>
+          <w:szCs w:val="24"/>
+        </w:rPr>
+        <w:t>đăng</w:t>
+      </w:r>
+      <w:proofErr w:type="spellEnd"/>
+      <w:r>
+        <w:rPr>
+          <w:rFonts w:ascii="Arial" w:hAnsi="Arial" w:cs="Arial"/>
+          <w:sz w:val="24"/>
+          <w:szCs w:val="24"/>
+        </w:rPr>
+        <w:t xml:space="preserve"> </w:t>
+      </w:r>
+      <w:proofErr w:type="spellStart"/>
+      <w:r>
+        <w:rPr>
+          <w:rFonts w:ascii="Arial" w:hAnsi="Arial" w:cs="Arial"/>
+          <w:sz w:val="24"/>
+          <w:szCs w:val="24"/>
+        </w:rPr>
+        <w:t>nhập</w:t>
+      </w:r>
+      <w:proofErr w:type="spellEnd"/>
+      <w:r>
+        <w:rPr>
+          <w:rFonts w:ascii="Arial" w:hAnsi="Arial" w:cs="Arial"/>
+          <w:sz w:val="24"/>
+          <w:szCs w:val="24"/>
+        </w:rPr>
+        <w:t xml:space="preserve"> </w:t>
+      </w:r>
+      <w:proofErr w:type="spellStart"/>
+      <w:r>
+        <w:rPr>
+          <w:rFonts w:ascii="Arial" w:hAnsi="Arial" w:cs="Arial"/>
+          <w:sz w:val="24"/>
+          <w:szCs w:val="24"/>
+        </w:rPr>
+        <w:t>Github</w:t>
+      </w:r>
+      <w:proofErr w:type="spellEnd"/>
+      <w:r>
+        <w:rPr>
+          <w:rFonts w:ascii="Arial" w:hAnsi="Arial" w:cs="Arial"/>
+          <w:sz w:val="24"/>
+          <w:szCs w:val="24"/>
+        </w:rPr>
+        <w:t xml:space="preserve"> </w:t>
+      </w:r>
+      <w:proofErr w:type="spellStart"/>
+      <w:r>
+        <w:rPr>
+          <w:rFonts w:ascii="Arial" w:hAnsi="Arial" w:cs="Arial"/>
+          <w:sz w:val="24"/>
+          <w:szCs w:val="24"/>
+        </w:rPr>
+        <w:t>chọn</w:t>
+      </w:r>
+      <w:proofErr w:type="spellEnd"/>
+      <w:r>
+        <w:rPr>
+          <w:rFonts w:ascii="Arial" w:hAnsi="Arial" w:cs="Arial"/>
+          <w:sz w:val="24"/>
+          <w:szCs w:val="24"/>
+        </w:rPr>
+        <w:t xml:space="preserve"> new </w:t>
+      </w:r>
+      <w:proofErr w:type="spellStart"/>
+      <w:r>
+        <w:rPr>
+          <w:rFonts w:ascii="Arial" w:hAnsi="Arial" w:cs="Arial"/>
+          <w:sz w:val="24"/>
+          <w:szCs w:val="24"/>
+        </w:rPr>
+        <w:t>để</w:t>
+      </w:r>
+      <w:proofErr w:type="spellEnd"/>
+      <w:r>
+        <w:rPr>
+          <w:rFonts w:ascii="Arial" w:hAnsi="Arial" w:cs="Arial"/>
+          <w:sz w:val="24"/>
+          <w:szCs w:val="24"/>
+        </w:rPr>
+        <w:t xml:space="preserve"> </w:t>
+      </w:r>
+      <w:proofErr w:type="spellStart"/>
+      <w:r>
+        <w:rPr>
+          <w:rFonts w:ascii="Arial" w:hAnsi="Arial" w:cs="Arial"/>
+          <w:sz w:val="24"/>
+          <w:szCs w:val="24"/>
+        </w:rPr>
+        <w:t>tạo</w:t>
+      </w:r>
+      <w:proofErr w:type="spellEnd"/>
+      <w:r>
+        <w:rPr>
+          <w:rFonts w:ascii="Arial" w:hAnsi="Arial" w:cs="Arial"/>
+          <w:sz w:val="24"/>
+          <w:szCs w:val="24"/>
+        </w:rPr>
+        <w:t xml:space="preserve"> </w:t>
+      </w:r>
+      <w:proofErr w:type="spellStart"/>
+      <w:r>
+        <w:rPr>
+          <w:rFonts w:ascii="Arial" w:hAnsi="Arial" w:cs="Arial"/>
+          <w:sz w:val="24"/>
+          <w:szCs w:val="24"/>
+        </w:rPr>
+        <w:t>mới</w:t>
+      </w:r>
+      <w:proofErr w:type="spellEnd"/>
+      <w:r>
+        <w:rPr>
+          <w:rFonts w:ascii="Arial" w:hAnsi="Arial" w:cs="Arial"/>
+          <w:sz w:val="24"/>
+          <w:szCs w:val="24"/>
+        </w:rPr>
+        <w:t xml:space="preserve"> repository</w:t>
       </w:r>
     </w:p>
     <w:p>
@@ -595,6 +2262,7 @@
           <w:szCs w:val="24"/>
         </w:rPr>
       </w:pPr>
+      <w:proofErr w:type="spellStart"/>
       <w:r>
         <w:rPr>
           <w:rFonts w:ascii="Arial" w:hAnsi="Arial" w:cs="Arial"/>
@@ -602,7 +2270,106 @@
           <w:szCs w:val="24"/>
         </w:rPr>
         <w:lastRenderedPageBreak/>
-        <w:t xml:space="preserve">Đặt tên cho repository. Sau đó chọn </w:t>
+        <w:t>Đặt</w:t>
+      </w:r>
+      <w:proofErr w:type="spellEnd"/>
+      <w:r>
+        <w:rPr>
+          <w:rFonts w:ascii="Arial" w:hAnsi="Arial" w:cs="Arial"/>
+          <w:sz w:val="24"/>
+          <w:szCs w:val="24"/>
+        </w:rPr>
+        <w:t xml:space="preserve"> </w:t>
+      </w:r>
+      <w:proofErr w:type="spellStart"/>
+      <w:r>
+        <w:rPr>
+          <w:rFonts w:ascii="Arial" w:hAnsi="Arial" w:cs="Arial"/>
+          <w:sz w:val="24"/>
+          <w:szCs w:val="24"/>
+        </w:rPr>
+        <w:t>tên</w:t>
+      </w:r>
+      <w:proofErr w:type="spellEnd"/>
+      <w:r>
+        <w:rPr>
+          <w:rFonts w:ascii="Arial" w:hAnsi="Arial" w:cs="Arial"/>
+          <w:sz w:val="24"/>
+          <w:szCs w:val="24"/>
+        </w:rPr>
+        <w:t xml:space="preserve"> </w:t>
+      </w:r>
+      <w:proofErr w:type="spellStart"/>
+      <w:r>
+        <w:rPr>
+          <w:rFonts w:ascii="Arial" w:hAnsi="Arial" w:cs="Arial"/>
+          <w:sz w:val="24"/>
+          <w:szCs w:val="24"/>
+        </w:rPr>
+        <w:t>cho</w:t>
+      </w:r>
+      <w:proofErr w:type="spellEnd"/>
+      <w:r>
+        <w:rPr>
+          <w:rFonts w:ascii="Arial" w:hAnsi="Arial" w:cs="Arial"/>
+          <w:sz w:val="24"/>
+          <w:szCs w:val="24"/>
+        </w:rPr>
+        <w:t xml:space="preserve"> repository. </w:t>
+      </w:r>
+      <w:proofErr w:type="spellStart"/>
+      <w:r>
+        <w:rPr>
+          <w:rFonts w:ascii="Arial" w:hAnsi="Arial" w:cs="Arial"/>
+          <w:sz w:val="24"/>
+          <w:szCs w:val="24"/>
+        </w:rPr>
+        <w:t>Sau</w:t>
+      </w:r>
+      <w:proofErr w:type="spellEnd"/>
+      <w:r>
+        <w:rPr>
+          <w:rFonts w:ascii="Arial" w:hAnsi="Arial" w:cs="Arial"/>
+          <w:sz w:val="24"/>
+          <w:szCs w:val="24"/>
+        </w:rPr>
+        <w:t xml:space="preserve"> </w:t>
+      </w:r>
+      <w:proofErr w:type="spellStart"/>
+      <w:r>
+        <w:rPr>
+          <w:rFonts w:ascii="Arial" w:hAnsi="Arial" w:cs="Arial"/>
+          <w:sz w:val="24"/>
+          <w:szCs w:val="24"/>
+        </w:rPr>
+        <w:t>đó</w:t>
+      </w:r>
+      <w:proofErr w:type="spellEnd"/>
+      <w:r>
+        <w:rPr>
+          <w:rFonts w:ascii="Arial" w:hAnsi="Arial" w:cs="Arial"/>
+          <w:sz w:val="24"/>
+          <w:szCs w:val="24"/>
+        </w:rPr>
+        <w:t xml:space="preserve"> </w:t>
+      </w:r>
+      <w:proofErr w:type="spellStart"/>
+      <w:r>
+        <w:rPr>
+          <w:rFonts w:ascii="Arial" w:hAnsi="Arial" w:cs="Arial"/>
+          <w:sz w:val="24"/>
+          <w:szCs w:val="24"/>
+        </w:rPr>
+        <w:t>chọn</w:t>
+      </w:r>
+      <w:proofErr w:type="spellEnd"/>
+      <w:r>
+        <w:rPr>
+          <w:rFonts w:ascii="Arial" w:hAnsi="Arial" w:cs="Arial"/>
+          <w:sz w:val="24"/>
+          <w:szCs w:val="24"/>
+        </w:rPr>
+        <w:t xml:space="preserve"> </w:t>
       </w:r>
       <w:r>
         <w:rPr>
@@ -612,8 +2379,20 @@
           <w:sz w:val="24"/>
           <w:szCs w:val="24"/>
         </w:rPr>
-        <w:t>Create respository</w:t>
-      </w:r>
+        <w:t xml:space="preserve">Create </w:t>
+      </w:r>
+      <w:proofErr w:type="spellStart"/>
+      <w:r>
+        <w:rPr>
+          <w:rFonts w:ascii="Arial" w:hAnsi="Arial" w:cs="Arial"/>
+          <w:b/>
+          <w:bCs/>
+          <w:sz w:val="24"/>
+          <w:szCs w:val="24"/>
+        </w:rPr>
+        <w:t>respository</w:t>
+      </w:r>
+      <w:proofErr w:type="spellEnd"/>
     </w:p>
     <w:p>
       <w:pPr>
@@ -749,22 +2528,123 @@
           <w:szCs w:val="24"/>
         </w:rPr>
       </w:pPr>
-      <w:r>
-        <w:rPr>
-          <w:rFonts w:ascii="Arial" w:hAnsi="Arial" w:cs="Arial"/>
-          <w:sz w:val="24"/>
-          <w:szCs w:val="24"/>
-        </w:rPr>
-        <w:t>Cửa sổ mới sẽ mở ra</w:t>
-      </w:r>
-      <w:r>
-        <w:rPr>
-          <w:rFonts w:ascii="Arial" w:hAnsi="Arial" w:cs="Arial"/>
-          <w:sz w:val="24"/>
-          <w:szCs w:val="24"/>
-        </w:rPr>
-        <w:t xml:space="preserve">. </w:t>
-      </w:r>
+      <w:proofErr w:type="spellStart"/>
+      <w:r>
+        <w:rPr>
+          <w:rFonts w:ascii="Arial" w:hAnsi="Arial" w:cs="Arial"/>
+          <w:sz w:val="24"/>
+          <w:szCs w:val="24"/>
+        </w:rPr>
+        <w:t>Cửa</w:t>
+      </w:r>
+      <w:proofErr w:type="spellEnd"/>
+      <w:r>
+        <w:rPr>
+          <w:rFonts w:ascii="Arial" w:hAnsi="Arial" w:cs="Arial"/>
+          <w:sz w:val="24"/>
+          <w:szCs w:val="24"/>
+        </w:rPr>
+        <w:t xml:space="preserve"> </w:t>
+      </w:r>
+      <w:proofErr w:type="spellStart"/>
+      <w:r>
+        <w:rPr>
+          <w:rFonts w:ascii="Arial" w:hAnsi="Arial" w:cs="Arial"/>
+          <w:sz w:val="24"/>
+          <w:szCs w:val="24"/>
+        </w:rPr>
+        <w:t>sổ</w:t>
+      </w:r>
+      <w:proofErr w:type="spellEnd"/>
+      <w:r>
+        <w:rPr>
+          <w:rFonts w:ascii="Arial" w:hAnsi="Arial" w:cs="Arial"/>
+          <w:sz w:val="24"/>
+          <w:szCs w:val="24"/>
+        </w:rPr>
+        <w:t xml:space="preserve"> </w:t>
+      </w:r>
+      <w:proofErr w:type="spellStart"/>
+      <w:r>
+        <w:rPr>
+          <w:rFonts w:ascii="Arial" w:hAnsi="Arial" w:cs="Arial"/>
+          <w:sz w:val="24"/>
+          <w:szCs w:val="24"/>
+        </w:rPr>
+        <w:t>mới</w:t>
+      </w:r>
+      <w:proofErr w:type="spellEnd"/>
+      <w:r>
+        <w:rPr>
+          <w:rFonts w:ascii="Arial" w:hAnsi="Arial" w:cs="Arial"/>
+          <w:sz w:val="24"/>
+          <w:szCs w:val="24"/>
+        </w:rPr>
+        <w:t xml:space="preserve"> </w:t>
+      </w:r>
+      <w:proofErr w:type="spellStart"/>
+      <w:r>
+        <w:rPr>
+          <w:rFonts w:ascii="Arial" w:hAnsi="Arial" w:cs="Arial"/>
+          <w:sz w:val="24"/>
+          <w:szCs w:val="24"/>
+        </w:rPr>
+        <w:t>sẽ</w:t>
+      </w:r>
+      <w:proofErr w:type="spellEnd"/>
+      <w:r>
+        <w:rPr>
+          <w:rFonts w:ascii="Arial" w:hAnsi="Arial" w:cs="Arial"/>
+          <w:sz w:val="24"/>
+          <w:szCs w:val="24"/>
+        </w:rPr>
+        <w:t xml:space="preserve"> </w:t>
+      </w:r>
+      <w:proofErr w:type="spellStart"/>
+      <w:r>
+        <w:rPr>
+          <w:rFonts w:ascii="Arial" w:hAnsi="Arial" w:cs="Arial"/>
+          <w:sz w:val="24"/>
+          <w:szCs w:val="24"/>
+        </w:rPr>
+        <w:t>mở</w:t>
+      </w:r>
+      <w:proofErr w:type="spellEnd"/>
+      <w:r>
+        <w:rPr>
+          <w:rFonts w:ascii="Arial" w:hAnsi="Arial" w:cs="Arial"/>
+          <w:sz w:val="24"/>
+          <w:szCs w:val="24"/>
+        </w:rPr>
+        <w:t xml:space="preserve"> </w:t>
+      </w:r>
+      <w:proofErr w:type="spellStart"/>
+      <w:r>
+        <w:rPr>
+          <w:rFonts w:ascii="Arial" w:hAnsi="Arial" w:cs="Arial"/>
+          <w:sz w:val="24"/>
+          <w:szCs w:val="24"/>
+        </w:rPr>
+        <w:t>ra</w:t>
+      </w:r>
+      <w:r>
+        <w:rPr>
+          <w:rFonts w:ascii="Arial" w:hAnsi="Arial" w:cs="Arial"/>
+          <w:sz w:val="24"/>
+          <w:szCs w:val="24"/>
+        </w:rPr>
+        <w:t>.</w:t>
+      </w:r>
+      <w:proofErr w:type="spellEnd"/>
+      <w:r>
+        <w:rPr>
+          <w:rFonts w:ascii="Arial" w:hAnsi="Arial" w:cs="Arial"/>
+          <w:sz w:val="24"/>
+          <w:szCs w:val="24"/>
+        </w:rPr>
+        <w:t xml:space="preserve"> </w:t>
+      </w:r>
+      <w:proofErr w:type="spellStart"/>
       <w:r>
         <w:rPr>
           <w:rFonts w:ascii="Arial" w:hAnsi="Arial" w:cs="Arial"/>
@@ -773,8 +2653,75 @@
           <w:sz w:val="24"/>
           <w:szCs w:val="24"/>
         </w:rPr>
-        <w:t>Chú ý dừng ở bước này</w:t>
-      </w:r>
+        <w:t>Chú</w:t>
+      </w:r>
+      <w:proofErr w:type="spellEnd"/>
+      <w:r>
+        <w:rPr>
+          <w:rFonts w:ascii="Arial" w:hAnsi="Arial" w:cs="Arial"/>
+          <w:b/>
+          <w:bCs/>
+          <w:sz w:val="24"/>
+          <w:szCs w:val="24"/>
+        </w:rPr>
+        <w:t xml:space="preserve"> ý </w:t>
+      </w:r>
+      <w:proofErr w:type="spellStart"/>
+      <w:r>
+        <w:rPr>
+          <w:rFonts w:ascii="Arial" w:hAnsi="Arial" w:cs="Arial"/>
+          <w:b/>
+          <w:bCs/>
+          <w:sz w:val="24"/>
+          <w:szCs w:val="24"/>
+        </w:rPr>
+        <w:t>dừng</w:t>
+      </w:r>
+      <w:proofErr w:type="spellEnd"/>
+      <w:r>
+        <w:rPr>
+          <w:rFonts w:ascii="Arial" w:hAnsi="Arial" w:cs="Arial"/>
+          <w:b/>
+          <w:bCs/>
+          <w:sz w:val="24"/>
+          <w:szCs w:val="24"/>
+        </w:rPr>
+        <w:t xml:space="preserve"> ở </w:t>
+      </w:r>
+      <w:proofErr w:type="spellStart"/>
+      <w:r>
+        <w:rPr>
+          <w:rFonts w:ascii="Arial" w:hAnsi="Arial" w:cs="Arial"/>
+          <w:b/>
+          <w:bCs/>
+          <w:sz w:val="24"/>
+          <w:szCs w:val="24"/>
+        </w:rPr>
+        <w:t>bước</w:t>
+      </w:r>
+      <w:proofErr w:type="spellEnd"/>
+      <w:r>
+        <w:rPr>
+          <w:rFonts w:ascii="Arial" w:hAnsi="Arial" w:cs="Arial"/>
+          <w:b/>
+          <w:bCs/>
+          <w:sz w:val="24"/>
+          <w:szCs w:val="24"/>
+        </w:rPr>
+        <w:t xml:space="preserve"> </w:t>
+      </w:r>
+      <w:proofErr w:type="spellStart"/>
+      <w:r>
+        <w:rPr>
+          <w:rFonts w:ascii="Arial" w:hAnsi="Arial" w:cs="Arial"/>
+          <w:b/>
+          <w:bCs/>
+          <w:sz w:val="24"/>
+          <w:szCs w:val="24"/>
+        </w:rPr>
+        <w:t>này</w:t>
+      </w:r>
+      <w:proofErr w:type="spellEnd"/>
     </w:p>
     <w:p>
       <w:pPr>
@@ -890,13 +2837,167 @@
           <w:szCs w:val="24"/>
         </w:rPr>
       </w:pPr>
-      <w:r>
-        <w:rPr>
-          <w:rFonts w:ascii="Arial" w:hAnsi="Arial" w:cs="Arial"/>
-          <w:sz w:val="24"/>
-          <w:szCs w:val="24"/>
-        </w:rPr>
-        <w:t>Mở thư mục dự án dưới local (PC or laptop) bằng CMD hoặc git bash</w:t>
+      <w:proofErr w:type="spellStart"/>
+      <w:r>
+        <w:rPr>
+          <w:rFonts w:ascii="Arial" w:hAnsi="Arial" w:cs="Arial"/>
+          <w:sz w:val="24"/>
+          <w:szCs w:val="24"/>
+        </w:rPr>
+        <w:t>Mở</w:t>
+      </w:r>
+      <w:proofErr w:type="spellEnd"/>
+      <w:r>
+        <w:rPr>
+          <w:rFonts w:ascii="Arial" w:hAnsi="Arial" w:cs="Arial"/>
+          <w:sz w:val="24"/>
+          <w:szCs w:val="24"/>
+        </w:rPr>
+        <w:t xml:space="preserve"> </w:t>
+      </w:r>
+      <w:proofErr w:type="spellStart"/>
+      <w:r>
+        <w:rPr>
+          <w:rFonts w:ascii="Arial" w:hAnsi="Arial" w:cs="Arial"/>
+          <w:sz w:val="24"/>
+          <w:szCs w:val="24"/>
+        </w:rPr>
+        <w:t>thư</w:t>
+      </w:r>
+      <w:proofErr w:type="spellEnd"/>
+      <w:r>
+        <w:rPr>
+          <w:rFonts w:ascii="Arial" w:hAnsi="Arial" w:cs="Arial"/>
+          <w:sz w:val="24"/>
+          <w:szCs w:val="24"/>
+        </w:rPr>
+        <w:t xml:space="preserve"> </w:t>
+      </w:r>
+      <w:proofErr w:type="spellStart"/>
+      <w:r>
+        <w:rPr>
+          <w:rFonts w:ascii="Arial" w:hAnsi="Arial" w:cs="Arial"/>
+          <w:sz w:val="24"/>
+          <w:szCs w:val="24"/>
+        </w:rPr>
+        <w:t>mục</w:t>
+      </w:r>
+      <w:proofErr w:type="spellEnd"/>
+      <w:r>
+        <w:rPr>
+          <w:rFonts w:ascii="Arial" w:hAnsi="Arial" w:cs="Arial"/>
+          <w:sz w:val="24"/>
+          <w:szCs w:val="24"/>
+        </w:rPr>
+        <w:t xml:space="preserve"> </w:t>
+      </w:r>
+      <w:proofErr w:type="spellStart"/>
+      <w:r>
+        <w:rPr>
+          <w:rFonts w:ascii="Arial" w:hAnsi="Arial" w:cs="Arial"/>
+          <w:sz w:val="24"/>
+          <w:szCs w:val="24"/>
+        </w:rPr>
+        <w:t>dự</w:t>
+      </w:r>
+      <w:proofErr w:type="spellEnd"/>
+      <w:r>
+        <w:rPr>
+          <w:rFonts w:ascii="Arial" w:hAnsi="Arial" w:cs="Arial"/>
+          <w:sz w:val="24"/>
+          <w:szCs w:val="24"/>
+        </w:rPr>
+        <w:t xml:space="preserve"> </w:t>
+      </w:r>
+      <w:proofErr w:type="spellStart"/>
+      <w:r>
+        <w:rPr>
+          <w:rFonts w:ascii="Arial" w:hAnsi="Arial" w:cs="Arial"/>
+          <w:sz w:val="24"/>
+          <w:szCs w:val="24"/>
+        </w:rPr>
+        <w:t>án</w:t>
+      </w:r>
+      <w:proofErr w:type="spellEnd"/>
+      <w:r>
+        <w:rPr>
+          <w:rFonts w:ascii="Arial" w:hAnsi="Arial" w:cs="Arial"/>
+          <w:sz w:val="24"/>
+          <w:szCs w:val="24"/>
+        </w:rPr>
+        <w:t xml:space="preserve"> </w:t>
+      </w:r>
+      <w:proofErr w:type="spellStart"/>
+      <w:r>
+        <w:rPr>
+          <w:rFonts w:ascii="Arial" w:hAnsi="Arial" w:cs="Arial"/>
+          <w:sz w:val="24"/>
+          <w:szCs w:val="24"/>
+        </w:rPr>
+        <w:t>dưới</w:t>
+      </w:r>
+      <w:proofErr w:type="spellEnd"/>
+      <w:r>
+        <w:rPr>
+          <w:rFonts w:ascii="Arial" w:hAnsi="Arial" w:cs="Arial"/>
+          <w:sz w:val="24"/>
+          <w:szCs w:val="24"/>
+        </w:rPr>
+        <w:t xml:space="preserve"> local (PC or laptop) </w:t>
+      </w:r>
+      <w:proofErr w:type="spellStart"/>
+      <w:r>
+        <w:rPr>
+          <w:rFonts w:ascii="Arial" w:hAnsi="Arial" w:cs="Arial"/>
+          <w:sz w:val="24"/>
+          <w:szCs w:val="24"/>
+        </w:rPr>
+        <w:t>bằng</w:t>
+      </w:r>
+      <w:proofErr w:type="spellEnd"/>
+      <w:r>
+        <w:rPr>
+          <w:rFonts w:ascii="Arial" w:hAnsi="Arial" w:cs="Arial"/>
+          <w:sz w:val="24"/>
+          <w:szCs w:val="24"/>
+        </w:rPr>
+        <w:t xml:space="preserve"> CMD </w:t>
+      </w:r>
+      <w:proofErr w:type="spellStart"/>
+      <w:r>
+        <w:rPr>
+          <w:rFonts w:ascii="Arial" w:hAnsi="Arial" w:cs="Arial"/>
+          <w:sz w:val="24"/>
+          <w:szCs w:val="24"/>
+        </w:rPr>
+        <w:t>hoặc</w:t>
+      </w:r>
+      <w:proofErr w:type="spellEnd"/>
+      <w:r>
+        <w:rPr>
+          <w:rFonts w:ascii="Arial" w:hAnsi="Arial" w:cs="Arial"/>
+          <w:sz w:val="24"/>
+          <w:szCs w:val="24"/>
+        </w:rPr>
+        <w:t xml:space="preserve"> </w:t>
+      </w:r>
+      <w:proofErr w:type="spellStart"/>
+      <w:r>
+        <w:rPr>
+          <w:rFonts w:ascii="Arial" w:hAnsi="Arial" w:cs="Arial"/>
+          <w:sz w:val="24"/>
+          <w:szCs w:val="24"/>
+        </w:rPr>
+        <w:t>git</w:t>
+      </w:r>
+      <w:proofErr w:type="spellEnd"/>
+      <w:r>
+        <w:rPr>
+          <w:rFonts w:ascii="Arial" w:hAnsi="Arial" w:cs="Arial"/>
+          <w:sz w:val="24"/>
+          <w:szCs w:val="24"/>
+        </w:rPr>
+        <w:t xml:space="preserve"> bash</w:t>
       </w:r>
     </w:p>
     <w:p>
@@ -972,14 +3073,43 @@
           <w:szCs w:val="24"/>
         </w:rPr>
       </w:pPr>
-      <w:r>
-        <w:rPr>
-          <w:rFonts w:ascii="Arial" w:hAnsi="Arial" w:cs="Arial"/>
-          <w:sz w:val="24"/>
-          <w:szCs w:val="24"/>
-        </w:rPr>
-        <w:t xml:space="preserve">Chay lệnh </w:t>
-      </w:r>
+      <w:proofErr w:type="spellStart"/>
+      <w:r>
+        <w:rPr>
+          <w:rFonts w:ascii="Arial" w:hAnsi="Arial" w:cs="Arial"/>
+          <w:sz w:val="24"/>
+          <w:szCs w:val="24"/>
+        </w:rPr>
+        <w:t>Chay</w:t>
+      </w:r>
+      <w:proofErr w:type="spellEnd"/>
+      <w:r>
+        <w:rPr>
+          <w:rFonts w:ascii="Arial" w:hAnsi="Arial" w:cs="Arial"/>
+          <w:sz w:val="24"/>
+          <w:szCs w:val="24"/>
+        </w:rPr>
+        <w:t xml:space="preserve"> </w:t>
+      </w:r>
+      <w:proofErr w:type="spellStart"/>
+      <w:r>
+        <w:rPr>
+          <w:rFonts w:ascii="Arial" w:hAnsi="Arial" w:cs="Arial"/>
+          <w:sz w:val="24"/>
+          <w:szCs w:val="24"/>
+        </w:rPr>
+        <w:t>lệnh</w:t>
+      </w:r>
+      <w:proofErr w:type="spellEnd"/>
+      <w:r>
+        <w:rPr>
+          <w:rFonts w:ascii="Arial" w:hAnsi="Arial" w:cs="Arial"/>
+          <w:sz w:val="24"/>
+          <w:szCs w:val="24"/>
+        </w:rPr>
+        <w:t xml:space="preserve"> </w:t>
+      </w:r>
+      <w:proofErr w:type="spellStart"/>
       <w:r>
         <w:rPr>
           <w:rFonts w:ascii="Arial" w:hAnsi="Arial" w:cs="Arial"/>
@@ -988,15 +3118,128 @@
           <w:sz w:val="24"/>
           <w:szCs w:val="24"/>
         </w:rPr>
-        <w:t>git init</w:t>
-      </w:r>
-      <w:r>
-        <w:rPr>
-          <w:rFonts w:ascii="Arial" w:hAnsi="Arial" w:cs="Arial"/>
-          <w:sz w:val="24"/>
-          <w:szCs w:val="24"/>
-        </w:rPr>
-        <w:t xml:space="preserve"> để tạo thư mục git loc</w:t>
+        <w:t>git</w:t>
+      </w:r>
+      <w:proofErr w:type="spellEnd"/>
+      <w:r>
+        <w:rPr>
+          <w:rFonts w:ascii="Arial" w:hAnsi="Arial" w:cs="Arial"/>
+          <w:b/>
+          <w:bCs/>
+          <w:sz w:val="24"/>
+          <w:szCs w:val="24"/>
+        </w:rPr>
+        <w:t xml:space="preserve"> </w:t>
+      </w:r>
+      <w:proofErr w:type="spellStart"/>
+      <w:r>
+        <w:rPr>
+          <w:rFonts w:ascii="Arial" w:hAnsi="Arial" w:cs="Arial"/>
+          <w:b/>
+          <w:bCs/>
+          <w:sz w:val="24"/>
+          <w:szCs w:val="24"/>
+        </w:rPr>
+        <w:t>init</w:t>
+      </w:r>
+      <w:proofErr w:type="spellEnd"/>
+      <w:r>
+        <w:rPr>
+          <w:rFonts w:ascii="Arial" w:hAnsi="Arial" w:cs="Arial"/>
+          <w:sz w:val="24"/>
+          <w:szCs w:val="24"/>
+        </w:rPr>
+        <w:t xml:space="preserve"> </w:t>
+      </w:r>
+      <w:proofErr w:type="spellStart"/>
+      <w:r>
+        <w:rPr>
+          <w:rFonts w:ascii="Arial" w:hAnsi="Arial" w:cs="Arial"/>
+          <w:sz w:val="24"/>
+          <w:szCs w:val="24"/>
+        </w:rPr>
+        <w:t>để</w:t>
+      </w:r>
+      <w:proofErr w:type="spellEnd"/>
+      <w:r>
+        <w:rPr>
+          <w:rFonts w:ascii="Arial" w:hAnsi="Arial" w:cs="Arial"/>
+          <w:sz w:val="24"/>
+          <w:szCs w:val="24"/>
+        </w:rPr>
+        <w:t xml:space="preserve"> </w:t>
+      </w:r>
+      <w:proofErr w:type="spellStart"/>
+      <w:r>
+        <w:rPr>
+          <w:rFonts w:ascii="Arial" w:hAnsi="Arial" w:cs="Arial"/>
+          <w:sz w:val="24"/>
+          <w:szCs w:val="24"/>
+        </w:rPr>
+        <w:t>tạo</w:t>
+      </w:r>
+      <w:proofErr w:type="spellEnd"/>
+      <w:r>
+        <w:rPr>
+          <w:rFonts w:ascii="Arial" w:hAnsi="Arial" w:cs="Arial"/>
+          <w:sz w:val="24"/>
+          <w:szCs w:val="24"/>
+        </w:rPr>
+        <w:t xml:space="preserve"> </w:t>
+      </w:r>
+      <w:proofErr w:type="spellStart"/>
+      <w:r>
+        <w:rPr>
+          <w:rFonts w:ascii="Arial" w:hAnsi="Arial" w:cs="Arial"/>
+          <w:sz w:val="24"/>
+          <w:szCs w:val="24"/>
+        </w:rPr>
+        <w:t>thư</w:t>
+      </w:r>
+      <w:proofErr w:type="spellEnd"/>
+      <w:r>
+        <w:rPr>
+          <w:rFonts w:ascii="Arial" w:hAnsi="Arial" w:cs="Arial"/>
+          <w:sz w:val="24"/>
+          <w:szCs w:val="24"/>
+        </w:rPr>
+        <w:t xml:space="preserve"> </w:t>
+      </w:r>
+      <w:proofErr w:type="spellStart"/>
+      <w:r>
+        <w:rPr>
+          <w:rFonts w:ascii="Arial" w:hAnsi="Arial" w:cs="Arial"/>
+          <w:sz w:val="24"/>
+          <w:szCs w:val="24"/>
+        </w:rPr>
+        <w:t>mục</w:t>
+      </w:r>
+      <w:proofErr w:type="spellEnd"/>
+      <w:r>
+        <w:rPr>
+          <w:rFonts w:ascii="Arial" w:hAnsi="Arial" w:cs="Arial"/>
+          <w:sz w:val="24"/>
+          <w:szCs w:val="24"/>
+        </w:rPr>
+        <w:t xml:space="preserve"> </w:t>
+      </w:r>
+      <w:proofErr w:type="spellStart"/>
+      <w:r>
+        <w:rPr>
+          <w:rFonts w:ascii="Arial" w:hAnsi="Arial" w:cs="Arial"/>
+          <w:sz w:val="24"/>
+          <w:szCs w:val="24"/>
+        </w:rPr>
+        <w:t>git</w:t>
+      </w:r>
+      <w:proofErr w:type="spellEnd"/>
+      <w:r>
+        <w:rPr>
+          <w:rFonts w:ascii="Arial" w:hAnsi="Arial" w:cs="Arial"/>
+          <w:sz w:val="24"/>
+          <w:szCs w:val="24"/>
+        </w:rPr>
+        <w:t xml:space="preserve"> loc</w:t>
       </w:r>
       <w:r>
         <w:rPr>
@@ -1129,14 +3372,43 @@
           <w:szCs w:val="24"/>
         </w:rPr>
       </w:pPr>
-      <w:r>
-        <w:rPr>
-          <w:rFonts w:ascii="Arial" w:hAnsi="Arial" w:cs="Arial"/>
-          <w:sz w:val="24"/>
-          <w:szCs w:val="24"/>
-        </w:rPr>
-        <w:t xml:space="preserve">Chạy lệnh </w:t>
-      </w:r>
+      <w:proofErr w:type="spellStart"/>
+      <w:r>
+        <w:rPr>
+          <w:rFonts w:ascii="Arial" w:hAnsi="Arial" w:cs="Arial"/>
+          <w:sz w:val="24"/>
+          <w:szCs w:val="24"/>
+        </w:rPr>
+        <w:t>Chạy</w:t>
+      </w:r>
+      <w:proofErr w:type="spellEnd"/>
+      <w:r>
+        <w:rPr>
+          <w:rFonts w:ascii="Arial" w:hAnsi="Arial" w:cs="Arial"/>
+          <w:sz w:val="24"/>
+          <w:szCs w:val="24"/>
+        </w:rPr>
+        <w:t xml:space="preserve"> </w:t>
+      </w:r>
+      <w:proofErr w:type="spellStart"/>
+      <w:r>
+        <w:rPr>
+          <w:rFonts w:ascii="Arial" w:hAnsi="Arial" w:cs="Arial"/>
+          <w:sz w:val="24"/>
+          <w:szCs w:val="24"/>
+        </w:rPr>
+        <w:t>lệnh</w:t>
+      </w:r>
+      <w:proofErr w:type="spellEnd"/>
+      <w:r>
+        <w:rPr>
+          <w:rFonts w:ascii="Arial" w:hAnsi="Arial" w:cs="Arial"/>
+          <w:sz w:val="24"/>
+          <w:szCs w:val="24"/>
+        </w:rPr>
+        <w:t xml:space="preserve"> </w:t>
+      </w:r>
+      <w:proofErr w:type="spellStart"/>
       <w:r>
         <w:rPr>
           <w:rFonts w:ascii="Arial" w:hAnsi="Arial" w:cs="Arial"/>
@@ -1145,16 +3417,175 @@
           <w:sz w:val="24"/>
           <w:szCs w:val="24"/>
         </w:rPr>
-        <w:t>git add .</w:t>
-      </w:r>
-      <w:r>
-        <w:rPr>
-          <w:rFonts w:ascii="Arial" w:hAnsi="Arial" w:cs="Arial"/>
-          <w:sz w:val="24"/>
-          <w:szCs w:val="24"/>
-        </w:rPr>
-        <w:t xml:space="preserve">  để add tất cả các file dự án vào local git</w:t>
-      </w:r>
+        <w:t>git</w:t>
+      </w:r>
+      <w:proofErr w:type="spellEnd"/>
+      <w:r>
+        <w:rPr>
+          <w:rFonts w:ascii="Arial" w:hAnsi="Arial" w:cs="Arial"/>
+          <w:b/>
+          <w:bCs/>
+          <w:sz w:val="24"/>
+          <w:szCs w:val="24"/>
+        </w:rPr>
+        <w:t xml:space="preserve"> </w:t>
+      </w:r>
+      <w:proofErr w:type="gramStart"/>
+      <w:r>
+        <w:rPr>
+          <w:rFonts w:ascii="Arial" w:hAnsi="Arial" w:cs="Arial"/>
+          <w:b/>
+          <w:bCs/>
+          <w:sz w:val="24"/>
+          <w:szCs w:val="24"/>
+        </w:rPr>
+        <w:t>add .</w:t>
+      </w:r>
+      <w:proofErr w:type="gramEnd"/>
+      <w:r>
+        <w:rPr>
+          <w:rFonts w:ascii="Arial" w:hAnsi="Arial" w:cs="Arial"/>
+          <w:sz w:val="24"/>
+          <w:szCs w:val="24"/>
+        </w:rPr>
+        <w:t xml:space="preserve">  </w:t>
+      </w:r>
+      <w:proofErr w:type="spellStart"/>
+      <w:r>
+        <w:rPr>
+          <w:rFonts w:ascii="Arial" w:hAnsi="Arial" w:cs="Arial"/>
+          <w:sz w:val="24"/>
+          <w:szCs w:val="24"/>
+        </w:rPr>
+        <w:t>để</w:t>
+      </w:r>
+      <w:proofErr w:type="spellEnd"/>
+      <w:r>
+        <w:rPr>
+          <w:rFonts w:ascii="Arial" w:hAnsi="Arial" w:cs="Arial"/>
+          <w:sz w:val="24"/>
+          <w:szCs w:val="24"/>
+        </w:rPr>
+        <w:t xml:space="preserve"> add </w:t>
+      </w:r>
+      <w:proofErr w:type="spellStart"/>
+      <w:r>
+        <w:rPr>
+          <w:rFonts w:ascii="Arial" w:hAnsi="Arial" w:cs="Arial"/>
+          <w:sz w:val="24"/>
+          <w:szCs w:val="24"/>
+        </w:rPr>
+        <w:t>tất</w:t>
+      </w:r>
+      <w:proofErr w:type="spellEnd"/>
+      <w:r>
+        <w:rPr>
+          <w:rFonts w:ascii="Arial" w:hAnsi="Arial" w:cs="Arial"/>
+          <w:sz w:val="24"/>
+          <w:szCs w:val="24"/>
+        </w:rPr>
+        <w:t xml:space="preserve"> </w:t>
+      </w:r>
+      <w:proofErr w:type="spellStart"/>
+      <w:r>
+        <w:rPr>
+          <w:rFonts w:ascii="Arial" w:hAnsi="Arial" w:cs="Arial"/>
+          <w:sz w:val="24"/>
+          <w:szCs w:val="24"/>
+        </w:rPr>
+        <w:t>cả</w:t>
+      </w:r>
+      <w:proofErr w:type="spellEnd"/>
+      <w:r>
+        <w:rPr>
+          <w:rFonts w:ascii="Arial" w:hAnsi="Arial" w:cs="Arial"/>
+          <w:sz w:val="24"/>
+          <w:szCs w:val="24"/>
+        </w:rPr>
+        <w:t xml:space="preserve"> </w:t>
+      </w:r>
+      <w:proofErr w:type="spellStart"/>
+      <w:r>
+        <w:rPr>
+          <w:rFonts w:ascii="Arial" w:hAnsi="Arial" w:cs="Arial"/>
+          <w:sz w:val="24"/>
+          <w:szCs w:val="24"/>
+        </w:rPr>
+        <w:t>các</w:t>
+      </w:r>
+      <w:proofErr w:type="spellEnd"/>
+      <w:r>
+        <w:rPr>
+          <w:rFonts w:ascii="Arial" w:hAnsi="Arial" w:cs="Arial"/>
+          <w:sz w:val="24"/>
+          <w:szCs w:val="24"/>
+        </w:rPr>
+        <w:t xml:space="preserve"> file </w:t>
+      </w:r>
+      <w:proofErr w:type="spellStart"/>
+      <w:r>
+        <w:rPr>
+          <w:rFonts w:ascii="Arial" w:hAnsi="Arial" w:cs="Arial"/>
+          <w:sz w:val="24"/>
+          <w:szCs w:val="24"/>
+        </w:rPr>
+        <w:t>dự</w:t>
+      </w:r>
+      <w:proofErr w:type="spellEnd"/>
+      <w:r>
+        <w:rPr>
+          <w:rFonts w:ascii="Arial" w:hAnsi="Arial" w:cs="Arial"/>
+          <w:sz w:val="24"/>
+          <w:szCs w:val="24"/>
+        </w:rPr>
+        <w:t xml:space="preserve"> </w:t>
+      </w:r>
+      <w:proofErr w:type="spellStart"/>
+      <w:r>
+        <w:rPr>
+          <w:rFonts w:ascii="Arial" w:hAnsi="Arial" w:cs="Arial"/>
+          <w:sz w:val="24"/>
+          <w:szCs w:val="24"/>
+        </w:rPr>
+        <w:t>án</w:t>
+      </w:r>
+      <w:proofErr w:type="spellEnd"/>
+      <w:r>
+        <w:rPr>
+          <w:rFonts w:ascii="Arial" w:hAnsi="Arial" w:cs="Arial"/>
+          <w:sz w:val="24"/>
+          <w:szCs w:val="24"/>
+        </w:rPr>
+        <w:t xml:space="preserve"> </w:t>
+      </w:r>
+      <w:proofErr w:type="spellStart"/>
+      <w:r>
+        <w:rPr>
+          <w:rFonts w:ascii="Arial" w:hAnsi="Arial" w:cs="Arial"/>
+          <w:sz w:val="24"/>
+          <w:szCs w:val="24"/>
+        </w:rPr>
+        <w:t>vào</w:t>
+      </w:r>
+      <w:proofErr w:type="spellEnd"/>
+      <w:r>
+        <w:rPr>
+          <w:rFonts w:ascii="Arial" w:hAnsi="Arial" w:cs="Arial"/>
+          <w:sz w:val="24"/>
+          <w:szCs w:val="24"/>
+        </w:rPr>
+        <w:t xml:space="preserve"> local </w:t>
+      </w:r>
+      <w:proofErr w:type="spellStart"/>
+      <w:r>
+        <w:rPr>
+          <w:rFonts w:ascii="Arial" w:hAnsi="Arial" w:cs="Arial"/>
+          <w:sz w:val="24"/>
+          <w:szCs w:val="24"/>
+        </w:rPr>
+        <w:t>git</w:t>
+      </w:r>
+      <w:proofErr w:type="spellEnd"/>
     </w:p>
     <w:p>
       <w:pPr>
@@ -1336,14 +3767,43 @@
           <w:szCs w:val="24"/>
         </w:rPr>
       </w:pPr>
-      <w:r>
-        <w:rPr>
-          <w:rFonts w:ascii="Arial" w:hAnsi="Arial" w:cs="Arial"/>
-          <w:sz w:val="24"/>
-          <w:szCs w:val="24"/>
-        </w:rPr>
-        <w:t xml:space="preserve">Chạy lệnh </w:t>
-      </w:r>
+      <w:proofErr w:type="spellStart"/>
+      <w:r>
+        <w:rPr>
+          <w:rFonts w:ascii="Arial" w:hAnsi="Arial" w:cs="Arial"/>
+          <w:sz w:val="24"/>
+          <w:szCs w:val="24"/>
+        </w:rPr>
+        <w:t>Chạy</w:t>
+      </w:r>
+      <w:proofErr w:type="spellEnd"/>
+      <w:r>
+        <w:rPr>
+          <w:rFonts w:ascii="Arial" w:hAnsi="Arial" w:cs="Arial"/>
+          <w:sz w:val="24"/>
+          <w:szCs w:val="24"/>
+        </w:rPr>
+        <w:t xml:space="preserve"> </w:t>
+      </w:r>
+      <w:proofErr w:type="spellStart"/>
+      <w:r>
+        <w:rPr>
+          <w:rFonts w:ascii="Arial" w:hAnsi="Arial" w:cs="Arial"/>
+          <w:sz w:val="24"/>
+          <w:szCs w:val="24"/>
+        </w:rPr>
+        <w:t>lệnh</w:t>
+      </w:r>
+      <w:proofErr w:type="spellEnd"/>
+      <w:r>
+        <w:rPr>
+          <w:rFonts w:ascii="Arial" w:hAnsi="Arial" w:cs="Arial"/>
+          <w:sz w:val="24"/>
+          <w:szCs w:val="24"/>
+        </w:rPr>
+        <w:t xml:space="preserve"> </w:t>
+      </w:r>
+      <w:proofErr w:type="spellStart"/>
       <w:r>
         <w:rPr>
           <w:rStyle w:val="user-select-contain"/>
@@ -1354,8 +3814,9 @@
           <w:sz w:val="24"/>
           <w:szCs w:val="24"/>
         </w:rPr>
-        <w:t xml:space="preserve">git </w:t>
-      </w:r>
+        <w:t>git</w:t>
+      </w:r>
+      <w:proofErr w:type="spellEnd"/>
       <w:r>
         <w:rPr>
           <w:rStyle w:val="user-select-contain"/>
@@ -1366,8 +3827,21 @@
           <w:sz w:val="24"/>
           <w:szCs w:val="24"/>
         </w:rPr>
+        <w:t xml:space="preserve"> </w:t>
+      </w:r>
+      <w:r>
+        <w:rPr>
+          <w:rStyle w:val="user-select-contain"/>
+          <w:rFonts w:ascii="Arial" w:hAnsi="Arial" w:cs="Arial"/>
+          <w:b/>
+          <w:bCs/>
+          <w:color w:val="24292E"/>
+          <w:sz w:val="24"/>
+          <w:szCs w:val="24"/>
+        </w:rPr>
         <w:t xml:space="preserve">status </w:t>
       </w:r>
+      <w:proofErr w:type="spellStart"/>
       <w:r>
         <w:rPr>
           <w:rStyle w:val="user-select-contain"/>
@@ -1376,8 +3850,9 @@
           <w:sz w:val="24"/>
           <w:szCs w:val="24"/>
         </w:rPr>
-        <w:t>để th</w:t>
-      </w:r>
+        <w:t>để</w:t>
+      </w:r>
+      <w:proofErr w:type="spellEnd"/>
       <w:r>
         <w:rPr>
           <w:rStyle w:val="user-select-contain"/>
@@ -1386,8 +3861,118 @@
           <w:sz w:val="24"/>
           <w:szCs w:val="24"/>
         </w:rPr>
-        <w:t>eo dõi sự thay đổi</w:t>
-      </w:r>
+        <w:t xml:space="preserve"> </w:t>
+      </w:r>
+      <w:proofErr w:type="spellStart"/>
+      <w:r>
+        <w:rPr>
+          <w:rStyle w:val="user-select-contain"/>
+          <w:rFonts w:ascii="Arial" w:hAnsi="Arial" w:cs="Arial"/>
+          <w:color w:val="24292E"/>
+          <w:sz w:val="24"/>
+          <w:szCs w:val="24"/>
+        </w:rPr>
+        <w:t>th</w:t>
+      </w:r>
+      <w:r>
+        <w:rPr>
+          <w:rStyle w:val="user-select-contain"/>
+          <w:rFonts w:ascii="Arial" w:hAnsi="Arial" w:cs="Arial"/>
+          <w:color w:val="24292E"/>
+          <w:sz w:val="24"/>
+          <w:szCs w:val="24"/>
+        </w:rPr>
+        <w:t>eo</w:t>
+      </w:r>
+      <w:proofErr w:type="spellEnd"/>
+      <w:r>
+        <w:rPr>
+          <w:rStyle w:val="user-select-contain"/>
+          <w:rFonts w:ascii="Arial" w:hAnsi="Arial" w:cs="Arial"/>
+          <w:color w:val="24292E"/>
+          <w:sz w:val="24"/>
+          <w:szCs w:val="24"/>
+        </w:rPr>
+        <w:t xml:space="preserve"> </w:t>
+      </w:r>
+      <w:proofErr w:type="spellStart"/>
+      <w:r>
+        <w:rPr>
+          <w:rStyle w:val="user-select-contain"/>
+          <w:rFonts w:ascii="Arial" w:hAnsi="Arial" w:cs="Arial"/>
+          <w:color w:val="24292E"/>
+          <w:sz w:val="24"/>
+          <w:szCs w:val="24"/>
+        </w:rPr>
+        <w:t>dõi</w:t>
+      </w:r>
+      <w:proofErr w:type="spellEnd"/>
+      <w:r>
+        <w:rPr>
+          <w:rStyle w:val="user-select-contain"/>
+          <w:rFonts w:ascii="Arial" w:hAnsi="Arial" w:cs="Arial"/>
+          <w:color w:val="24292E"/>
+          <w:sz w:val="24"/>
+          <w:szCs w:val="24"/>
+        </w:rPr>
+        <w:t xml:space="preserve"> </w:t>
+      </w:r>
+      <w:proofErr w:type="spellStart"/>
+      <w:r>
+        <w:rPr>
+          <w:rStyle w:val="user-select-contain"/>
+          <w:rFonts w:ascii="Arial" w:hAnsi="Arial" w:cs="Arial"/>
+          <w:color w:val="24292E"/>
+          <w:sz w:val="24"/>
+          <w:szCs w:val="24"/>
+        </w:rPr>
+        <w:t>sự</w:t>
+      </w:r>
+      <w:proofErr w:type="spellEnd"/>
+      <w:r>
+        <w:rPr>
+          <w:rStyle w:val="user-select-contain"/>
+          <w:rFonts w:ascii="Arial" w:hAnsi="Arial" w:cs="Arial"/>
+          <w:color w:val="24292E"/>
+          <w:sz w:val="24"/>
+          <w:szCs w:val="24"/>
+        </w:rPr>
+        <w:t xml:space="preserve"> </w:t>
+      </w:r>
+      <w:proofErr w:type="spellStart"/>
+      <w:r>
+        <w:rPr>
+          <w:rStyle w:val="user-select-contain"/>
+          <w:rFonts w:ascii="Arial" w:hAnsi="Arial" w:cs="Arial"/>
+          <w:color w:val="24292E"/>
+          <w:sz w:val="24"/>
+          <w:szCs w:val="24"/>
+        </w:rPr>
+        <w:t>thay</w:t>
+      </w:r>
+      <w:proofErr w:type="spellEnd"/>
+      <w:r>
+        <w:rPr>
+          <w:rStyle w:val="user-select-contain"/>
+          <w:rFonts w:ascii="Arial" w:hAnsi="Arial" w:cs="Arial"/>
+          <w:color w:val="24292E"/>
+          <w:sz w:val="24"/>
+          <w:szCs w:val="24"/>
+        </w:rPr>
+        <w:t xml:space="preserve"> </w:t>
+      </w:r>
+      <w:proofErr w:type="spellStart"/>
+      <w:r>
+        <w:rPr>
+          <w:rStyle w:val="user-select-contain"/>
+          <w:rFonts w:ascii="Arial" w:hAnsi="Arial" w:cs="Arial"/>
+          <w:color w:val="24292E"/>
+          <w:sz w:val="24"/>
+          <w:szCs w:val="24"/>
+        </w:rPr>
+        <w:t>đổi</w:t>
+      </w:r>
+      <w:proofErr w:type="spellEnd"/>
     </w:p>
     <w:p>
       <w:pPr>
@@ -1495,14 +4080,43 @@
           <w:szCs w:val="24"/>
         </w:rPr>
       </w:pPr>
-      <w:r>
-        <w:rPr>
-          <w:rFonts w:ascii="Arial" w:hAnsi="Arial" w:cs="Arial"/>
-          <w:sz w:val="24"/>
-          <w:szCs w:val="24"/>
-        </w:rPr>
-        <w:t xml:space="preserve">Chạy lệnh </w:t>
-      </w:r>
+      <w:proofErr w:type="spellStart"/>
+      <w:r>
+        <w:rPr>
+          <w:rFonts w:ascii="Arial" w:hAnsi="Arial" w:cs="Arial"/>
+          <w:sz w:val="24"/>
+          <w:szCs w:val="24"/>
+        </w:rPr>
+        <w:t>Chạy</w:t>
+      </w:r>
+      <w:proofErr w:type="spellEnd"/>
+      <w:r>
+        <w:rPr>
+          <w:rFonts w:ascii="Arial" w:hAnsi="Arial" w:cs="Arial"/>
+          <w:sz w:val="24"/>
+          <w:szCs w:val="24"/>
+        </w:rPr>
+        <w:t xml:space="preserve"> </w:t>
+      </w:r>
+      <w:proofErr w:type="spellStart"/>
+      <w:r>
+        <w:rPr>
+          <w:rFonts w:ascii="Arial" w:hAnsi="Arial" w:cs="Arial"/>
+          <w:sz w:val="24"/>
+          <w:szCs w:val="24"/>
+        </w:rPr>
+        <w:t>lệnh</w:t>
+      </w:r>
+      <w:proofErr w:type="spellEnd"/>
+      <w:r>
+        <w:rPr>
+          <w:rFonts w:ascii="Arial" w:hAnsi="Arial" w:cs="Arial"/>
+          <w:sz w:val="24"/>
+          <w:szCs w:val="24"/>
+        </w:rPr>
+        <w:t xml:space="preserve"> </w:t>
+      </w:r>
+      <w:proofErr w:type="spellStart"/>
       <w:r>
         <w:rPr>
           <w:rStyle w:val="user-select-contain"/>
@@ -1513,18 +4127,131 @@
           <w:sz w:val="24"/>
           <w:szCs w:val="24"/>
         </w:rPr>
-        <w:t>git commit -m "your commit"</w:t>
-      </w:r>
+        <w:t>git</w:t>
+      </w:r>
+      <w:proofErr w:type="spellEnd"/>
       <w:r>
         <w:rPr>
           <w:rStyle w:val="user-select-contain"/>
           <w:rFonts w:ascii="Arial" w:hAnsi="Arial" w:cs="Arial"/>
+          <w:b/>
+          <w:bCs/>
           <w:color w:val="24292E"/>
           <w:sz w:val="24"/>
           <w:szCs w:val="24"/>
         </w:rPr>
-        <w:t xml:space="preserve"> để thêm comment cho code sắp up lên</w:t>
-      </w:r>
+        <w:t xml:space="preserve"> commit -m "your commit"</w:t>
+      </w:r>
+      <w:r>
+        <w:rPr>
+          <w:rStyle w:val="user-select-contain"/>
+          <w:rFonts w:ascii="Arial" w:hAnsi="Arial" w:cs="Arial"/>
+          <w:color w:val="24292E"/>
+          <w:sz w:val="24"/>
+          <w:szCs w:val="24"/>
+        </w:rPr>
+        <w:t xml:space="preserve"> </w:t>
+      </w:r>
+      <w:proofErr w:type="spellStart"/>
+      <w:r>
+        <w:rPr>
+          <w:rStyle w:val="user-select-contain"/>
+          <w:rFonts w:ascii="Arial" w:hAnsi="Arial" w:cs="Arial"/>
+          <w:color w:val="24292E"/>
+          <w:sz w:val="24"/>
+          <w:szCs w:val="24"/>
+        </w:rPr>
+        <w:t>để</w:t>
+      </w:r>
+      <w:proofErr w:type="spellEnd"/>
+      <w:r>
+        <w:rPr>
+          <w:rStyle w:val="user-select-contain"/>
+          <w:rFonts w:ascii="Arial" w:hAnsi="Arial" w:cs="Arial"/>
+          <w:color w:val="24292E"/>
+          <w:sz w:val="24"/>
+          <w:szCs w:val="24"/>
+        </w:rPr>
+        <w:t xml:space="preserve"> </w:t>
+      </w:r>
+      <w:proofErr w:type="spellStart"/>
+      <w:r>
+        <w:rPr>
+          <w:rStyle w:val="user-select-contain"/>
+          <w:rFonts w:ascii="Arial" w:hAnsi="Arial" w:cs="Arial"/>
+          <w:color w:val="24292E"/>
+          <w:sz w:val="24"/>
+          <w:szCs w:val="24"/>
+        </w:rPr>
+        <w:t>thêm</w:t>
+      </w:r>
+      <w:proofErr w:type="spellEnd"/>
+      <w:r>
+        <w:rPr>
+          <w:rStyle w:val="user-select-contain"/>
+          <w:rFonts w:ascii="Arial" w:hAnsi="Arial" w:cs="Arial"/>
+          <w:color w:val="24292E"/>
+          <w:sz w:val="24"/>
+          <w:szCs w:val="24"/>
+        </w:rPr>
+        <w:t xml:space="preserve"> comment </w:t>
+      </w:r>
+      <w:proofErr w:type="spellStart"/>
+      <w:r>
+        <w:rPr>
+          <w:rStyle w:val="user-select-contain"/>
+          <w:rFonts w:ascii="Arial" w:hAnsi="Arial" w:cs="Arial"/>
+          <w:color w:val="24292E"/>
+          <w:sz w:val="24"/>
+          <w:szCs w:val="24"/>
+        </w:rPr>
+        <w:t>cho</w:t>
+      </w:r>
+      <w:proofErr w:type="spellEnd"/>
+      <w:r>
+        <w:rPr>
+          <w:rStyle w:val="user-select-contain"/>
+          <w:rFonts w:ascii="Arial" w:hAnsi="Arial" w:cs="Arial"/>
+          <w:color w:val="24292E"/>
+          <w:sz w:val="24"/>
+          <w:szCs w:val="24"/>
+        </w:rPr>
+        <w:t xml:space="preserve"> code </w:t>
+      </w:r>
+      <w:proofErr w:type="spellStart"/>
+      <w:r>
+        <w:rPr>
+          <w:rStyle w:val="user-select-contain"/>
+          <w:rFonts w:ascii="Arial" w:hAnsi="Arial" w:cs="Arial"/>
+          <w:color w:val="24292E"/>
+          <w:sz w:val="24"/>
+          <w:szCs w:val="24"/>
+        </w:rPr>
+        <w:t>sắp</w:t>
+      </w:r>
+      <w:proofErr w:type="spellEnd"/>
+      <w:r>
+        <w:rPr>
+          <w:rStyle w:val="user-select-contain"/>
+          <w:rFonts w:ascii="Arial" w:hAnsi="Arial" w:cs="Arial"/>
+          <w:color w:val="24292E"/>
+          <w:sz w:val="24"/>
+          <w:szCs w:val="24"/>
+        </w:rPr>
+        <w:t xml:space="preserve"> up </w:t>
+      </w:r>
+      <w:proofErr w:type="spellStart"/>
+      <w:r>
+        <w:rPr>
+          <w:rStyle w:val="user-select-contain"/>
+          <w:rFonts w:ascii="Arial" w:hAnsi="Arial" w:cs="Arial"/>
+          <w:color w:val="24292E"/>
+          <w:sz w:val="24"/>
+          <w:szCs w:val="24"/>
+        </w:rPr>
+        <w:t>lên</w:t>
+      </w:r>
+      <w:proofErr w:type="spellEnd"/>
     </w:p>
     <w:p>
       <w:pPr>
@@ -1649,14 +4376,43 @@
           <w:szCs w:val="24"/>
         </w:rPr>
       </w:pPr>
-      <w:r>
-        <w:rPr>
-          <w:rFonts w:ascii="Arial" w:hAnsi="Arial" w:cs="Arial"/>
-          <w:sz w:val="24"/>
-          <w:szCs w:val="24"/>
-        </w:rPr>
-        <w:t xml:space="preserve">Chạy lệnh </w:t>
-      </w:r>
+      <w:proofErr w:type="spellStart"/>
+      <w:r>
+        <w:rPr>
+          <w:rFonts w:ascii="Arial" w:hAnsi="Arial" w:cs="Arial"/>
+          <w:sz w:val="24"/>
+          <w:szCs w:val="24"/>
+        </w:rPr>
+        <w:t>Chạy</w:t>
+      </w:r>
+      <w:proofErr w:type="spellEnd"/>
+      <w:r>
+        <w:rPr>
+          <w:rFonts w:ascii="Arial" w:hAnsi="Arial" w:cs="Arial"/>
+          <w:sz w:val="24"/>
+          <w:szCs w:val="24"/>
+        </w:rPr>
+        <w:t xml:space="preserve"> </w:t>
+      </w:r>
+      <w:proofErr w:type="spellStart"/>
+      <w:r>
+        <w:rPr>
+          <w:rFonts w:ascii="Arial" w:hAnsi="Arial" w:cs="Arial"/>
+          <w:sz w:val="24"/>
+          <w:szCs w:val="24"/>
+        </w:rPr>
+        <w:t>lệnh</w:t>
+      </w:r>
+      <w:proofErr w:type="spellEnd"/>
+      <w:r>
+        <w:rPr>
+          <w:rFonts w:ascii="Arial" w:hAnsi="Arial" w:cs="Arial"/>
+          <w:sz w:val="24"/>
+          <w:szCs w:val="24"/>
+        </w:rPr>
+        <w:t xml:space="preserve"> </w:t>
+      </w:r>
+      <w:proofErr w:type="spellStart"/>
       <w:r>
         <w:rPr>
           <w:rStyle w:val="user-select-contain"/>
@@ -1667,7 +4423,20 @@
           <w:sz w:val="24"/>
           <w:szCs w:val="24"/>
         </w:rPr>
-        <w:t>git remote add origin</w:t>
+        <w:t>git</w:t>
+      </w:r>
+      <w:proofErr w:type="spellEnd"/>
+      <w:r>
+        <w:rPr>
+          <w:rStyle w:val="user-select-contain"/>
+          <w:rFonts w:ascii="Arial" w:hAnsi="Arial" w:cs="Arial"/>
+          <w:b/>
+          <w:bCs/>
+          <w:color w:val="24292E"/>
+          <w:sz w:val="24"/>
+          <w:szCs w:val="24"/>
+        </w:rPr>
+        <w:t xml:space="preserve"> remote add origin</w:t>
       </w:r>
       <w:r>
         <w:rPr>
@@ -1700,15 +4469,211 @@
           <w:sz w:val="24"/>
           <w:szCs w:val="24"/>
         </w:rPr>
-        <w:t xml:space="preserve">  để kết nối với </w:t>
-      </w:r>
-      <w:r>
-        <w:rPr>
-          <w:rFonts w:ascii="Arial" w:hAnsi="Arial" w:cs="Arial"/>
-          <w:sz w:val="24"/>
-          <w:szCs w:val="24"/>
-        </w:rPr>
-        <w:t>repository trên github vừa tạo của bạn.</w:t>
+        <w:t xml:space="preserve">  </w:t>
+      </w:r>
+      <w:proofErr w:type="spellStart"/>
+      <w:r>
+        <w:rPr>
+          <w:rStyle w:val="js-git-clone-help-text"/>
+          <w:rFonts w:ascii="Arial" w:hAnsi="Arial" w:cs="Arial"/>
+          <w:color w:val="24292E"/>
+          <w:sz w:val="24"/>
+          <w:szCs w:val="24"/>
+        </w:rPr>
+        <w:t>để</w:t>
+      </w:r>
+      <w:proofErr w:type="spellEnd"/>
+      <w:r>
+        <w:rPr>
+          <w:rStyle w:val="js-git-clone-help-text"/>
+          <w:rFonts w:ascii="Arial" w:hAnsi="Arial" w:cs="Arial"/>
+          <w:color w:val="24292E"/>
+          <w:sz w:val="24"/>
+          <w:szCs w:val="24"/>
+        </w:rPr>
+        <w:t xml:space="preserve"> </w:t>
+      </w:r>
+      <w:proofErr w:type="spellStart"/>
+      <w:r>
+        <w:rPr>
+          <w:rStyle w:val="js-git-clone-help-text"/>
+          <w:rFonts w:ascii="Arial" w:hAnsi="Arial" w:cs="Arial"/>
+          <w:color w:val="24292E"/>
+          <w:sz w:val="24"/>
+          <w:szCs w:val="24"/>
+        </w:rPr>
+        <w:t>kết</w:t>
+      </w:r>
+      <w:proofErr w:type="spellEnd"/>
+      <w:r>
+        <w:rPr>
+          <w:rStyle w:val="js-git-clone-help-text"/>
+          <w:rFonts w:ascii="Arial" w:hAnsi="Arial" w:cs="Arial"/>
+          <w:color w:val="24292E"/>
+          <w:sz w:val="24"/>
+          <w:szCs w:val="24"/>
+        </w:rPr>
+        <w:t xml:space="preserve"> </w:t>
+      </w:r>
+      <w:proofErr w:type="spellStart"/>
+      <w:r>
+        <w:rPr>
+          <w:rStyle w:val="js-git-clone-help-text"/>
+          <w:rFonts w:ascii="Arial" w:hAnsi="Arial" w:cs="Arial"/>
+          <w:color w:val="24292E"/>
+          <w:sz w:val="24"/>
+          <w:szCs w:val="24"/>
+        </w:rPr>
+        <w:t>nối</w:t>
+      </w:r>
+      <w:proofErr w:type="spellEnd"/>
+      <w:r>
+        <w:rPr>
+          <w:rStyle w:val="js-git-clone-help-text"/>
+          <w:rFonts w:ascii="Arial" w:hAnsi="Arial" w:cs="Arial"/>
+          <w:color w:val="24292E"/>
+          <w:sz w:val="24"/>
+          <w:szCs w:val="24"/>
+        </w:rPr>
+        <w:t xml:space="preserve"> </w:t>
+      </w:r>
+      <w:proofErr w:type="spellStart"/>
+      <w:r>
+        <w:rPr>
+          <w:rStyle w:val="js-git-clone-help-text"/>
+          <w:rFonts w:ascii="Arial" w:hAnsi="Arial" w:cs="Arial"/>
+          <w:color w:val="24292E"/>
+          <w:sz w:val="24"/>
+          <w:szCs w:val="24"/>
+        </w:rPr>
+        <w:t>với</w:t>
+      </w:r>
+      <w:proofErr w:type="spellEnd"/>
+      <w:r>
+        <w:rPr>
+          <w:rStyle w:val="js-git-clone-help-text"/>
+          <w:rFonts w:ascii="Arial" w:hAnsi="Arial" w:cs="Arial"/>
+          <w:color w:val="24292E"/>
+          <w:sz w:val="24"/>
+          <w:szCs w:val="24"/>
+        </w:rPr>
+        <w:t xml:space="preserve"> </w:t>
+      </w:r>
+      <w:r>
+        <w:rPr>
+          <w:rFonts w:ascii="Arial" w:hAnsi="Arial" w:cs="Arial"/>
+          <w:sz w:val="24"/>
+          <w:szCs w:val="24"/>
+        </w:rPr>
+        <w:t xml:space="preserve">repository </w:t>
+      </w:r>
+      <w:proofErr w:type="spellStart"/>
+      <w:r>
+        <w:rPr>
+          <w:rFonts w:ascii="Arial" w:hAnsi="Arial" w:cs="Arial"/>
+          <w:sz w:val="24"/>
+          <w:szCs w:val="24"/>
+        </w:rPr>
+        <w:t>trên</w:t>
+      </w:r>
+      <w:proofErr w:type="spellEnd"/>
+      <w:r>
+        <w:rPr>
+          <w:rFonts w:ascii="Arial" w:hAnsi="Arial" w:cs="Arial"/>
+          <w:sz w:val="24"/>
+          <w:szCs w:val="24"/>
+        </w:rPr>
+        <w:t xml:space="preserve"> </w:t>
+      </w:r>
+      <w:proofErr w:type="spellStart"/>
+      <w:r>
+        <w:rPr>
+          <w:rFonts w:ascii="Arial" w:hAnsi="Arial" w:cs="Arial"/>
+          <w:sz w:val="24"/>
+          <w:szCs w:val="24"/>
+        </w:rPr>
+        <w:t>github</w:t>
+      </w:r>
+      <w:proofErr w:type="spellEnd"/>
+      <w:r>
+        <w:rPr>
+          <w:rFonts w:ascii="Arial" w:hAnsi="Arial" w:cs="Arial"/>
+          <w:sz w:val="24"/>
+          <w:szCs w:val="24"/>
+        </w:rPr>
+        <w:t xml:space="preserve"> </w:t>
+      </w:r>
+      <w:proofErr w:type="spellStart"/>
+      <w:r>
+        <w:rPr>
+          <w:rFonts w:ascii="Arial" w:hAnsi="Arial" w:cs="Arial"/>
+          <w:sz w:val="24"/>
+          <w:szCs w:val="24"/>
+        </w:rPr>
+        <w:t>vừa</w:t>
+      </w:r>
+      <w:proofErr w:type="spellEnd"/>
+      <w:r>
+        <w:rPr>
+          <w:rFonts w:ascii="Arial" w:hAnsi="Arial" w:cs="Arial"/>
+          <w:sz w:val="24"/>
+          <w:szCs w:val="24"/>
+        </w:rPr>
+        <w:t xml:space="preserve"> </w:t>
+      </w:r>
+      <w:proofErr w:type="spellStart"/>
+      <w:r>
+        <w:rPr>
+          <w:rFonts w:ascii="Arial" w:hAnsi="Arial" w:cs="Arial"/>
+          <w:sz w:val="24"/>
+          <w:szCs w:val="24"/>
+        </w:rPr>
+        <w:t>tạo</w:t>
+      </w:r>
+      <w:proofErr w:type="spellEnd"/>
+      <w:r>
+        <w:rPr>
+          <w:rFonts w:ascii="Arial" w:hAnsi="Arial" w:cs="Arial"/>
+          <w:sz w:val="24"/>
+          <w:szCs w:val="24"/>
+        </w:rPr>
+        <w:t xml:space="preserve"> </w:t>
+      </w:r>
+      <w:proofErr w:type="spellStart"/>
+      <w:r>
+        <w:rPr>
+          <w:rFonts w:ascii="Arial" w:hAnsi="Arial" w:cs="Arial"/>
+          <w:sz w:val="24"/>
+          <w:szCs w:val="24"/>
+        </w:rPr>
+        <w:t>của</w:t>
+      </w:r>
+      <w:proofErr w:type="spellEnd"/>
+      <w:r>
+        <w:rPr>
+          <w:rFonts w:ascii="Arial" w:hAnsi="Arial" w:cs="Arial"/>
+          <w:sz w:val="24"/>
+          <w:szCs w:val="24"/>
+        </w:rPr>
+        <w:t xml:space="preserve"> </w:t>
+      </w:r>
+      <w:proofErr w:type="spellStart"/>
+      <w:r>
+        <w:rPr>
+          <w:rFonts w:ascii="Arial" w:hAnsi="Arial" w:cs="Arial"/>
+          <w:sz w:val="24"/>
+          <w:szCs w:val="24"/>
+        </w:rPr>
+        <w:t>bạn</w:t>
+      </w:r>
+      <w:proofErr w:type="spellEnd"/>
+      <w:r>
+        <w:rPr>
+          <w:rFonts w:ascii="Arial" w:hAnsi="Arial" w:cs="Arial"/>
+          <w:sz w:val="24"/>
+          <w:szCs w:val="24"/>
+        </w:rPr>
+        <w:t>.</w:t>
       </w:r>
     </w:p>
     <w:p>
@@ -1803,6 +4768,7 @@
           <w:szCs w:val="24"/>
         </w:rPr>
       </w:pPr>
+      <w:proofErr w:type="spellStart"/>
       <w:r>
         <w:rPr>
           <w:rStyle w:val="user-select-contain"/>
@@ -1811,8 +4777,42 @@
           <w:sz w:val="24"/>
           <w:szCs w:val="24"/>
         </w:rPr>
-        <w:t xml:space="preserve">Chạy lệnh </w:t>
-      </w:r>
+        <w:t>Chạy</w:t>
+      </w:r>
+      <w:proofErr w:type="spellEnd"/>
+      <w:r>
+        <w:rPr>
+          <w:rStyle w:val="user-select-contain"/>
+          <w:rFonts w:ascii="Arial" w:hAnsi="Arial" w:cs="Arial"/>
+          <w:color w:val="24292E"/>
+          <w:sz w:val="24"/>
+          <w:szCs w:val="24"/>
+        </w:rPr>
+        <w:t xml:space="preserve"> </w:t>
+      </w:r>
+      <w:proofErr w:type="spellStart"/>
+      <w:r>
+        <w:rPr>
+          <w:rStyle w:val="user-select-contain"/>
+          <w:rFonts w:ascii="Arial" w:hAnsi="Arial" w:cs="Arial"/>
+          <w:color w:val="24292E"/>
+          <w:sz w:val="24"/>
+          <w:szCs w:val="24"/>
+        </w:rPr>
+        <w:t>lệnh</w:t>
+      </w:r>
+      <w:proofErr w:type="spellEnd"/>
+      <w:r>
+        <w:rPr>
+          <w:rStyle w:val="user-select-contain"/>
+          <w:rFonts w:ascii="Arial" w:hAnsi="Arial" w:cs="Arial"/>
+          <w:color w:val="24292E"/>
+          <w:sz w:val="24"/>
+          <w:szCs w:val="24"/>
+        </w:rPr>
+        <w:t xml:space="preserve"> </w:t>
+      </w:r>
+      <w:proofErr w:type="spellStart"/>
       <w:r>
         <w:rPr>
           <w:rStyle w:val="user-select-contain"/>
@@ -1823,17 +4823,426 @@
           <w:sz w:val="24"/>
           <w:szCs w:val="24"/>
         </w:rPr>
-        <w:t>git push -u origin master</w:t>
-      </w:r>
+        <w:t>git</w:t>
+      </w:r>
+      <w:proofErr w:type="spellEnd"/>
       <w:r>
         <w:rPr>
           <w:rStyle w:val="user-select-contain"/>
           <w:rFonts w:ascii="Arial" w:hAnsi="Arial" w:cs="Arial"/>
+          <w:b/>
+          <w:bCs/>
           <w:color w:val="24292E"/>
           <w:sz w:val="24"/>
           <w:szCs w:val="24"/>
         </w:rPr>
-        <w:t xml:space="preserve"> để push code và thay đổi của dự án lên github. Ở bước này chú ý cần nhập account của bạn trên git.</w:t>
+        <w:t xml:space="preserve"> push -u origin master</w:t>
+      </w:r>
+      <w:r>
+        <w:rPr>
+          <w:rStyle w:val="user-select-contain"/>
+          <w:rFonts w:ascii="Arial" w:hAnsi="Arial" w:cs="Arial"/>
+          <w:color w:val="24292E"/>
+          <w:sz w:val="24"/>
+          <w:szCs w:val="24"/>
+        </w:rPr>
+        <w:t xml:space="preserve"> </w:t>
+      </w:r>
+      <w:proofErr w:type="spellStart"/>
+      <w:r>
+        <w:rPr>
+          <w:rStyle w:val="user-select-contain"/>
+          <w:rFonts w:ascii="Arial" w:hAnsi="Arial" w:cs="Arial"/>
+          <w:color w:val="24292E"/>
+          <w:sz w:val="24"/>
+          <w:szCs w:val="24"/>
+        </w:rPr>
+        <w:t>để</w:t>
+      </w:r>
+      <w:proofErr w:type="spellEnd"/>
+      <w:r>
+        <w:rPr>
+          <w:rStyle w:val="user-select-contain"/>
+          <w:rFonts w:ascii="Arial" w:hAnsi="Arial" w:cs="Arial"/>
+          <w:color w:val="24292E"/>
+          <w:sz w:val="24"/>
+          <w:szCs w:val="24"/>
+        </w:rPr>
+        <w:t xml:space="preserve"> push code </w:t>
+      </w:r>
+      <w:proofErr w:type="spellStart"/>
+      <w:r>
+        <w:rPr>
+          <w:rStyle w:val="user-select-contain"/>
+          <w:rFonts w:ascii="Arial" w:hAnsi="Arial" w:cs="Arial"/>
+          <w:color w:val="24292E"/>
+          <w:sz w:val="24"/>
+          <w:szCs w:val="24"/>
+        </w:rPr>
+        <w:t>và</w:t>
+      </w:r>
+      <w:proofErr w:type="spellEnd"/>
+      <w:r>
+        <w:rPr>
+          <w:rStyle w:val="user-select-contain"/>
+          <w:rFonts w:ascii="Arial" w:hAnsi="Arial" w:cs="Arial"/>
+          <w:color w:val="24292E"/>
+          <w:sz w:val="24"/>
+          <w:szCs w:val="24"/>
+        </w:rPr>
+        <w:t xml:space="preserve"> </w:t>
+      </w:r>
+      <w:proofErr w:type="spellStart"/>
+      <w:r>
+        <w:rPr>
+          <w:rStyle w:val="user-select-contain"/>
+          <w:rFonts w:ascii="Arial" w:hAnsi="Arial" w:cs="Arial"/>
+          <w:color w:val="24292E"/>
+          <w:sz w:val="24"/>
+          <w:szCs w:val="24"/>
+        </w:rPr>
+        <w:t>thay</w:t>
+      </w:r>
+      <w:proofErr w:type="spellEnd"/>
+      <w:r>
+        <w:rPr>
+          <w:rStyle w:val="user-select-contain"/>
+          <w:rFonts w:ascii="Arial" w:hAnsi="Arial" w:cs="Arial"/>
+          <w:color w:val="24292E"/>
+          <w:sz w:val="24"/>
+          <w:szCs w:val="24"/>
+        </w:rPr>
+        <w:t xml:space="preserve"> </w:t>
+      </w:r>
+      <w:proofErr w:type="spellStart"/>
+      <w:r>
+        <w:rPr>
+          <w:rStyle w:val="user-select-contain"/>
+          <w:rFonts w:ascii="Arial" w:hAnsi="Arial" w:cs="Arial"/>
+          <w:color w:val="24292E"/>
+          <w:sz w:val="24"/>
+          <w:szCs w:val="24"/>
+        </w:rPr>
+        <w:t>đổi</w:t>
+      </w:r>
+      <w:proofErr w:type="spellEnd"/>
+      <w:r>
+        <w:rPr>
+          <w:rStyle w:val="user-select-contain"/>
+          <w:rFonts w:ascii="Arial" w:hAnsi="Arial" w:cs="Arial"/>
+          <w:color w:val="24292E"/>
+          <w:sz w:val="24"/>
+          <w:szCs w:val="24"/>
+        </w:rPr>
+        <w:t xml:space="preserve"> </w:t>
+      </w:r>
+      <w:proofErr w:type="spellStart"/>
+      <w:r>
+        <w:rPr>
+          <w:rStyle w:val="user-select-contain"/>
+          <w:rFonts w:ascii="Arial" w:hAnsi="Arial" w:cs="Arial"/>
+          <w:color w:val="24292E"/>
+          <w:sz w:val="24"/>
+          <w:szCs w:val="24"/>
+        </w:rPr>
+        <w:t>của</w:t>
+      </w:r>
+      <w:proofErr w:type="spellEnd"/>
+      <w:r>
+        <w:rPr>
+          <w:rStyle w:val="user-select-contain"/>
+          <w:rFonts w:ascii="Arial" w:hAnsi="Arial" w:cs="Arial"/>
+          <w:color w:val="24292E"/>
+          <w:sz w:val="24"/>
+          <w:szCs w:val="24"/>
+        </w:rPr>
+        <w:t xml:space="preserve"> </w:t>
+      </w:r>
+      <w:proofErr w:type="spellStart"/>
+      <w:r>
+        <w:rPr>
+          <w:rStyle w:val="user-select-contain"/>
+          <w:rFonts w:ascii="Arial" w:hAnsi="Arial" w:cs="Arial"/>
+          <w:color w:val="24292E"/>
+          <w:sz w:val="24"/>
+          <w:szCs w:val="24"/>
+        </w:rPr>
+        <w:t>dự</w:t>
+      </w:r>
+      <w:proofErr w:type="spellEnd"/>
+      <w:r>
+        <w:rPr>
+          <w:rStyle w:val="user-select-contain"/>
+          <w:rFonts w:ascii="Arial" w:hAnsi="Arial" w:cs="Arial"/>
+          <w:color w:val="24292E"/>
+          <w:sz w:val="24"/>
+          <w:szCs w:val="24"/>
+        </w:rPr>
+        <w:t xml:space="preserve"> </w:t>
+      </w:r>
+      <w:proofErr w:type="spellStart"/>
+      <w:r>
+        <w:rPr>
+          <w:rStyle w:val="user-select-contain"/>
+          <w:rFonts w:ascii="Arial" w:hAnsi="Arial" w:cs="Arial"/>
+          <w:color w:val="24292E"/>
+          <w:sz w:val="24"/>
+          <w:szCs w:val="24"/>
+        </w:rPr>
+        <w:t>án</w:t>
+      </w:r>
+      <w:proofErr w:type="spellEnd"/>
+      <w:r>
+        <w:rPr>
+          <w:rStyle w:val="user-select-contain"/>
+          <w:rFonts w:ascii="Arial" w:hAnsi="Arial" w:cs="Arial"/>
+          <w:color w:val="24292E"/>
+          <w:sz w:val="24"/>
+          <w:szCs w:val="24"/>
+        </w:rPr>
+        <w:t xml:space="preserve"> </w:t>
+      </w:r>
+      <w:proofErr w:type="spellStart"/>
+      <w:r>
+        <w:rPr>
+          <w:rStyle w:val="user-select-contain"/>
+          <w:rFonts w:ascii="Arial" w:hAnsi="Arial" w:cs="Arial"/>
+          <w:color w:val="24292E"/>
+          <w:sz w:val="24"/>
+          <w:szCs w:val="24"/>
+        </w:rPr>
+        <w:t>lên</w:t>
+      </w:r>
+      <w:proofErr w:type="spellEnd"/>
+      <w:r>
+        <w:rPr>
+          <w:rStyle w:val="user-select-contain"/>
+          <w:rFonts w:ascii="Arial" w:hAnsi="Arial" w:cs="Arial"/>
+          <w:color w:val="24292E"/>
+          <w:sz w:val="24"/>
+          <w:szCs w:val="24"/>
+        </w:rPr>
+        <w:t xml:space="preserve"> </w:t>
+      </w:r>
+      <w:proofErr w:type="spellStart"/>
+      <w:r>
+        <w:rPr>
+          <w:rStyle w:val="user-select-contain"/>
+          <w:rFonts w:ascii="Arial" w:hAnsi="Arial" w:cs="Arial"/>
+          <w:color w:val="24292E"/>
+          <w:sz w:val="24"/>
+          <w:szCs w:val="24"/>
+        </w:rPr>
+        <w:t>github</w:t>
+      </w:r>
+      <w:proofErr w:type="spellEnd"/>
+      <w:r>
+        <w:rPr>
+          <w:rStyle w:val="user-select-contain"/>
+          <w:rFonts w:ascii="Arial" w:hAnsi="Arial" w:cs="Arial"/>
+          <w:color w:val="24292E"/>
+          <w:sz w:val="24"/>
+          <w:szCs w:val="24"/>
+        </w:rPr>
+        <w:t xml:space="preserve">. Ở </w:t>
+      </w:r>
+      <w:proofErr w:type="spellStart"/>
+      <w:r>
+        <w:rPr>
+          <w:rStyle w:val="user-select-contain"/>
+          <w:rFonts w:ascii="Arial" w:hAnsi="Arial" w:cs="Arial"/>
+          <w:color w:val="24292E"/>
+          <w:sz w:val="24"/>
+          <w:szCs w:val="24"/>
+        </w:rPr>
+        <w:t>bước</w:t>
+      </w:r>
+      <w:proofErr w:type="spellEnd"/>
+      <w:r>
+        <w:rPr>
+          <w:rStyle w:val="user-select-contain"/>
+          <w:rFonts w:ascii="Arial" w:hAnsi="Arial" w:cs="Arial"/>
+          <w:color w:val="24292E"/>
+          <w:sz w:val="24"/>
+          <w:szCs w:val="24"/>
+        </w:rPr>
+        <w:t xml:space="preserve"> </w:t>
+      </w:r>
+      <w:proofErr w:type="spellStart"/>
+      <w:r>
+        <w:rPr>
+          <w:rStyle w:val="user-select-contain"/>
+          <w:rFonts w:ascii="Arial" w:hAnsi="Arial" w:cs="Arial"/>
+          <w:color w:val="24292E"/>
+          <w:sz w:val="24"/>
+          <w:szCs w:val="24"/>
+        </w:rPr>
+        <w:t>này</w:t>
+      </w:r>
+      <w:proofErr w:type="spellEnd"/>
+      <w:r>
+        <w:rPr>
+          <w:rStyle w:val="user-select-contain"/>
+          <w:rFonts w:ascii="Arial" w:hAnsi="Arial" w:cs="Arial"/>
+          <w:color w:val="24292E"/>
+          <w:sz w:val="24"/>
+          <w:szCs w:val="24"/>
+        </w:rPr>
+        <w:t xml:space="preserve"> </w:t>
+      </w:r>
+      <w:proofErr w:type="spellStart"/>
+      <w:r>
+        <w:rPr>
+          <w:rStyle w:val="user-select-contain"/>
+          <w:rFonts w:ascii="Arial" w:hAnsi="Arial" w:cs="Arial"/>
+          <w:color w:val="24292E"/>
+          <w:sz w:val="24"/>
+          <w:szCs w:val="24"/>
+        </w:rPr>
+        <w:t>chú</w:t>
+      </w:r>
+      <w:proofErr w:type="spellEnd"/>
+      <w:r>
+        <w:rPr>
+          <w:rStyle w:val="user-select-contain"/>
+          <w:rFonts w:ascii="Arial" w:hAnsi="Arial" w:cs="Arial"/>
+          <w:color w:val="24292E"/>
+          <w:sz w:val="24"/>
+          <w:szCs w:val="24"/>
+        </w:rPr>
+        <w:t xml:space="preserve"> ý </w:t>
+      </w:r>
+      <w:proofErr w:type="spellStart"/>
+      <w:r>
+        <w:rPr>
+          <w:rStyle w:val="user-select-contain"/>
+          <w:rFonts w:ascii="Arial" w:hAnsi="Arial" w:cs="Arial"/>
+          <w:color w:val="24292E"/>
+          <w:sz w:val="24"/>
+          <w:szCs w:val="24"/>
+        </w:rPr>
+        <w:t>cần</w:t>
+      </w:r>
+      <w:proofErr w:type="spellEnd"/>
+      <w:r>
+        <w:rPr>
+          <w:rStyle w:val="user-select-contain"/>
+          <w:rFonts w:ascii="Arial" w:hAnsi="Arial" w:cs="Arial"/>
+          <w:color w:val="24292E"/>
+          <w:sz w:val="24"/>
+          <w:szCs w:val="24"/>
+        </w:rPr>
+        <w:t xml:space="preserve"> </w:t>
+      </w:r>
+      <w:proofErr w:type="spellStart"/>
+      <w:r>
+        <w:rPr>
+          <w:rStyle w:val="user-select-contain"/>
+          <w:rFonts w:ascii="Arial" w:hAnsi="Arial" w:cs="Arial"/>
+          <w:color w:val="24292E"/>
+          <w:sz w:val="24"/>
+          <w:szCs w:val="24"/>
+        </w:rPr>
+        <w:t>nhập</w:t>
+      </w:r>
+      <w:proofErr w:type="spellEnd"/>
+      <w:r>
+        <w:rPr>
+          <w:rStyle w:val="user-select-contain"/>
+          <w:rFonts w:ascii="Arial" w:hAnsi="Arial" w:cs="Arial"/>
+          <w:color w:val="24292E"/>
+          <w:sz w:val="24"/>
+          <w:szCs w:val="24"/>
+        </w:rPr>
+        <w:t xml:space="preserve"> account </w:t>
+      </w:r>
+      <w:proofErr w:type="spellStart"/>
+      <w:r>
+        <w:rPr>
+          <w:rStyle w:val="user-select-contain"/>
+          <w:rFonts w:ascii="Arial" w:hAnsi="Arial" w:cs="Arial"/>
+          <w:color w:val="24292E"/>
+          <w:sz w:val="24"/>
+          <w:szCs w:val="24"/>
+        </w:rPr>
+        <w:t>của</w:t>
+      </w:r>
+      <w:proofErr w:type="spellEnd"/>
+      <w:r>
+        <w:rPr>
+          <w:rStyle w:val="user-select-contain"/>
+          <w:rFonts w:ascii="Arial" w:hAnsi="Arial" w:cs="Arial"/>
+          <w:color w:val="24292E"/>
+          <w:sz w:val="24"/>
+          <w:szCs w:val="24"/>
+        </w:rPr>
+        <w:t xml:space="preserve"> </w:t>
+      </w:r>
+      <w:proofErr w:type="spellStart"/>
+      <w:r>
+        <w:rPr>
+          <w:rStyle w:val="user-select-contain"/>
+          <w:rFonts w:ascii="Arial" w:hAnsi="Arial" w:cs="Arial"/>
+          <w:color w:val="24292E"/>
+          <w:sz w:val="24"/>
+          <w:szCs w:val="24"/>
+        </w:rPr>
+        <w:t>bạn</w:t>
+      </w:r>
+      <w:proofErr w:type="spellEnd"/>
+      <w:r>
+        <w:rPr>
+          <w:rStyle w:val="user-select-contain"/>
+          <w:rFonts w:ascii="Arial" w:hAnsi="Arial" w:cs="Arial"/>
+          <w:color w:val="24292E"/>
+          <w:sz w:val="24"/>
+          <w:szCs w:val="24"/>
+        </w:rPr>
+        <w:t xml:space="preserve"> </w:t>
+      </w:r>
+      <w:proofErr w:type="spellStart"/>
+      <w:r>
+        <w:rPr>
+          <w:rStyle w:val="user-select-contain"/>
+          <w:rFonts w:ascii="Arial" w:hAnsi="Arial" w:cs="Arial"/>
+          <w:color w:val="24292E"/>
+          <w:sz w:val="24"/>
+          <w:szCs w:val="24"/>
+        </w:rPr>
+        <w:t>trên</w:t>
+      </w:r>
+      <w:proofErr w:type="spellEnd"/>
+      <w:r>
+        <w:rPr>
+          <w:rStyle w:val="user-select-contain"/>
+          <w:rFonts w:ascii="Arial" w:hAnsi="Arial" w:cs="Arial"/>
+          <w:color w:val="24292E"/>
+          <w:sz w:val="24"/>
+          <w:szCs w:val="24"/>
+        </w:rPr>
+        <w:t xml:space="preserve"> </w:t>
+      </w:r>
+      <w:proofErr w:type="spellStart"/>
+      <w:r>
+        <w:rPr>
+          <w:rStyle w:val="user-select-contain"/>
+          <w:rFonts w:ascii="Arial" w:hAnsi="Arial" w:cs="Arial"/>
+          <w:color w:val="24292E"/>
+          <w:sz w:val="24"/>
+          <w:szCs w:val="24"/>
+        </w:rPr>
+        <w:t>git</w:t>
+      </w:r>
+      <w:proofErr w:type="spellEnd"/>
+      <w:r>
+        <w:rPr>
+          <w:rStyle w:val="user-select-contain"/>
+          <w:rFonts w:ascii="Arial" w:hAnsi="Arial" w:cs="Arial"/>
+          <w:color w:val="24292E"/>
+          <w:sz w:val="24"/>
+          <w:szCs w:val="24"/>
+        </w:rPr>
+        <w:t>.</w:t>
       </w:r>
     </w:p>
     <w:p>
@@ -1912,6 +5321,7 @@
           <w:szCs w:val="24"/>
         </w:rPr>
       </w:pPr>
+      <w:proofErr w:type="spellStart"/>
       <w:r>
         <w:rPr>
           <w:rFonts w:ascii="Arial" w:hAnsi="Arial" w:cs="Arial"/>
@@ -1919,8 +5329,249 @@
           <w:sz w:val="24"/>
           <w:szCs w:val="24"/>
         </w:rPr>
-        <w:t>Sau khi thành công bạn hãy theo dõi sự thay đổi trên github</w:t>
-      </w:r>
+        <w:t>Sau</w:t>
+      </w:r>
+      <w:proofErr w:type="spellEnd"/>
+      <w:r>
+        <w:rPr>
+          <w:rFonts w:ascii="Arial" w:hAnsi="Arial" w:cs="Arial"/>
+          <w:color w:val="24292E"/>
+          <w:sz w:val="24"/>
+          <w:szCs w:val="24"/>
+        </w:rPr>
+        <w:t xml:space="preserve"> </w:t>
+      </w:r>
+      <w:proofErr w:type="spellStart"/>
+      <w:r>
+        <w:rPr>
+          <w:rFonts w:ascii="Arial" w:hAnsi="Arial" w:cs="Arial"/>
+          <w:color w:val="24292E"/>
+          <w:sz w:val="24"/>
+          <w:szCs w:val="24"/>
+        </w:rPr>
+        <w:t>khi</w:t>
+      </w:r>
+      <w:proofErr w:type="spellEnd"/>
+      <w:r>
+        <w:rPr>
+          <w:rFonts w:ascii="Arial" w:hAnsi="Arial" w:cs="Arial"/>
+          <w:color w:val="24292E"/>
+          <w:sz w:val="24"/>
+          <w:szCs w:val="24"/>
+        </w:rPr>
+        <w:t xml:space="preserve"> </w:t>
+      </w:r>
+      <w:proofErr w:type="spellStart"/>
+      <w:r>
+        <w:rPr>
+          <w:rFonts w:ascii="Arial" w:hAnsi="Arial" w:cs="Arial"/>
+          <w:color w:val="24292E"/>
+          <w:sz w:val="24"/>
+          <w:szCs w:val="24"/>
+        </w:rPr>
+        <w:t>thành</w:t>
+      </w:r>
+      <w:proofErr w:type="spellEnd"/>
+      <w:r>
+        <w:rPr>
+          <w:rFonts w:ascii="Arial" w:hAnsi="Arial" w:cs="Arial"/>
+          <w:color w:val="24292E"/>
+          <w:sz w:val="24"/>
+          <w:szCs w:val="24"/>
+        </w:rPr>
+        <w:t xml:space="preserve"> </w:t>
+      </w:r>
+      <w:proofErr w:type="spellStart"/>
+      <w:r>
+        <w:rPr>
+          <w:rFonts w:ascii="Arial" w:hAnsi="Arial" w:cs="Arial"/>
+          <w:color w:val="24292E"/>
+          <w:sz w:val="24"/>
+          <w:szCs w:val="24"/>
+        </w:rPr>
+        <w:t>công</w:t>
+      </w:r>
+      <w:proofErr w:type="spellEnd"/>
+      <w:r>
+        <w:rPr>
+          <w:rFonts w:ascii="Arial" w:hAnsi="Arial" w:cs="Arial"/>
+          <w:color w:val="24292E"/>
+          <w:sz w:val="24"/>
+          <w:szCs w:val="24"/>
+        </w:rPr>
+        <w:t xml:space="preserve"> </w:t>
+      </w:r>
+      <w:proofErr w:type="spellStart"/>
+      <w:r>
+        <w:rPr>
+          <w:rFonts w:ascii="Arial" w:hAnsi="Arial" w:cs="Arial"/>
+          <w:color w:val="24292E"/>
+          <w:sz w:val="24"/>
+          <w:szCs w:val="24"/>
+        </w:rPr>
+        <w:t>bạn</w:t>
+      </w:r>
+      <w:proofErr w:type="spellEnd"/>
+      <w:r>
+        <w:rPr>
+          <w:rFonts w:ascii="Arial" w:hAnsi="Arial" w:cs="Arial"/>
+          <w:color w:val="24292E"/>
+          <w:sz w:val="24"/>
+          <w:szCs w:val="24"/>
+        </w:rPr>
+        <w:t xml:space="preserve"> </w:t>
+      </w:r>
+      <w:proofErr w:type="spellStart"/>
+      <w:r>
+        <w:rPr>
+          <w:rFonts w:ascii="Arial" w:hAnsi="Arial" w:cs="Arial"/>
+          <w:color w:val="24292E"/>
+          <w:sz w:val="24"/>
+          <w:szCs w:val="24"/>
+        </w:rPr>
+        <w:t>hãy</w:t>
+      </w:r>
+      <w:proofErr w:type="spellEnd"/>
+      <w:r>
+        <w:rPr>
+          <w:rFonts w:ascii="Arial" w:hAnsi="Arial" w:cs="Arial"/>
+          <w:color w:val="24292E"/>
+          <w:sz w:val="24"/>
+          <w:szCs w:val="24"/>
+        </w:rPr>
+        <w:t xml:space="preserve"> </w:t>
+      </w:r>
+      <w:proofErr w:type="spellStart"/>
+      <w:r>
+        <w:rPr>
+          <w:rFonts w:ascii="Arial" w:hAnsi="Arial" w:cs="Arial"/>
+          <w:color w:val="24292E"/>
+          <w:sz w:val="24"/>
+          <w:szCs w:val="24"/>
+        </w:rPr>
+        <w:t>theo</w:t>
+      </w:r>
+      <w:proofErr w:type="spellEnd"/>
+      <w:r>
+        <w:rPr>
+          <w:rFonts w:ascii="Arial" w:hAnsi="Arial" w:cs="Arial"/>
+          <w:color w:val="24292E"/>
+          <w:sz w:val="24"/>
+          <w:szCs w:val="24"/>
+        </w:rPr>
+        <w:t xml:space="preserve"> </w:t>
+      </w:r>
+      <w:proofErr w:type="spellStart"/>
+      <w:r>
+        <w:rPr>
+          <w:rFonts w:ascii="Arial" w:hAnsi="Arial" w:cs="Arial"/>
+          <w:color w:val="24292E"/>
+          <w:sz w:val="24"/>
+          <w:szCs w:val="24"/>
+        </w:rPr>
+        <w:t>dõi</w:t>
+      </w:r>
+      <w:proofErr w:type="spellEnd"/>
+      <w:r>
+        <w:rPr>
+          <w:rFonts w:ascii="Arial" w:hAnsi="Arial" w:cs="Arial"/>
+          <w:color w:val="24292E"/>
+          <w:sz w:val="24"/>
+          <w:szCs w:val="24"/>
+        </w:rPr>
+        <w:t xml:space="preserve"> </w:t>
+      </w:r>
+      <w:proofErr w:type="spellStart"/>
+      <w:r>
+        <w:rPr>
+          <w:rFonts w:ascii="Arial" w:hAnsi="Arial" w:cs="Arial"/>
+          <w:color w:val="24292E"/>
+          <w:sz w:val="24"/>
+          <w:szCs w:val="24"/>
+        </w:rPr>
+        <w:t>sự</w:t>
+      </w:r>
+      <w:proofErr w:type="spellEnd"/>
+      <w:r>
+        <w:rPr>
+          <w:rFonts w:ascii="Arial" w:hAnsi="Arial" w:cs="Arial"/>
+          <w:color w:val="24292E"/>
+          <w:sz w:val="24"/>
+          <w:szCs w:val="24"/>
+        </w:rPr>
+        <w:t xml:space="preserve"> </w:t>
+      </w:r>
+      <w:proofErr w:type="spellStart"/>
+      <w:r>
+        <w:rPr>
+          <w:rFonts w:ascii="Arial" w:hAnsi="Arial" w:cs="Arial"/>
+          <w:color w:val="24292E"/>
+          <w:sz w:val="24"/>
+          <w:szCs w:val="24"/>
+        </w:rPr>
+        <w:t>thay</w:t>
+      </w:r>
+      <w:proofErr w:type="spellEnd"/>
+      <w:r>
+        <w:rPr>
+          <w:rFonts w:ascii="Arial" w:hAnsi="Arial" w:cs="Arial"/>
+          <w:color w:val="24292E"/>
+          <w:sz w:val="24"/>
+          <w:szCs w:val="24"/>
+        </w:rPr>
+        <w:t xml:space="preserve"> </w:t>
+      </w:r>
+      <w:proofErr w:type="spellStart"/>
+      <w:r>
+        <w:rPr>
+          <w:rFonts w:ascii="Arial" w:hAnsi="Arial" w:cs="Arial"/>
+          <w:color w:val="24292E"/>
+          <w:sz w:val="24"/>
+          <w:szCs w:val="24"/>
+        </w:rPr>
+        <w:t>đổi</w:t>
+      </w:r>
+      <w:proofErr w:type="spellEnd"/>
+      <w:r>
+        <w:rPr>
+          <w:rFonts w:ascii="Arial" w:hAnsi="Arial" w:cs="Arial"/>
+          <w:color w:val="24292E"/>
+          <w:sz w:val="24"/>
+          <w:szCs w:val="24"/>
+        </w:rPr>
+        <w:t xml:space="preserve"> </w:t>
+      </w:r>
+      <w:proofErr w:type="spellStart"/>
+      <w:r>
+        <w:rPr>
+          <w:rFonts w:ascii="Arial" w:hAnsi="Arial" w:cs="Arial"/>
+          <w:color w:val="24292E"/>
+          <w:sz w:val="24"/>
+          <w:szCs w:val="24"/>
+        </w:rPr>
+        <w:t>trên</w:t>
+      </w:r>
+      <w:proofErr w:type="spellEnd"/>
+      <w:r>
+        <w:rPr>
+          <w:rFonts w:ascii="Arial" w:hAnsi="Arial" w:cs="Arial"/>
+          <w:color w:val="24292E"/>
+          <w:sz w:val="24"/>
+          <w:szCs w:val="24"/>
+        </w:rPr>
+        <w:t xml:space="preserve"> </w:t>
+      </w:r>
+      <w:proofErr w:type="spellStart"/>
+      <w:r>
+        <w:rPr>
+          <w:rFonts w:ascii="Arial" w:hAnsi="Arial" w:cs="Arial"/>
+          <w:color w:val="24292E"/>
+          <w:sz w:val="24"/>
+          <w:szCs w:val="24"/>
+        </w:rPr>
+        <w:t>github</w:t>
+      </w:r>
+      <w:proofErr w:type="spellEnd"/>
     </w:p>
     <w:p>
       <w:pPr>
@@ -2035,14 +5686,61 @@
           <w:szCs w:val="24"/>
         </w:rPr>
       </w:pPr>
-      <w:r>
-        <w:rPr>
-          <w:rFonts w:ascii="Arial" w:hAnsi="Arial" w:cs="Arial"/>
-          <w:sz w:val="24"/>
-          <w:szCs w:val="24"/>
-        </w:rPr>
-        <w:t xml:space="preserve">Mở CMD hoặc mở </w:t>
-      </w:r>
+      <w:proofErr w:type="spellStart"/>
+      <w:r>
+        <w:rPr>
+          <w:rFonts w:ascii="Arial" w:hAnsi="Arial" w:cs="Arial"/>
+          <w:sz w:val="24"/>
+          <w:szCs w:val="24"/>
+        </w:rPr>
+        <w:t>Mở</w:t>
+      </w:r>
+      <w:proofErr w:type="spellEnd"/>
+      <w:r>
+        <w:rPr>
+          <w:rFonts w:ascii="Arial" w:hAnsi="Arial" w:cs="Arial"/>
+          <w:sz w:val="24"/>
+          <w:szCs w:val="24"/>
+        </w:rPr>
+        <w:t xml:space="preserve"> CMD </w:t>
+      </w:r>
+      <w:proofErr w:type="spellStart"/>
+      <w:r>
+        <w:rPr>
+          <w:rFonts w:ascii="Arial" w:hAnsi="Arial" w:cs="Arial"/>
+          <w:sz w:val="24"/>
+          <w:szCs w:val="24"/>
+        </w:rPr>
+        <w:t>hoặc</w:t>
+      </w:r>
+      <w:proofErr w:type="spellEnd"/>
+      <w:r>
+        <w:rPr>
+          <w:rFonts w:ascii="Arial" w:hAnsi="Arial" w:cs="Arial"/>
+          <w:sz w:val="24"/>
+          <w:szCs w:val="24"/>
+        </w:rPr>
+        <w:t xml:space="preserve"> </w:t>
+      </w:r>
+      <w:proofErr w:type="spellStart"/>
+      <w:r>
+        <w:rPr>
+          <w:rFonts w:ascii="Arial" w:hAnsi="Arial" w:cs="Arial"/>
+          <w:sz w:val="24"/>
+          <w:szCs w:val="24"/>
+        </w:rPr>
+        <w:t>mở</w:t>
+      </w:r>
+      <w:proofErr w:type="spellEnd"/>
+      <w:r>
+        <w:rPr>
+          <w:rFonts w:ascii="Arial" w:hAnsi="Arial" w:cs="Arial"/>
+          <w:sz w:val="24"/>
+          <w:szCs w:val="24"/>
+        </w:rPr>
+        <w:t xml:space="preserve"> </w:t>
+      </w:r>
+      <w:proofErr w:type="spellStart"/>
       <w:r>
         <w:rPr>
           <w:rFonts w:ascii="Arial" w:hAnsi="Arial" w:cs="Arial"/>
@@ -2051,15 +5749,128 @@
           <w:sz w:val="24"/>
           <w:szCs w:val="24"/>
         </w:rPr>
-        <w:t>git bash</w:t>
-      </w:r>
-      <w:r>
-        <w:rPr>
-          <w:rFonts w:ascii="Arial" w:hAnsi="Arial" w:cs="Arial"/>
-          <w:sz w:val="24"/>
-          <w:szCs w:val="24"/>
-        </w:rPr>
-        <w:t xml:space="preserve">  trong thư mục bạn muốn clone code</w:t>
+        <w:t>git</w:t>
+      </w:r>
+      <w:proofErr w:type="spellEnd"/>
+      <w:r>
+        <w:rPr>
+          <w:rFonts w:ascii="Arial" w:hAnsi="Arial" w:cs="Arial"/>
+          <w:b/>
+          <w:bCs/>
+          <w:sz w:val="24"/>
+          <w:szCs w:val="24"/>
+        </w:rPr>
+        <w:t xml:space="preserve"> </w:t>
+      </w:r>
+      <w:proofErr w:type="gramStart"/>
+      <w:r>
+        <w:rPr>
+          <w:rFonts w:ascii="Arial" w:hAnsi="Arial" w:cs="Arial"/>
+          <w:b/>
+          <w:bCs/>
+          <w:sz w:val="24"/>
+          <w:szCs w:val="24"/>
+        </w:rPr>
+        <w:t>bash</w:t>
+      </w:r>
+      <w:r>
+        <w:rPr>
+          <w:rFonts w:ascii="Arial" w:hAnsi="Arial" w:cs="Arial"/>
+          <w:sz w:val="24"/>
+          <w:szCs w:val="24"/>
+        </w:rPr>
+        <w:t xml:space="preserve">  </w:t>
+      </w:r>
+      <w:proofErr w:type="spellStart"/>
+      <w:r>
+        <w:rPr>
+          <w:rFonts w:ascii="Arial" w:hAnsi="Arial" w:cs="Arial"/>
+          <w:sz w:val="24"/>
+          <w:szCs w:val="24"/>
+        </w:rPr>
+        <w:t>trong</w:t>
+      </w:r>
+      <w:proofErr w:type="spellEnd"/>
+      <w:proofErr w:type="gramEnd"/>
+      <w:r>
+        <w:rPr>
+          <w:rFonts w:ascii="Arial" w:hAnsi="Arial" w:cs="Arial"/>
+          <w:sz w:val="24"/>
+          <w:szCs w:val="24"/>
+        </w:rPr>
+        <w:t xml:space="preserve"> </w:t>
+      </w:r>
+      <w:proofErr w:type="spellStart"/>
+      <w:r>
+        <w:rPr>
+          <w:rFonts w:ascii="Arial" w:hAnsi="Arial" w:cs="Arial"/>
+          <w:sz w:val="24"/>
+          <w:szCs w:val="24"/>
+        </w:rPr>
+        <w:t>thư</w:t>
+      </w:r>
+      <w:proofErr w:type="spellEnd"/>
+      <w:r>
+        <w:rPr>
+          <w:rFonts w:ascii="Arial" w:hAnsi="Arial" w:cs="Arial"/>
+          <w:sz w:val="24"/>
+          <w:szCs w:val="24"/>
+        </w:rPr>
+        <w:t xml:space="preserve"> </w:t>
+      </w:r>
+      <w:proofErr w:type="spellStart"/>
+      <w:r>
+        <w:rPr>
+          <w:rFonts w:ascii="Arial" w:hAnsi="Arial" w:cs="Arial"/>
+          <w:sz w:val="24"/>
+          <w:szCs w:val="24"/>
+        </w:rPr>
+        <w:t>mục</w:t>
+      </w:r>
+      <w:proofErr w:type="spellEnd"/>
+      <w:r>
+        <w:rPr>
+          <w:rFonts w:ascii="Arial" w:hAnsi="Arial" w:cs="Arial"/>
+          <w:sz w:val="24"/>
+          <w:szCs w:val="24"/>
+        </w:rPr>
+        <w:t xml:space="preserve"> </w:t>
+      </w:r>
+      <w:proofErr w:type="spellStart"/>
+      <w:r>
+        <w:rPr>
+          <w:rFonts w:ascii="Arial" w:hAnsi="Arial" w:cs="Arial"/>
+          <w:sz w:val="24"/>
+          <w:szCs w:val="24"/>
+        </w:rPr>
+        <w:t>bạn</w:t>
+      </w:r>
+      <w:proofErr w:type="spellEnd"/>
+      <w:r>
+        <w:rPr>
+          <w:rFonts w:ascii="Arial" w:hAnsi="Arial" w:cs="Arial"/>
+          <w:sz w:val="24"/>
+          <w:szCs w:val="24"/>
+        </w:rPr>
+        <w:t xml:space="preserve"> </w:t>
+      </w:r>
+      <w:proofErr w:type="spellStart"/>
+      <w:r>
+        <w:rPr>
+          <w:rFonts w:ascii="Arial" w:hAnsi="Arial" w:cs="Arial"/>
+          <w:sz w:val="24"/>
+          <w:szCs w:val="24"/>
+        </w:rPr>
+        <w:t>muốn</w:t>
+      </w:r>
+      <w:proofErr w:type="spellEnd"/>
+      <w:r>
+        <w:rPr>
+          <w:rFonts w:ascii="Arial" w:hAnsi="Arial" w:cs="Arial"/>
+          <w:sz w:val="24"/>
+          <w:szCs w:val="24"/>
+        </w:rPr>
+        <w:t xml:space="preserve"> clone code</w:t>
       </w:r>
     </w:p>
     <w:p>
@@ -2156,6 +5967,7 @@
           <w:szCs w:val="24"/>
         </w:rPr>
       </w:pPr>
+      <w:proofErr w:type="spellStart"/>
       <w:r>
         <w:rPr>
           <w:rFonts w:ascii="Arial" w:hAnsi="Arial" w:cs="Arial"/>
@@ -2163,8 +5975,36 @@
           <w:szCs w:val="24"/>
         </w:rPr>
         <w:lastRenderedPageBreak/>
-        <w:t xml:space="preserve">Chạy lệnh </w:t>
-      </w:r>
+        <w:t>Chạy</w:t>
+      </w:r>
+      <w:proofErr w:type="spellEnd"/>
+      <w:r>
+        <w:rPr>
+          <w:rFonts w:ascii="Arial" w:hAnsi="Arial" w:cs="Arial"/>
+          <w:sz w:val="24"/>
+          <w:szCs w:val="24"/>
+        </w:rPr>
+        <w:t xml:space="preserve"> </w:t>
+      </w:r>
+      <w:proofErr w:type="spellStart"/>
+      <w:r>
+        <w:rPr>
+          <w:rFonts w:ascii="Arial" w:hAnsi="Arial" w:cs="Arial"/>
+          <w:sz w:val="24"/>
+          <w:szCs w:val="24"/>
+        </w:rPr>
+        <w:t>lệnh</w:t>
+      </w:r>
+      <w:proofErr w:type="spellEnd"/>
+      <w:r>
+        <w:rPr>
+          <w:rFonts w:ascii="Arial" w:hAnsi="Arial" w:cs="Arial"/>
+          <w:sz w:val="24"/>
+          <w:szCs w:val="24"/>
+        </w:rPr>
+        <w:t xml:space="preserve"> </w:t>
+      </w:r>
+      <w:proofErr w:type="spellStart"/>
       <w:r>
         <w:rPr>
           <w:rFonts w:ascii="Arial" w:hAnsi="Arial" w:cs="Arial"/>
@@ -2173,7 +6013,18 @@
           <w:sz w:val="24"/>
           <w:szCs w:val="24"/>
         </w:rPr>
-        <w:t xml:space="preserve">git clone </w:t>
+        <w:t>git</w:t>
+      </w:r>
+      <w:proofErr w:type="spellEnd"/>
+      <w:r>
+        <w:rPr>
+          <w:rFonts w:ascii="Arial" w:hAnsi="Arial" w:cs="Arial"/>
+          <w:b/>
+          <w:bCs/>
+          <w:sz w:val="24"/>
+          <w:szCs w:val="24"/>
+        </w:rPr>
+        <w:t xml:space="preserve"> clone </w:t>
       </w:r>
       <w:hyperlink r:id="rId22" w:history="1">
         <w:r>
@@ -2273,6 +6124,7 @@
           <w:szCs w:val="24"/>
         </w:rPr>
       </w:pPr>
+      <w:proofErr w:type="spellStart"/>
       <w:r>
         <w:rPr>
           <w:rFonts w:ascii="Arial" w:hAnsi="Arial" w:cs="Arial"/>
@@ -2281,8 +6133,97 @@
           <w:sz w:val="24"/>
           <w:szCs w:val="24"/>
         </w:rPr>
-        <w:t>Các lệnh git cơ bản</w:t>
-      </w:r>
+        <w:t>Các</w:t>
+      </w:r>
+      <w:proofErr w:type="spellEnd"/>
+      <w:r>
+        <w:rPr>
+          <w:rFonts w:ascii="Arial" w:hAnsi="Arial" w:cs="Arial"/>
+          <w:b/>
+          <w:bCs/>
+          <w:sz w:val="24"/>
+          <w:szCs w:val="24"/>
+        </w:rPr>
+        <w:t xml:space="preserve"> </w:t>
+      </w:r>
+      <w:proofErr w:type="spellStart"/>
+      <w:r>
+        <w:rPr>
+          <w:rFonts w:ascii="Arial" w:hAnsi="Arial" w:cs="Arial"/>
+          <w:b/>
+          <w:bCs/>
+          <w:sz w:val="24"/>
+          <w:szCs w:val="24"/>
+        </w:rPr>
+        <w:t>lệnh</w:t>
+      </w:r>
+      <w:proofErr w:type="spellEnd"/>
+      <w:r>
+        <w:rPr>
+          <w:rFonts w:ascii="Arial" w:hAnsi="Arial" w:cs="Arial"/>
+          <w:b/>
+          <w:bCs/>
+          <w:sz w:val="24"/>
+          <w:szCs w:val="24"/>
+        </w:rPr>
+        <w:t xml:space="preserve"> </w:t>
+      </w:r>
+      <w:proofErr w:type="spellStart"/>
+      <w:r>
+        <w:rPr>
+          <w:rFonts w:ascii="Arial" w:hAnsi="Arial" w:cs="Arial"/>
+          <w:b/>
+          <w:bCs/>
+          <w:sz w:val="24"/>
+          <w:szCs w:val="24"/>
+        </w:rPr>
+        <w:t>git</w:t>
+      </w:r>
+      <w:proofErr w:type="spellEnd"/>
+      <w:r>
+        <w:rPr>
+          <w:rFonts w:ascii="Arial" w:hAnsi="Arial" w:cs="Arial"/>
+          <w:b/>
+          <w:bCs/>
+          <w:sz w:val="24"/>
+          <w:szCs w:val="24"/>
+        </w:rPr>
+        <w:t xml:space="preserve"> </w:t>
+      </w:r>
+      <w:proofErr w:type="spellStart"/>
+      <w:r>
+        <w:rPr>
+          <w:rFonts w:ascii="Arial" w:hAnsi="Arial" w:cs="Arial"/>
+          <w:b/>
+          <w:bCs/>
+          <w:sz w:val="24"/>
+          <w:szCs w:val="24"/>
+        </w:rPr>
+        <w:t>cơ</w:t>
+      </w:r>
+      <w:proofErr w:type="spellEnd"/>
+      <w:r>
+        <w:rPr>
+          <w:rFonts w:ascii="Arial" w:hAnsi="Arial" w:cs="Arial"/>
+          <w:b/>
+          <w:bCs/>
+          <w:sz w:val="24"/>
+          <w:szCs w:val="24"/>
+        </w:rPr>
+        <w:t xml:space="preserve"> </w:t>
+      </w:r>
+      <w:proofErr w:type="spellStart"/>
+      <w:r>
+        <w:rPr>
+          <w:rFonts w:ascii="Arial" w:hAnsi="Arial" w:cs="Arial"/>
+          <w:b/>
+          <w:bCs/>
+          <w:sz w:val="24"/>
+          <w:szCs w:val="24"/>
+        </w:rPr>
+        <w:t>bản</w:t>
+      </w:r>
+      <w:proofErr w:type="spellEnd"/>
       <w:r>
         <w:rPr>
           <w:rFonts w:ascii="Arial" w:hAnsi="Arial" w:cs="Arial"/>
@@ -2329,6 +6270,7 @@
                 <w:szCs w:val="24"/>
               </w:rPr>
             </w:pPr>
+            <w:proofErr w:type="spellStart"/>
             <w:r>
               <w:rPr>
                 <w:rFonts w:ascii="Arial" w:hAnsi="Arial" w:cs="Arial"/>
@@ -2337,6 +6279,7 @@
               </w:rPr>
               <w:t>Lệnh</w:t>
             </w:r>
+            <w:proofErr w:type="spellEnd"/>
           </w:p>
         </w:tc>
         <w:tc>
@@ -2360,8 +6303,18 @@
                 <w:sz w:val="24"/>
                 <w:szCs w:val="24"/>
               </w:rPr>
-              <w:t>Ý nghĩa</w:t>
-            </w:r>
+              <w:t xml:space="preserve">Ý </w:t>
+            </w:r>
+            <w:proofErr w:type="spellStart"/>
+            <w:r>
+              <w:rPr>
+                <w:rFonts w:ascii="Arial" w:hAnsi="Arial" w:cs="Arial"/>
+                <w:sz w:val="24"/>
+                <w:szCs w:val="24"/>
+              </w:rPr>
+              <w:t>nghĩa</w:t>
+            </w:r>
+            <w:proofErr w:type="spellEnd"/>
           </w:p>
         </w:tc>
       </w:tr>
@@ -2402,6 +6355,7 @@
                 <w:szCs w:val="24"/>
               </w:rPr>
             </w:pPr>
+            <w:proofErr w:type="spellStart"/>
             <w:r>
               <w:rPr>
                 <w:rFonts w:ascii="Arial" w:eastAsia="Times New Roman" w:hAnsi="Arial" w:cs="Arial"/>
@@ -2412,7 +6366,46 @@
                 <w:szCs w:val="24"/>
                 <w:shd w:val="clear" w:color="auto" w:fill="EEEEEE"/>
               </w:rPr>
-              <w:t>git config --global user.name "User Name"</w:t>
+              <w:t>git</w:t>
+            </w:r>
+            <w:proofErr w:type="spellEnd"/>
+            <w:r>
+              <w:rPr>
+                <w:rFonts w:ascii="Arial" w:eastAsia="Times New Roman" w:hAnsi="Arial" w:cs="Arial"/>
+                <w:b/>
+                <w:bCs/>
+                <w:color w:val="292B2C"/>
+                <w:sz w:val="24"/>
+                <w:szCs w:val="24"/>
+                <w:shd w:val="clear" w:color="auto" w:fill="EEEEEE"/>
+              </w:rPr>
+              <w:t xml:space="preserve"> </w:t>
+            </w:r>
+            <w:proofErr w:type="spellStart"/>
+            <w:r>
+              <w:rPr>
+                <w:rFonts w:ascii="Arial" w:eastAsia="Times New Roman" w:hAnsi="Arial" w:cs="Arial"/>
+                <w:b/>
+                <w:bCs/>
+                <w:color w:val="292B2C"/>
+                <w:sz w:val="24"/>
+                <w:szCs w:val="24"/>
+                <w:shd w:val="clear" w:color="auto" w:fill="EEEEEE"/>
+              </w:rPr>
+              <w:t>config</w:t>
+            </w:r>
+            <w:proofErr w:type="spellEnd"/>
+            <w:r>
+              <w:rPr>
+                <w:rFonts w:ascii="Arial" w:eastAsia="Times New Roman" w:hAnsi="Arial" w:cs="Arial"/>
+                <w:b/>
+                <w:bCs/>
+                <w:color w:val="292B2C"/>
+                <w:sz w:val="24"/>
+                <w:szCs w:val="24"/>
+                <w:shd w:val="clear" w:color="auto" w:fill="EEEEEE"/>
+              </w:rPr>
+              <w:t xml:space="preserve"> --global user.name "User Name"</w:t>
             </w:r>
           </w:p>
           <w:p>
@@ -2445,14 +6438,70 @@
                 <w:szCs w:val="24"/>
               </w:rPr>
             </w:pPr>
-            <w:r>
-              <w:rPr>
-                <w:rFonts w:ascii="Arial" w:hAnsi="Arial" w:cs="Arial"/>
-                <w:sz w:val="24"/>
-                <w:szCs w:val="24"/>
-              </w:rPr>
-              <w:t>Thêm thông tin tên user globle</w:t>
-            </w:r>
+            <w:proofErr w:type="spellStart"/>
+            <w:r>
+              <w:rPr>
+                <w:rFonts w:ascii="Arial" w:hAnsi="Arial" w:cs="Arial"/>
+                <w:sz w:val="24"/>
+                <w:szCs w:val="24"/>
+              </w:rPr>
+              <w:t>Thêm</w:t>
+            </w:r>
+            <w:proofErr w:type="spellEnd"/>
+            <w:r>
+              <w:rPr>
+                <w:rFonts w:ascii="Arial" w:hAnsi="Arial" w:cs="Arial"/>
+                <w:sz w:val="24"/>
+                <w:szCs w:val="24"/>
+              </w:rPr>
+              <w:t xml:space="preserve"> </w:t>
+            </w:r>
+            <w:proofErr w:type="spellStart"/>
+            <w:r>
+              <w:rPr>
+                <w:rFonts w:ascii="Arial" w:hAnsi="Arial" w:cs="Arial"/>
+                <w:sz w:val="24"/>
+                <w:szCs w:val="24"/>
+              </w:rPr>
+              <w:t>thông</w:t>
+            </w:r>
+            <w:proofErr w:type="spellEnd"/>
+            <w:r>
+              <w:rPr>
+                <w:rFonts w:ascii="Arial" w:hAnsi="Arial" w:cs="Arial"/>
+                <w:sz w:val="24"/>
+                <w:szCs w:val="24"/>
+              </w:rPr>
+              <w:t xml:space="preserve"> tin </w:t>
+            </w:r>
+            <w:proofErr w:type="spellStart"/>
+            <w:r>
+              <w:rPr>
+                <w:rFonts w:ascii="Arial" w:hAnsi="Arial" w:cs="Arial"/>
+                <w:sz w:val="24"/>
+                <w:szCs w:val="24"/>
+              </w:rPr>
+              <w:t>tên</w:t>
+            </w:r>
+            <w:proofErr w:type="spellEnd"/>
+            <w:r>
+              <w:rPr>
+                <w:rFonts w:ascii="Arial" w:hAnsi="Arial" w:cs="Arial"/>
+                <w:sz w:val="24"/>
+                <w:szCs w:val="24"/>
+              </w:rPr>
+              <w:t xml:space="preserve"> user </w:t>
+            </w:r>
+            <w:proofErr w:type="spellStart"/>
+            <w:r>
+              <w:rPr>
+                <w:rFonts w:ascii="Arial" w:hAnsi="Arial" w:cs="Arial"/>
+                <w:sz w:val="24"/>
+                <w:szCs w:val="24"/>
+              </w:rPr>
+              <w:t>globle</w:t>
+            </w:r>
+            <w:proofErr w:type="spellEnd"/>
           </w:p>
         </w:tc>
       </w:tr>
@@ -2476,6 +6525,7 @@
                 <w:szCs w:val="24"/>
               </w:rPr>
             </w:pPr>
+            <w:proofErr w:type="spellStart"/>
             <w:r>
               <w:rPr>
                 <w:rFonts w:ascii="Arial" w:hAnsi="Arial" w:cs="Arial"/>
@@ -2486,7 +6536,74 @@
                 <w:szCs w:val="24"/>
                 <w:shd w:val="clear" w:color="auto" w:fill="EEEEEE"/>
               </w:rPr>
-              <w:t>git config --global user.email "username@gmail.com"</w:t>
+              <w:t>git</w:t>
+            </w:r>
+            <w:proofErr w:type="spellEnd"/>
+            <w:r>
+              <w:rPr>
+                <w:rFonts w:ascii="Arial" w:hAnsi="Arial" w:cs="Arial"/>
+                <w:b/>
+                <w:bCs/>
+                <w:color w:val="292B2C"/>
+                <w:sz w:val="24"/>
+                <w:szCs w:val="24"/>
+                <w:shd w:val="clear" w:color="auto" w:fill="EEEEEE"/>
+              </w:rPr>
+              <w:t xml:space="preserve"> </w:t>
+            </w:r>
+            <w:proofErr w:type="spellStart"/>
+            <w:r>
+              <w:rPr>
+                <w:rFonts w:ascii="Arial" w:hAnsi="Arial" w:cs="Arial"/>
+                <w:b/>
+                <w:bCs/>
+                <w:color w:val="292B2C"/>
+                <w:sz w:val="24"/>
+                <w:szCs w:val="24"/>
+                <w:shd w:val="clear" w:color="auto" w:fill="EEEEEE"/>
+              </w:rPr>
+              <w:t>config</w:t>
+            </w:r>
+            <w:proofErr w:type="spellEnd"/>
+            <w:r>
+              <w:rPr>
+                <w:rFonts w:ascii="Arial" w:hAnsi="Arial" w:cs="Arial"/>
+                <w:b/>
+                <w:bCs/>
+                <w:color w:val="292B2C"/>
+                <w:sz w:val="24"/>
+                <w:szCs w:val="24"/>
+                <w:shd w:val="clear" w:color="auto" w:fill="EEEEEE"/>
+              </w:rPr>
+              <w:t xml:space="preserve"> --global </w:t>
+            </w:r>
+            <w:proofErr w:type="spellStart"/>
+            <w:proofErr w:type="gramStart"/>
+            <w:r>
+              <w:rPr>
+                <w:rFonts w:ascii="Arial" w:hAnsi="Arial" w:cs="Arial"/>
+                <w:b/>
+                <w:bCs/>
+                <w:color w:val="292B2C"/>
+                <w:sz w:val="24"/>
+                <w:szCs w:val="24"/>
+                <w:shd w:val="clear" w:color="auto" w:fill="EEEEEE"/>
+              </w:rPr>
+              <w:t>user.email</w:t>
+            </w:r>
+            <w:proofErr w:type="spellEnd"/>
+            <w:proofErr w:type="gramEnd"/>
+            <w:r>
+              <w:rPr>
+                <w:rFonts w:ascii="Arial" w:hAnsi="Arial" w:cs="Arial"/>
+                <w:b/>
+                <w:bCs/>
+                <w:color w:val="292B2C"/>
+                <w:sz w:val="24"/>
+                <w:szCs w:val="24"/>
+                <w:shd w:val="clear" w:color="auto" w:fill="EEEEEE"/>
+              </w:rPr>
+              <w:t xml:space="preserve"> "username@gmail.com"</w:t>
             </w:r>
           </w:p>
           <w:p>
@@ -2522,30 +6639,52 @@
                 <w:szCs w:val="24"/>
               </w:rPr>
             </w:pPr>
-            <w:r>
-              <w:rPr>
-                <w:rFonts w:ascii="Arial" w:hAnsi="Arial" w:cs="Arial"/>
-                <w:sz w:val="24"/>
-                <w:szCs w:val="24"/>
-              </w:rPr>
-              <w:t xml:space="preserve">Thêm thông tin </w:t>
-            </w:r>
-            <w:r>
-              <w:rPr>
-                <w:rFonts w:ascii="Arial" w:hAnsi="Arial" w:cs="Arial"/>
-                <w:sz w:val="24"/>
-                <w:szCs w:val="24"/>
-              </w:rPr>
-              <w:t>account</w:t>
-            </w:r>
-            <w:r>
-              <w:rPr>
-                <w:rFonts w:ascii="Arial" w:hAnsi="Arial" w:cs="Arial"/>
-                <w:sz w:val="24"/>
-                <w:szCs w:val="24"/>
-              </w:rPr>
-              <w:t xml:space="preserve"> user globle</w:t>
-            </w:r>
+            <w:proofErr w:type="spellStart"/>
+            <w:r>
+              <w:rPr>
+                <w:rFonts w:ascii="Arial" w:hAnsi="Arial" w:cs="Arial"/>
+                <w:sz w:val="24"/>
+                <w:szCs w:val="24"/>
+              </w:rPr>
+              <w:t>Thêm</w:t>
+            </w:r>
+            <w:proofErr w:type="spellEnd"/>
+            <w:r>
+              <w:rPr>
+                <w:rFonts w:ascii="Arial" w:hAnsi="Arial" w:cs="Arial"/>
+                <w:sz w:val="24"/>
+                <w:szCs w:val="24"/>
+              </w:rPr>
+              <w:t xml:space="preserve"> </w:t>
+            </w:r>
+            <w:proofErr w:type="spellStart"/>
+            <w:r>
+              <w:rPr>
+                <w:rFonts w:ascii="Arial" w:hAnsi="Arial" w:cs="Arial"/>
+                <w:sz w:val="24"/>
+                <w:szCs w:val="24"/>
+              </w:rPr>
+              <w:t>thông</w:t>
+            </w:r>
+            <w:proofErr w:type="spellEnd"/>
+            <w:r>
+              <w:rPr>
+                <w:rFonts w:ascii="Arial" w:hAnsi="Arial" w:cs="Arial"/>
+                <w:sz w:val="24"/>
+                <w:szCs w:val="24"/>
+              </w:rPr>
+              <w:t xml:space="preserve"> tin account user </w:t>
+            </w:r>
+            <w:proofErr w:type="spellStart"/>
+            <w:r>
+              <w:rPr>
+                <w:rFonts w:ascii="Arial" w:hAnsi="Arial" w:cs="Arial"/>
+                <w:sz w:val="24"/>
+                <w:szCs w:val="24"/>
+              </w:rPr>
+              <w:t>globle</w:t>
+            </w:r>
+            <w:proofErr w:type="spellEnd"/>
           </w:p>
         </w:tc>
       </w:tr>
@@ -2605,6 +6744,7 @@
                 <w:szCs w:val="24"/>
               </w:rPr>
             </w:pPr>
+            <w:proofErr w:type="spellStart"/>
             <w:r>
               <w:rPr>
                 <w:rFonts w:ascii="Arial" w:hAnsi="Arial" w:cs="Arial"/>
@@ -2613,8 +6753,31 @@
                 <w:sz w:val="24"/>
                 <w:szCs w:val="24"/>
               </w:rPr>
-              <w:t>Git clone https//:demo.git</w:t>
-            </w:r>
+              <w:t>Git</w:t>
+            </w:r>
+            <w:proofErr w:type="spellEnd"/>
+            <w:r>
+              <w:rPr>
+                <w:rFonts w:ascii="Arial" w:hAnsi="Arial" w:cs="Arial"/>
+                <w:b/>
+                <w:bCs/>
+                <w:sz w:val="24"/>
+                <w:szCs w:val="24"/>
+              </w:rPr>
+              <w:t xml:space="preserve"> clone https//:</w:t>
+            </w:r>
+            <w:proofErr w:type="spellStart"/>
+            <w:r>
+              <w:rPr>
+                <w:rFonts w:ascii="Arial" w:hAnsi="Arial" w:cs="Arial"/>
+                <w:b/>
+                <w:bCs/>
+                <w:sz w:val="24"/>
+                <w:szCs w:val="24"/>
+              </w:rPr>
+              <w:t>demo.git</w:t>
+            </w:r>
+            <w:proofErr w:type="spellEnd"/>
           </w:p>
         </w:tc>
         <w:tc>
@@ -2632,21 +6795,149 @@
                 <w:szCs w:val="24"/>
               </w:rPr>
             </w:pPr>
-            <w:r>
-              <w:rPr>
-                <w:rFonts w:ascii="Arial" w:hAnsi="Arial" w:cs="Arial"/>
-                <w:sz w:val="24"/>
-                <w:szCs w:val="24"/>
-              </w:rPr>
-              <w:t>Tải code dự án về</w:t>
-            </w:r>
-            <w:r>
-              <w:rPr>
-                <w:rFonts w:ascii="Arial" w:hAnsi="Arial" w:cs="Arial"/>
-                <w:sz w:val="24"/>
-                <w:szCs w:val="24"/>
-              </w:rPr>
-              <w:t>, dùng cả cho cùng local</w:t>
+            <w:proofErr w:type="spellStart"/>
+            <w:r>
+              <w:rPr>
+                <w:rFonts w:ascii="Arial" w:hAnsi="Arial" w:cs="Arial"/>
+                <w:sz w:val="24"/>
+                <w:szCs w:val="24"/>
+              </w:rPr>
+              <w:t>Tải</w:t>
+            </w:r>
+            <w:proofErr w:type="spellEnd"/>
+            <w:r>
+              <w:rPr>
+                <w:rFonts w:ascii="Arial" w:hAnsi="Arial" w:cs="Arial"/>
+                <w:sz w:val="24"/>
+                <w:szCs w:val="24"/>
+              </w:rPr>
+              <w:t xml:space="preserve"> code </w:t>
+            </w:r>
+            <w:proofErr w:type="spellStart"/>
+            <w:r>
+              <w:rPr>
+                <w:rFonts w:ascii="Arial" w:hAnsi="Arial" w:cs="Arial"/>
+                <w:sz w:val="24"/>
+                <w:szCs w:val="24"/>
+              </w:rPr>
+              <w:t>dự</w:t>
+            </w:r>
+            <w:proofErr w:type="spellEnd"/>
+            <w:r>
+              <w:rPr>
+                <w:rFonts w:ascii="Arial" w:hAnsi="Arial" w:cs="Arial"/>
+                <w:sz w:val="24"/>
+                <w:szCs w:val="24"/>
+              </w:rPr>
+              <w:t xml:space="preserve"> </w:t>
+            </w:r>
+            <w:proofErr w:type="spellStart"/>
+            <w:r>
+              <w:rPr>
+                <w:rFonts w:ascii="Arial" w:hAnsi="Arial" w:cs="Arial"/>
+                <w:sz w:val="24"/>
+                <w:szCs w:val="24"/>
+              </w:rPr>
+              <w:t>án</w:t>
+            </w:r>
+            <w:proofErr w:type="spellEnd"/>
+            <w:r>
+              <w:rPr>
+                <w:rFonts w:ascii="Arial" w:hAnsi="Arial" w:cs="Arial"/>
+                <w:sz w:val="24"/>
+                <w:szCs w:val="24"/>
+              </w:rPr>
+              <w:t xml:space="preserve"> </w:t>
+            </w:r>
+            <w:proofErr w:type="spellStart"/>
+            <w:r>
+              <w:rPr>
+                <w:rFonts w:ascii="Arial" w:hAnsi="Arial" w:cs="Arial"/>
+                <w:sz w:val="24"/>
+                <w:szCs w:val="24"/>
+              </w:rPr>
+              <w:t>về</w:t>
+            </w:r>
+            <w:proofErr w:type="spellEnd"/>
+            <w:r>
+              <w:rPr>
+                <w:rFonts w:ascii="Arial" w:hAnsi="Arial" w:cs="Arial"/>
+                <w:sz w:val="24"/>
+                <w:szCs w:val="24"/>
+              </w:rPr>
+              <w:t xml:space="preserve">, </w:t>
+            </w:r>
+            <w:proofErr w:type="spellStart"/>
+            <w:r>
+              <w:rPr>
+                <w:rFonts w:ascii="Arial" w:hAnsi="Arial" w:cs="Arial"/>
+                <w:sz w:val="24"/>
+                <w:szCs w:val="24"/>
+              </w:rPr>
+              <w:t>dùng</w:t>
+            </w:r>
+            <w:proofErr w:type="spellEnd"/>
+            <w:r>
+              <w:rPr>
+                <w:rFonts w:ascii="Arial" w:hAnsi="Arial" w:cs="Arial"/>
+                <w:sz w:val="24"/>
+                <w:szCs w:val="24"/>
+              </w:rPr>
+              <w:t xml:space="preserve"> </w:t>
+            </w:r>
+            <w:proofErr w:type="spellStart"/>
+            <w:r>
+              <w:rPr>
+                <w:rFonts w:ascii="Arial" w:hAnsi="Arial" w:cs="Arial"/>
+                <w:sz w:val="24"/>
+                <w:szCs w:val="24"/>
+              </w:rPr>
+              <w:t>cả</w:t>
+            </w:r>
+            <w:proofErr w:type="spellEnd"/>
+            <w:r>
+              <w:rPr>
+                <w:rFonts w:ascii="Arial" w:hAnsi="Arial" w:cs="Arial"/>
+                <w:sz w:val="24"/>
+                <w:szCs w:val="24"/>
+              </w:rPr>
+              <w:t xml:space="preserve"> </w:t>
+            </w:r>
+            <w:proofErr w:type="spellStart"/>
+            <w:r>
+              <w:rPr>
+                <w:rFonts w:ascii="Arial" w:hAnsi="Arial" w:cs="Arial"/>
+                <w:sz w:val="24"/>
+                <w:szCs w:val="24"/>
+              </w:rPr>
+              <w:t>cho</w:t>
+            </w:r>
+            <w:proofErr w:type="spellEnd"/>
+            <w:r>
+              <w:rPr>
+                <w:rFonts w:ascii="Arial" w:hAnsi="Arial" w:cs="Arial"/>
+                <w:sz w:val="24"/>
+                <w:szCs w:val="24"/>
+              </w:rPr>
+              <w:t xml:space="preserve"> </w:t>
+            </w:r>
+            <w:proofErr w:type="spellStart"/>
+            <w:r>
+              <w:rPr>
+                <w:rFonts w:ascii="Arial" w:hAnsi="Arial" w:cs="Arial"/>
+                <w:sz w:val="24"/>
+                <w:szCs w:val="24"/>
+              </w:rPr>
+              <w:t>cùng</w:t>
+            </w:r>
+            <w:proofErr w:type="spellEnd"/>
+            <w:r>
+              <w:rPr>
+                <w:rFonts w:ascii="Arial" w:hAnsi="Arial" w:cs="Arial"/>
+                <w:sz w:val="24"/>
+                <w:szCs w:val="24"/>
+              </w:rPr>
+              <w:t xml:space="preserve"> local</w:t>
             </w:r>
           </w:p>
         </w:tc>
@@ -2669,6 +6960,7 @@
                 <w:szCs w:val="24"/>
               </w:rPr>
             </w:pPr>
+            <w:proofErr w:type="spellStart"/>
             <w:r>
               <w:rPr>
                 <w:rFonts w:ascii="Arial" w:hAnsi="Arial" w:cs="Arial"/>
@@ -2677,7 +6969,18 @@
                 <w:sz w:val="24"/>
                 <w:szCs w:val="24"/>
               </w:rPr>
-              <w:t>Git checkout nhánh1</w:t>
+              <w:t>Git</w:t>
+            </w:r>
+            <w:proofErr w:type="spellEnd"/>
+            <w:r>
+              <w:rPr>
+                <w:rFonts w:ascii="Arial" w:hAnsi="Arial" w:cs="Arial"/>
+                <w:b/>
+                <w:bCs/>
+                <w:sz w:val="24"/>
+                <w:szCs w:val="24"/>
+              </w:rPr>
+              <w:t xml:space="preserve"> checkout nhánh1</w:t>
             </w:r>
           </w:p>
         </w:tc>
@@ -2696,13 +6999,59 @@
                 <w:szCs w:val="24"/>
               </w:rPr>
             </w:pPr>
-            <w:r>
-              <w:rPr>
-                <w:rFonts w:ascii="Arial" w:hAnsi="Arial" w:cs="Arial"/>
-                <w:sz w:val="24"/>
-                <w:szCs w:val="24"/>
-              </w:rPr>
-              <w:t>Chuyển sanh nhánh code 1</w:t>
+            <w:proofErr w:type="spellStart"/>
+            <w:r>
+              <w:rPr>
+                <w:rFonts w:ascii="Arial" w:hAnsi="Arial" w:cs="Arial"/>
+                <w:sz w:val="24"/>
+                <w:szCs w:val="24"/>
+              </w:rPr>
+              <w:t>Chuyển</w:t>
+            </w:r>
+            <w:proofErr w:type="spellEnd"/>
+            <w:r>
+              <w:rPr>
+                <w:rFonts w:ascii="Arial" w:hAnsi="Arial" w:cs="Arial"/>
+                <w:sz w:val="24"/>
+                <w:szCs w:val="24"/>
+              </w:rPr>
+              <w:t xml:space="preserve"> </w:t>
+            </w:r>
+            <w:proofErr w:type="spellStart"/>
+            <w:r>
+              <w:rPr>
+                <w:rFonts w:ascii="Arial" w:hAnsi="Arial" w:cs="Arial"/>
+                <w:sz w:val="24"/>
+                <w:szCs w:val="24"/>
+              </w:rPr>
+              <w:t>sanh</w:t>
+            </w:r>
+            <w:proofErr w:type="spellEnd"/>
+            <w:r>
+              <w:rPr>
+                <w:rFonts w:ascii="Arial" w:hAnsi="Arial" w:cs="Arial"/>
+                <w:sz w:val="24"/>
+                <w:szCs w:val="24"/>
+              </w:rPr>
+              <w:t xml:space="preserve"> </w:t>
+            </w:r>
+            <w:proofErr w:type="spellStart"/>
+            <w:r>
+              <w:rPr>
+                <w:rFonts w:ascii="Arial" w:hAnsi="Arial" w:cs="Arial"/>
+                <w:sz w:val="24"/>
+                <w:szCs w:val="24"/>
+              </w:rPr>
+              <w:t>nhánh</w:t>
+            </w:r>
+            <w:proofErr w:type="spellEnd"/>
+            <w:r>
+              <w:rPr>
+                <w:rFonts w:ascii="Arial" w:hAnsi="Arial" w:cs="Arial"/>
+                <w:sz w:val="24"/>
+                <w:szCs w:val="24"/>
+              </w:rPr>
+              <w:t xml:space="preserve"> code 1</w:t>
             </w:r>
           </w:p>
         </w:tc>
@@ -2725,6 +7074,7 @@
                 <w:szCs w:val="24"/>
               </w:rPr>
             </w:pPr>
+            <w:proofErr w:type="spellStart"/>
             <w:r>
               <w:rPr>
                 <w:rFonts w:ascii="Arial" w:hAnsi="Arial" w:cs="Arial"/>
@@ -2733,7 +7083,18 @@
                 <w:sz w:val="24"/>
                 <w:szCs w:val="24"/>
               </w:rPr>
-              <w:t>Git bra</w:t>
+              <w:t>Git</w:t>
+            </w:r>
+            <w:proofErr w:type="spellEnd"/>
+            <w:r>
+              <w:rPr>
+                <w:rFonts w:ascii="Arial" w:hAnsi="Arial" w:cs="Arial"/>
+                <w:b/>
+                <w:bCs/>
+                <w:sz w:val="24"/>
+                <w:szCs w:val="24"/>
+              </w:rPr>
+              <w:t xml:space="preserve"> bra</w:t>
             </w:r>
             <w:r>
               <w:rPr>
@@ -2772,14 +7133,70 @@
                 <w:szCs w:val="24"/>
               </w:rPr>
             </w:pPr>
-            <w:r>
-              <w:rPr>
-                <w:rFonts w:ascii="Arial" w:hAnsi="Arial" w:cs="Arial"/>
-                <w:sz w:val="24"/>
-                <w:szCs w:val="24"/>
-              </w:rPr>
-              <w:t>Xem nhánh dev hiện tại</w:t>
-            </w:r>
+            <w:proofErr w:type="spellStart"/>
+            <w:r>
+              <w:rPr>
+                <w:rFonts w:ascii="Arial" w:hAnsi="Arial" w:cs="Arial"/>
+                <w:sz w:val="24"/>
+                <w:szCs w:val="24"/>
+              </w:rPr>
+              <w:t>Xem</w:t>
+            </w:r>
+            <w:proofErr w:type="spellEnd"/>
+            <w:r>
+              <w:rPr>
+                <w:rFonts w:ascii="Arial" w:hAnsi="Arial" w:cs="Arial"/>
+                <w:sz w:val="24"/>
+                <w:szCs w:val="24"/>
+              </w:rPr>
+              <w:t xml:space="preserve"> </w:t>
+            </w:r>
+            <w:proofErr w:type="spellStart"/>
+            <w:r>
+              <w:rPr>
+                <w:rFonts w:ascii="Arial" w:hAnsi="Arial" w:cs="Arial"/>
+                <w:sz w:val="24"/>
+                <w:szCs w:val="24"/>
+              </w:rPr>
+              <w:t>nhánh</w:t>
+            </w:r>
+            <w:proofErr w:type="spellEnd"/>
+            <w:r>
+              <w:rPr>
+                <w:rFonts w:ascii="Arial" w:hAnsi="Arial" w:cs="Arial"/>
+                <w:sz w:val="24"/>
+                <w:szCs w:val="24"/>
+              </w:rPr>
+              <w:t xml:space="preserve"> dev </w:t>
+            </w:r>
+            <w:proofErr w:type="spellStart"/>
+            <w:r>
+              <w:rPr>
+                <w:rFonts w:ascii="Arial" w:hAnsi="Arial" w:cs="Arial"/>
+                <w:sz w:val="24"/>
+                <w:szCs w:val="24"/>
+              </w:rPr>
+              <w:t>hiện</w:t>
+            </w:r>
+            <w:proofErr w:type="spellEnd"/>
+            <w:r>
+              <w:rPr>
+                <w:rFonts w:ascii="Arial" w:hAnsi="Arial" w:cs="Arial"/>
+                <w:sz w:val="24"/>
+                <w:szCs w:val="24"/>
+              </w:rPr>
+              <w:t xml:space="preserve"> </w:t>
+            </w:r>
+            <w:proofErr w:type="spellStart"/>
+            <w:r>
+              <w:rPr>
+                <w:rFonts w:ascii="Arial" w:hAnsi="Arial" w:cs="Arial"/>
+                <w:sz w:val="24"/>
+                <w:szCs w:val="24"/>
+              </w:rPr>
+              <w:t>tại</w:t>
+            </w:r>
+            <w:proofErr w:type="spellEnd"/>
           </w:p>
         </w:tc>
       </w:tr>
@@ -2801,6 +7218,7 @@
                 <w:szCs w:val="24"/>
               </w:rPr>
             </w:pPr>
+            <w:proofErr w:type="spellStart"/>
             <w:r>
               <w:rPr>
                 <w:rFonts w:ascii="Arial" w:hAnsi="Arial" w:cs="Arial"/>
@@ -2809,8 +7227,31 @@
                 <w:sz w:val="24"/>
                 <w:szCs w:val="24"/>
               </w:rPr>
-              <w:t>Git checkout -b feature_x</w:t>
-            </w:r>
+              <w:t>Git</w:t>
+            </w:r>
+            <w:proofErr w:type="spellEnd"/>
+            <w:r>
+              <w:rPr>
+                <w:rFonts w:ascii="Arial" w:hAnsi="Arial" w:cs="Arial"/>
+                <w:b/>
+                <w:bCs/>
+                <w:sz w:val="24"/>
+                <w:szCs w:val="24"/>
+              </w:rPr>
+              <w:t xml:space="preserve"> checkout -b </w:t>
+            </w:r>
+            <w:proofErr w:type="spellStart"/>
+            <w:r>
+              <w:rPr>
+                <w:rFonts w:ascii="Arial" w:hAnsi="Arial" w:cs="Arial"/>
+                <w:b/>
+                <w:bCs/>
+                <w:sz w:val="24"/>
+                <w:szCs w:val="24"/>
+              </w:rPr>
+              <w:t>feature_x</w:t>
+            </w:r>
+            <w:proofErr w:type="spellEnd"/>
           </w:p>
         </w:tc>
         <w:tc>
@@ -2828,14 +7269,106 @@
                 <w:szCs w:val="24"/>
               </w:rPr>
             </w:pPr>
-            <w:r>
-              <w:rPr>
-                <w:rFonts w:ascii="Arial" w:hAnsi="Arial" w:cs="Arial"/>
-                <w:sz w:val="24"/>
-                <w:szCs w:val="24"/>
-              </w:rPr>
-              <w:t>Tạo nhánh mới và chuyển qua đó</w:t>
-            </w:r>
+            <w:proofErr w:type="spellStart"/>
+            <w:r>
+              <w:rPr>
+                <w:rFonts w:ascii="Arial" w:hAnsi="Arial" w:cs="Arial"/>
+                <w:sz w:val="24"/>
+                <w:szCs w:val="24"/>
+              </w:rPr>
+              <w:t>Tạo</w:t>
+            </w:r>
+            <w:proofErr w:type="spellEnd"/>
+            <w:r>
+              <w:rPr>
+                <w:rFonts w:ascii="Arial" w:hAnsi="Arial" w:cs="Arial"/>
+                <w:sz w:val="24"/>
+                <w:szCs w:val="24"/>
+              </w:rPr>
+              <w:t xml:space="preserve"> </w:t>
+            </w:r>
+            <w:proofErr w:type="spellStart"/>
+            <w:r>
+              <w:rPr>
+                <w:rFonts w:ascii="Arial" w:hAnsi="Arial" w:cs="Arial"/>
+                <w:sz w:val="24"/>
+                <w:szCs w:val="24"/>
+              </w:rPr>
+              <w:t>nhánh</w:t>
+            </w:r>
+            <w:proofErr w:type="spellEnd"/>
+            <w:r>
+              <w:rPr>
+                <w:rFonts w:ascii="Arial" w:hAnsi="Arial" w:cs="Arial"/>
+                <w:sz w:val="24"/>
+                <w:szCs w:val="24"/>
+              </w:rPr>
+              <w:t xml:space="preserve"> </w:t>
+            </w:r>
+            <w:proofErr w:type="spellStart"/>
+            <w:r>
+              <w:rPr>
+                <w:rFonts w:ascii="Arial" w:hAnsi="Arial" w:cs="Arial"/>
+                <w:sz w:val="24"/>
+                <w:szCs w:val="24"/>
+              </w:rPr>
+              <w:t>mới</w:t>
+            </w:r>
+            <w:proofErr w:type="spellEnd"/>
+            <w:r>
+              <w:rPr>
+                <w:rFonts w:ascii="Arial" w:hAnsi="Arial" w:cs="Arial"/>
+                <w:sz w:val="24"/>
+                <w:szCs w:val="24"/>
+              </w:rPr>
+              <w:t xml:space="preserve"> </w:t>
+            </w:r>
+            <w:proofErr w:type="spellStart"/>
+            <w:r>
+              <w:rPr>
+                <w:rFonts w:ascii="Arial" w:hAnsi="Arial" w:cs="Arial"/>
+                <w:sz w:val="24"/>
+                <w:szCs w:val="24"/>
+              </w:rPr>
+              <w:t>và</w:t>
+            </w:r>
+            <w:proofErr w:type="spellEnd"/>
+            <w:r>
+              <w:rPr>
+                <w:rFonts w:ascii="Arial" w:hAnsi="Arial" w:cs="Arial"/>
+                <w:sz w:val="24"/>
+                <w:szCs w:val="24"/>
+              </w:rPr>
+              <w:t xml:space="preserve"> </w:t>
+            </w:r>
+            <w:proofErr w:type="spellStart"/>
+            <w:r>
+              <w:rPr>
+                <w:rFonts w:ascii="Arial" w:hAnsi="Arial" w:cs="Arial"/>
+                <w:sz w:val="24"/>
+                <w:szCs w:val="24"/>
+              </w:rPr>
+              <w:t>chuyển</w:t>
+            </w:r>
+            <w:proofErr w:type="spellEnd"/>
+            <w:r>
+              <w:rPr>
+                <w:rFonts w:ascii="Arial" w:hAnsi="Arial" w:cs="Arial"/>
+                <w:sz w:val="24"/>
+                <w:szCs w:val="24"/>
+              </w:rPr>
+              <w:t xml:space="preserve"> qua </w:t>
+            </w:r>
+            <w:proofErr w:type="spellStart"/>
+            <w:r>
+              <w:rPr>
+                <w:rFonts w:ascii="Arial" w:hAnsi="Arial" w:cs="Arial"/>
+                <w:sz w:val="24"/>
+                <w:szCs w:val="24"/>
+              </w:rPr>
+              <w:t>đó</w:t>
+            </w:r>
+            <w:proofErr w:type="spellEnd"/>
           </w:p>
         </w:tc>
       </w:tr>
@@ -2857,6 +7390,7 @@
                 <w:szCs w:val="24"/>
               </w:rPr>
             </w:pPr>
+            <w:proofErr w:type="spellStart"/>
             <w:r>
               <w:rPr>
                 <w:rFonts w:ascii="Arial" w:hAnsi="Arial" w:cs="Arial"/>
@@ -2865,8 +7399,31 @@
                 <w:sz w:val="24"/>
                 <w:szCs w:val="24"/>
               </w:rPr>
-              <w:t>Git branch -d feature_x</w:t>
-            </w:r>
+              <w:t>Git</w:t>
+            </w:r>
+            <w:proofErr w:type="spellEnd"/>
+            <w:r>
+              <w:rPr>
+                <w:rFonts w:ascii="Arial" w:hAnsi="Arial" w:cs="Arial"/>
+                <w:b/>
+                <w:bCs/>
+                <w:sz w:val="24"/>
+                <w:szCs w:val="24"/>
+              </w:rPr>
+              <w:t xml:space="preserve"> branch -d </w:t>
+            </w:r>
+            <w:proofErr w:type="spellStart"/>
+            <w:r>
+              <w:rPr>
+                <w:rFonts w:ascii="Arial" w:hAnsi="Arial" w:cs="Arial"/>
+                <w:b/>
+                <w:bCs/>
+                <w:sz w:val="24"/>
+                <w:szCs w:val="24"/>
+              </w:rPr>
+              <w:t>feature_x</w:t>
+            </w:r>
+            <w:proofErr w:type="spellEnd"/>
           </w:p>
         </w:tc>
         <w:tc>
@@ -2884,14 +7441,34 @@
                 <w:szCs w:val="24"/>
               </w:rPr>
             </w:pPr>
-            <w:r>
-              <w:rPr>
-                <w:rFonts w:ascii="Arial" w:hAnsi="Arial" w:cs="Arial"/>
-                <w:sz w:val="24"/>
-                <w:szCs w:val="24"/>
-              </w:rPr>
-              <w:t>Xóa nhánh</w:t>
-            </w:r>
+            <w:proofErr w:type="spellStart"/>
+            <w:r>
+              <w:rPr>
+                <w:rFonts w:ascii="Arial" w:hAnsi="Arial" w:cs="Arial"/>
+                <w:sz w:val="24"/>
+                <w:szCs w:val="24"/>
+              </w:rPr>
+              <w:t>Xóa</w:t>
+            </w:r>
+            <w:proofErr w:type="spellEnd"/>
+            <w:r>
+              <w:rPr>
+                <w:rFonts w:ascii="Arial" w:hAnsi="Arial" w:cs="Arial"/>
+                <w:sz w:val="24"/>
+                <w:szCs w:val="24"/>
+              </w:rPr>
+              <w:t xml:space="preserve"> </w:t>
+            </w:r>
+            <w:proofErr w:type="spellStart"/>
+            <w:r>
+              <w:rPr>
+                <w:rFonts w:ascii="Arial" w:hAnsi="Arial" w:cs="Arial"/>
+                <w:sz w:val="24"/>
+                <w:szCs w:val="24"/>
+              </w:rPr>
+              <w:t>nhánh</w:t>
+            </w:r>
+            <w:proofErr w:type="spellEnd"/>
           </w:p>
         </w:tc>
       </w:tr>
@@ -2989,6 +7566,7 @@
                 <w:szCs w:val="24"/>
               </w:rPr>
             </w:pPr>
+            <w:proofErr w:type="spellStart"/>
             <w:r>
               <w:rPr>
                 <w:rFonts w:ascii="Arial" w:hAnsi="Arial" w:cs="Arial"/>
@@ -2997,7 +7575,18 @@
                 <w:sz w:val="24"/>
                 <w:szCs w:val="24"/>
               </w:rPr>
-              <w:t>Git add file1 file2 file3</w:t>
+              <w:t>Git</w:t>
+            </w:r>
+            <w:proofErr w:type="spellEnd"/>
+            <w:r>
+              <w:rPr>
+                <w:rFonts w:ascii="Arial" w:hAnsi="Arial" w:cs="Arial"/>
+                <w:b/>
+                <w:bCs/>
+                <w:sz w:val="24"/>
+                <w:szCs w:val="24"/>
+              </w:rPr>
+              <w:t xml:space="preserve"> add file1 file2 file3</w:t>
             </w:r>
           </w:p>
         </w:tc>
@@ -3016,13 +7605,95 @@
                 <w:szCs w:val="24"/>
               </w:rPr>
             </w:pPr>
-            <w:r>
-              <w:rPr>
-                <w:rFonts w:ascii="Arial" w:hAnsi="Arial" w:cs="Arial"/>
-                <w:sz w:val="24"/>
-                <w:szCs w:val="24"/>
-              </w:rPr>
-              <w:t>Thêm thay đổi   của từng file</w:t>
+            <w:proofErr w:type="spellStart"/>
+            <w:r>
+              <w:rPr>
+                <w:rFonts w:ascii="Arial" w:hAnsi="Arial" w:cs="Arial"/>
+                <w:sz w:val="24"/>
+                <w:szCs w:val="24"/>
+              </w:rPr>
+              <w:t>Thêm</w:t>
+            </w:r>
+            <w:proofErr w:type="spellEnd"/>
+            <w:r>
+              <w:rPr>
+                <w:rFonts w:ascii="Arial" w:hAnsi="Arial" w:cs="Arial"/>
+                <w:sz w:val="24"/>
+                <w:szCs w:val="24"/>
+              </w:rPr>
+              <w:t xml:space="preserve"> </w:t>
+            </w:r>
+            <w:proofErr w:type="spellStart"/>
+            <w:r>
+              <w:rPr>
+                <w:rFonts w:ascii="Arial" w:hAnsi="Arial" w:cs="Arial"/>
+                <w:sz w:val="24"/>
+                <w:szCs w:val="24"/>
+              </w:rPr>
+              <w:t>thay</w:t>
+            </w:r>
+            <w:proofErr w:type="spellEnd"/>
+            <w:r>
+              <w:rPr>
+                <w:rFonts w:ascii="Arial" w:hAnsi="Arial" w:cs="Arial"/>
+                <w:sz w:val="24"/>
+                <w:szCs w:val="24"/>
+              </w:rPr>
+              <w:t xml:space="preserve"> </w:t>
+            </w:r>
+            <w:proofErr w:type="spellStart"/>
+            <w:r>
+              <w:rPr>
+                <w:rFonts w:ascii="Arial" w:hAnsi="Arial" w:cs="Arial"/>
+                <w:sz w:val="24"/>
+                <w:szCs w:val="24"/>
+              </w:rPr>
+              <w:t>đổi</w:t>
+            </w:r>
+            <w:proofErr w:type="spellEnd"/>
+            <w:r>
+              <w:rPr>
+                <w:rFonts w:ascii="Arial" w:hAnsi="Arial" w:cs="Arial"/>
+                <w:sz w:val="24"/>
+                <w:szCs w:val="24"/>
+              </w:rPr>
+              <w:t xml:space="preserve">   </w:t>
+            </w:r>
+            <w:proofErr w:type="spellStart"/>
+            <w:r>
+              <w:rPr>
+                <w:rFonts w:ascii="Arial" w:hAnsi="Arial" w:cs="Arial"/>
+                <w:sz w:val="24"/>
+                <w:szCs w:val="24"/>
+              </w:rPr>
+              <w:t>của</w:t>
+            </w:r>
+            <w:proofErr w:type="spellEnd"/>
+            <w:r>
+              <w:rPr>
+                <w:rFonts w:ascii="Arial" w:hAnsi="Arial" w:cs="Arial"/>
+                <w:sz w:val="24"/>
+                <w:szCs w:val="24"/>
+              </w:rPr>
+              <w:t xml:space="preserve"> </w:t>
+            </w:r>
+            <w:proofErr w:type="spellStart"/>
+            <w:r>
+              <w:rPr>
+                <w:rFonts w:ascii="Arial" w:hAnsi="Arial" w:cs="Arial"/>
+                <w:sz w:val="24"/>
+                <w:szCs w:val="24"/>
+              </w:rPr>
+              <w:t>từng</w:t>
+            </w:r>
+            <w:proofErr w:type="spellEnd"/>
+            <w:r>
+              <w:rPr>
+                <w:rFonts w:ascii="Arial" w:hAnsi="Arial" w:cs="Arial"/>
+                <w:sz w:val="24"/>
+                <w:szCs w:val="24"/>
+              </w:rPr>
+              <w:t xml:space="preserve"> file</w:t>
             </w:r>
           </w:p>
         </w:tc>
@@ -3045,6 +7716,7 @@
                 <w:szCs w:val="24"/>
               </w:rPr>
             </w:pPr>
+            <w:proofErr w:type="spellStart"/>
             <w:r>
               <w:rPr>
                 <w:rFonts w:ascii="Arial" w:hAnsi="Arial" w:cs="Arial"/>
@@ -3053,7 +7725,18 @@
                 <w:sz w:val="24"/>
                 <w:szCs w:val="24"/>
               </w:rPr>
-              <w:t>Git add .</w:t>
+              <w:t>Git</w:t>
+            </w:r>
+            <w:proofErr w:type="spellEnd"/>
+            <w:r>
+              <w:rPr>
+                <w:rFonts w:ascii="Arial" w:hAnsi="Arial" w:cs="Arial"/>
+                <w:b/>
+                <w:bCs/>
+                <w:sz w:val="24"/>
+                <w:szCs w:val="24"/>
+              </w:rPr>
+              <w:t xml:space="preserve"> add .</w:t>
             </w:r>
           </w:p>
         </w:tc>
@@ -3072,14 +7755,88 @@
                 <w:szCs w:val="24"/>
               </w:rPr>
             </w:pPr>
-            <w:r>
-              <w:rPr>
-                <w:rFonts w:ascii="Arial" w:hAnsi="Arial" w:cs="Arial"/>
-                <w:sz w:val="24"/>
-                <w:szCs w:val="24"/>
-              </w:rPr>
-              <w:t>Thêm tất cả thay đổi</w:t>
-            </w:r>
+            <w:proofErr w:type="spellStart"/>
+            <w:r>
+              <w:rPr>
+                <w:rFonts w:ascii="Arial" w:hAnsi="Arial" w:cs="Arial"/>
+                <w:sz w:val="24"/>
+                <w:szCs w:val="24"/>
+              </w:rPr>
+              <w:t>Thêm</w:t>
+            </w:r>
+            <w:proofErr w:type="spellEnd"/>
+            <w:r>
+              <w:rPr>
+                <w:rFonts w:ascii="Arial" w:hAnsi="Arial" w:cs="Arial"/>
+                <w:sz w:val="24"/>
+                <w:szCs w:val="24"/>
+              </w:rPr>
+              <w:t xml:space="preserve"> </w:t>
+            </w:r>
+            <w:proofErr w:type="spellStart"/>
+            <w:r>
+              <w:rPr>
+                <w:rFonts w:ascii="Arial" w:hAnsi="Arial" w:cs="Arial"/>
+                <w:sz w:val="24"/>
+                <w:szCs w:val="24"/>
+              </w:rPr>
+              <w:t>tất</w:t>
+            </w:r>
+            <w:proofErr w:type="spellEnd"/>
+            <w:r>
+              <w:rPr>
+                <w:rFonts w:ascii="Arial" w:hAnsi="Arial" w:cs="Arial"/>
+                <w:sz w:val="24"/>
+                <w:szCs w:val="24"/>
+              </w:rPr>
+              <w:t xml:space="preserve"> </w:t>
+            </w:r>
+            <w:proofErr w:type="spellStart"/>
+            <w:r>
+              <w:rPr>
+                <w:rFonts w:ascii="Arial" w:hAnsi="Arial" w:cs="Arial"/>
+                <w:sz w:val="24"/>
+                <w:szCs w:val="24"/>
+              </w:rPr>
+              <w:t>cả</w:t>
+            </w:r>
+            <w:proofErr w:type="spellEnd"/>
+            <w:r>
+              <w:rPr>
+                <w:rFonts w:ascii="Arial" w:hAnsi="Arial" w:cs="Arial"/>
+                <w:sz w:val="24"/>
+                <w:szCs w:val="24"/>
+              </w:rPr>
+              <w:t xml:space="preserve"> </w:t>
+            </w:r>
+            <w:proofErr w:type="spellStart"/>
+            <w:r>
+              <w:rPr>
+                <w:rFonts w:ascii="Arial" w:hAnsi="Arial" w:cs="Arial"/>
+                <w:sz w:val="24"/>
+                <w:szCs w:val="24"/>
+              </w:rPr>
+              <w:t>thay</w:t>
+            </w:r>
+            <w:proofErr w:type="spellEnd"/>
+            <w:r>
+              <w:rPr>
+                <w:rFonts w:ascii="Arial" w:hAnsi="Arial" w:cs="Arial"/>
+                <w:sz w:val="24"/>
+                <w:szCs w:val="24"/>
+              </w:rPr>
+              <w:t xml:space="preserve"> </w:t>
+            </w:r>
+            <w:proofErr w:type="spellStart"/>
+            <w:r>
+              <w:rPr>
+                <w:rFonts w:ascii="Arial" w:hAnsi="Arial" w:cs="Arial"/>
+                <w:sz w:val="24"/>
+                <w:szCs w:val="24"/>
+              </w:rPr>
+              <w:t>đổi</w:t>
+            </w:r>
+            <w:proofErr w:type="spellEnd"/>
           </w:p>
         </w:tc>
       </w:tr>
@@ -3139,6 +7896,7 @@
                 <w:szCs w:val="24"/>
               </w:rPr>
             </w:pPr>
+            <w:proofErr w:type="spellStart"/>
             <w:r>
               <w:rPr>
                 <w:rFonts w:ascii="Arial" w:hAnsi="Arial" w:cs="Arial"/>
@@ -3147,7 +7905,18 @@
                 <w:sz w:val="24"/>
                 <w:szCs w:val="24"/>
               </w:rPr>
-              <w:t>Git commit -m “comment”</w:t>
+              <w:t>Git</w:t>
+            </w:r>
+            <w:proofErr w:type="spellEnd"/>
+            <w:r>
+              <w:rPr>
+                <w:rFonts w:ascii="Arial" w:hAnsi="Arial" w:cs="Arial"/>
+                <w:b/>
+                <w:bCs/>
+                <w:sz w:val="24"/>
+                <w:szCs w:val="24"/>
+              </w:rPr>
+              <w:t xml:space="preserve"> commit -m “comment”</w:t>
             </w:r>
           </w:p>
         </w:tc>
@@ -3166,14 +7935,70 @@
                 <w:szCs w:val="24"/>
               </w:rPr>
             </w:pPr>
-            <w:r>
-              <w:rPr>
-                <w:rFonts w:ascii="Arial" w:hAnsi="Arial" w:cs="Arial"/>
-                <w:sz w:val="24"/>
-                <w:szCs w:val="24"/>
-              </w:rPr>
-              <w:t>Thêm comment cho thay đổi</w:t>
-            </w:r>
+            <w:proofErr w:type="spellStart"/>
+            <w:r>
+              <w:rPr>
+                <w:rFonts w:ascii="Arial" w:hAnsi="Arial" w:cs="Arial"/>
+                <w:sz w:val="24"/>
+                <w:szCs w:val="24"/>
+              </w:rPr>
+              <w:t>Thêm</w:t>
+            </w:r>
+            <w:proofErr w:type="spellEnd"/>
+            <w:r>
+              <w:rPr>
+                <w:rFonts w:ascii="Arial" w:hAnsi="Arial" w:cs="Arial"/>
+                <w:sz w:val="24"/>
+                <w:szCs w:val="24"/>
+              </w:rPr>
+              <w:t xml:space="preserve"> comment </w:t>
+            </w:r>
+            <w:proofErr w:type="spellStart"/>
+            <w:r>
+              <w:rPr>
+                <w:rFonts w:ascii="Arial" w:hAnsi="Arial" w:cs="Arial"/>
+                <w:sz w:val="24"/>
+                <w:szCs w:val="24"/>
+              </w:rPr>
+              <w:t>cho</w:t>
+            </w:r>
+            <w:proofErr w:type="spellEnd"/>
+            <w:r>
+              <w:rPr>
+                <w:rFonts w:ascii="Arial" w:hAnsi="Arial" w:cs="Arial"/>
+                <w:sz w:val="24"/>
+                <w:szCs w:val="24"/>
+              </w:rPr>
+              <w:t xml:space="preserve"> </w:t>
+            </w:r>
+            <w:proofErr w:type="spellStart"/>
+            <w:r>
+              <w:rPr>
+                <w:rFonts w:ascii="Arial" w:hAnsi="Arial" w:cs="Arial"/>
+                <w:sz w:val="24"/>
+                <w:szCs w:val="24"/>
+              </w:rPr>
+              <w:t>thay</w:t>
+            </w:r>
+            <w:proofErr w:type="spellEnd"/>
+            <w:r>
+              <w:rPr>
+                <w:rFonts w:ascii="Arial" w:hAnsi="Arial" w:cs="Arial"/>
+                <w:sz w:val="24"/>
+                <w:szCs w:val="24"/>
+              </w:rPr>
+              <w:t xml:space="preserve"> </w:t>
+            </w:r>
+            <w:proofErr w:type="spellStart"/>
+            <w:r>
+              <w:rPr>
+                <w:rFonts w:ascii="Arial" w:hAnsi="Arial" w:cs="Arial"/>
+                <w:sz w:val="24"/>
+                <w:szCs w:val="24"/>
+              </w:rPr>
+              <w:t>đổi</w:t>
+            </w:r>
+            <w:proofErr w:type="spellEnd"/>
           </w:p>
         </w:tc>
       </w:tr>
@@ -3195,6 +8020,7 @@
                 <w:szCs w:val="24"/>
               </w:rPr>
             </w:pPr>
+            <w:proofErr w:type="spellStart"/>
             <w:r>
               <w:rPr>
                 <w:rFonts w:ascii="Arial" w:hAnsi="Arial" w:cs="Arial"/>
@@ -3203,7 +8029,18 @@
                 <w:sz w:val="24"/>
                 <w:szCs w:val="24"/>
               </w:rPr>
-              <w:t>Git commit -am “comment”</w:t>
+              <w:t>Git</w:t>
+            </w:r>
+            <w:proofErr w:type="spellEnd"/>
+            <w:r>
+              <w:rPr>
+                <w:rFonts w:ascii="Arial" w:hAnsi="Arial" w:cs="Arial"/>
+                <w:b/>
+                <w:bCs/>
+                <w:sz w:val="24"/>
+                <w:szCs w:val="24"/>
+              </w:rPr>
+              <w:t xml:space="preserve"> commit -am “comment”</w:t>
             </w:r>
           </w:p>
         </w:tc>
@@ -3222,13 +8059,59 @@
                 <w:szCs w:val="24"/>
               </w:rPr>
             </w:pPr>
-            <w:r>
-              <w:rPr>
-                <w:rFonts w:ascii="Arial" w:hAnsi="Arial" w:cs="Arial"/>
-                <w:sz w:val="24"/>
-                <w:szCs w:val="24"/>
-              </w:rPr>
-              <w:t>Vừa add vừa thêm comment</w:t>
+            <w:proofErr w:type="spellStart"/>
+            <w:r>
+              <w:rPr>
+                <w:rFonts w:ascii="Arial" w:hAnsi="Arial" w:cs="Arial"/>
+                <w:sz w:val="24"/>
+                <w:szCs w:val="24"/>
+              </w:rPr>
+              <w:t>Vừa</w:t>
+            </w:r>
+            <w:proofErr w:type="spellEnd"/>
+            <w:r>
+              <w:rPr>
+                <w:rFonts w:ascii="Arial" w:hAnsi="Arial" w:cs="Arial"/>
+                <w:sz w:val="24"/>
+                <w:szCs w:val="24"/>
+              </w:rPr>
+              <w:t xml:space="preserve"> add </w:t>
+            </w:r>
+            <w:proofErr w:type="spellStart"/>
+            <w:r>
+              <w:rPr>
+                <w:rFonts w:ascii="Arial" w:hAnsi="Arial" w:cs="Arial"/>
+                <w:sz w:val="24"/>
+                <w:szCs w:val="24"/>
+              </w:rPr>
+              <w:t>vừa</w:t>
+            </w:r>
+            <w:proofErr w:type="spellEnd"/>
+            <w:r>
+              <w:rPr>
+                <w:rFonts w:ascii="Arial" w:hAnsi="Arial" w:cs="Arial"/>
+                <w:sz w:val="24"/>
+                <w:szCs w:val="24"/>
+              </w:rPr>
+              <w:t xml:space="preserve"> </w:t>
+            </w:r>
+            <w:proofErr w:type="spellStart"/>
+            <w:r>
+              <w:rPr>
+                <w:rFonts w:ascii="Arial" w:hAnsi="Arial" w:cs="Arial"/>
+                <w:sz w:val="24"/>
+                <w:szCs w:val="24"/>
+              </w:rPr>
+              <w:t>thêm</w:t>
+            </w:r>
+            <w:proofErr w:type="spellEnd"/>
+            <w:r>
+              <w:rPr>
+                <w:rFonts w:ascii="Arial" w:hAnsi="Arial" w:cs="Arial"/>
+                <w:sz w:val="24"/>
+                <w:szCs w:val="24"/>
+              </w:rPr>
+              <w:t xml:space="preserve"> comment</w:t>
             </w:r>
           </w:p>
         </w:tc>
@@ -3289,6 +8172,7 @@
                 <w:szCs w:val="24"/>
               </w:rPr>
             </w:pPr>
+            <w:proofErr w:type="spellStart"/>
             <w:r>
               <w:rPr>
                 <w:rFonts w:ascii="Arial" w:hAnsi="Arial" w:cs="Arial"/>
@@ -3297,7 +8181,18 @@
                 <w:sz w:val="24"/>
                 <w:szCs w:val="24"/>
               </w:rPr>
-              <w:t>Git pull</w:t>
+              <w:t>Git</w:t>
+            </w:r>
+            <w:proofErr w:type="spellEnd"/>
+            <w:r>
+              <w:rPr>
+                <w:rFonts w:ascii="Arial" w:hAnsi="Arial" w:cs="Arial"/>
+                <w:b/>
+                <w:bCs/>
+                <w:sz w:val="24"/>
+                <w:szCs w:val="24"/>
+              </w:rPr>
+              <w:t xml:space="preserve"> pull</w:t>
             </w:r>
           </w:p>
         </w:tc>
@@ -3316,14 +8211,52 @@
                 <w:szCs w:val="24"/>
               </w:rPr>
             </w:pPr>
-            <w:r>
-              <w:rPr>
-                <w:rFonts w:ascii="Arial" w:hAnsi="Arial" w:cs="Arial"/>
-                <w:sz w:val="24"/>
-                <w:szCs w:val="24"/>
-              </w:rPr>
-              <w:t>Lấy code từ server về</w:t>
-            </w:r>
+            <w:proofErr w:type="spellStart"/>
+            <w:r>
+              <w:rPr>
+                <w:rFonts w:ascii="Arial" w:hAnsi="Arial" w:cs="Arial"/>
+                <w:sz w:val="24"/>
+                <w:szCs w:val="24"/>
+              </w:rPr>
+              <w:t>Lấy</w:t>
+            </w:r>
+            <w:proofErr w:type="spellEnd"/>
+            <w:r>
+              <w:rPr>
+                <w:rFonts w:ascii="Arial" w:hAnsi="Arial" w:cs="Arial"/>
+                <w:sz w:val="24"/>
+                <w:szCs w:val="24"/>
+              </w:rPr>
+              <w:t xml:space="preserve"> code </w:t>
+            </w:r>
+            <w:proofErr w:type="spellStart"/>
+            <w:r>
+              <w:rPr>
+                <w:rFonts w:ascii="Arial" w:hAnsi="Arial" w:cs="Arial"/>
+                <w:sz w:val="24"/>
+                <w:szCs w:val="24"/>
+              </w:rPr>
+              <w:t>từ</w:t>
+            </w:r>
+            <w:proofErr w:type="spellEnd"/>
+            <w:r>
+              <w:rPr>
+                <w:rFonts w:ascii="Arial" w:hAnsi="Arial" w:cs="Arial"/>
+                <w:sz w:val="24"/>
+                <w:szCs w:val="24"/>
+              </w:rPr>
+              <w:t xml:space="preserve"> server </w:t>
+            </w:r>
+            <w:proofErr w:type="spellStart"/>
+            <w:r>
+              <w:rPr>
+                <w:rFonts w:ascii="Arial" w:hAnsi="Arial" w:cs="Arial"/>
+                <w:sz w:val="24"/>
+                <w:szCs w:val="24"/>
+              </w:rPr>
+              <w:t>về</w:t>
+            </w:r>
+            <w:proofErr w:type="spellEnd"/>
           </w:p>
         </w:tc>
       </w:tr>
@@ -3345,6 +8278,7 @@
                 <w:szCs w:val="24"/>
               </w:rPr>
             </w:pPr>
+            <w:proofErr w:type="spellStart"/>
             <w:r>
               <w:rPr>
                 <w:rFonts w:ascii="Arial" w:hAnsi="Arial" w:cs="Arial"/>
@@ -3353,7 +8287,18 @@
                 <w:sz w:val="24"/>
                 <w:szCs w:val="24"/>
               </w:rPr>
-              <w:t>Git push</w:t>
+              <w:t>Git</w:t>
+            </w:r>
+            <w:proofErr w:type="spellEnd"/>
+            <w:r>
+              <w:rPr>
+                <w:rFonts w:ascii="Arial" w:hAnsi="Arial" w:cs="Arial"/>
+                <w:b/>
+                <w:bCs/>
+                <w:sz w:val="24"/>
+                <w:szCs w:val="24"/>
+              </w:rPr>
+              <w:t xml:space="preserve"> push</w:t>
             </w:r>
           </w:p>
         </w:tc>
@@ -3372,14 +8317,88 @@
                 <w:szCs w:val="24"/>
               </w:rPr>
             </w:pPr>
-            <w:r>
-              <w:rPr>
-                <w:rFonts w:ascii="Arial" w:hAnsi="Arial" w:cs="Arial"/>
-                <w:sz w:val="24"/>
-                <w:szCs w:val="24"/>
-              </w:rPr>
-              <w:t>Đẩy code lên nhánh hiện tại</w:t>
-            </w:r>
+            <w:proofErr w:type="spellStart"/>
+            <w:r>
+              <w:rPr>
+                <w:rFonts w:ascii="Arial" w:hAnsi="Arial" w:cs="Arial"/>
+                <w:sz w:val="24"/>
+                <w:szCs w:val="24"/>
+              </w:rPr>
+              <w:t>Đẩy</w:t>
+            </w:r>
+            <w:proofErr w:type="spellEnd"/>
+            <w:r>
+              <w:rPr>
+                <w:rFonts w:ascii="Arial" w:hAnsi="Arial" w:cs="Arial"/>
+                <w:sz w:val="24"/>
+                <w:szCs w:val="24"/>
+              </w:rPr>
+              <w:t xml:space="preserve"> code </w:t>
+            </w:r>
+            <w:proofErr w:type="spellStart"/>
+            <w:r>
+              <w:rPr>
+                <w:rFonts w:ascii="Arial" w:hAnsi="Arial" w:cs="Arial"/>
+                <w:sz w:val="24"/>
+                <w:szCs w:val="24"/>
+              </w:rPr>
+              <w:t>lên</w:t>
+            </w:r>
+            <w:proofErr w:type="spellEnd"/>
+            <w:r>
+              <w:rPr>
+                <w:rFonts w:ascii="Arial" w:hAnsi="Arial" w:cs="Arial"/>
+                <w:sz w:val="24"/>
+                <w:szCs w:val="24"/>
+              </w:rPr>
+              <w:t xml:space="preserve"> </w:t>
+            </w:r>
+            <w:proofErr w:type="spellStart"/>
+            <w:r>
+              <w:rPr>
+                <w:rFonts w:ascii="Arial" w:hAnsi="Arial" w:cs="Arial"/>
+                <w:sz w:val="24"/>
+                <w:szCs w:val="24"/>
+              </w:rPr>
+              <w:t>nhánh</w:t>
+            </w:r>
+            <w:proofErr w:type="spellEnd"/>
+            <w:r>
+              <w:rPr>
+                <w:rFonts w:ascii="Arial" w:hAnsi="Arial" w:cs="Arial"/>
+                <w:sz w:val="24"/>
+                <w:szCs w:val="24"/>
+              </w:rPr>
+              <w:t xml:space="preserve"> </w:t>
+            </w:r>
+            <w:proofErr w:type="spellStart"/>
+            <w:r>
+              <w:rPr>
+                <w:rFonts w:ascii="Arial" w:hAnsi="Arial" w:cs="Arial"/>
+                <w:sz w:val="24"/>
+                <w:szCs w:val="24"/>
+              </w:rPr>
+              <w:t>hiện</w:t>
+            </w:r>
+            <w:proofErr w:type="spellEnd"/>
+            <w:r>
+              <w:rPr>
+                <w:rFonts w:ascii="Arial" w:hAnsi="Arial" w:cs="Arial"/>
+                <w:sz w:val="24"/>
+                <w:szCs w:val="24"/>
+              </w:rPr>
+              <w:t xml:space="preserve"> </w:t>
+            </w:r>
+            <w:proofErr w:type="spellStart"/>
+            <w:r>
+              <w:rPr>
+                <w:rFonts w:ascii="Arial" w:hAnsi="Arial" w:cs="Arial"/>
+                <w:sz w:val="24"/>
+                <w:szCs w:val="24"/>
+              </w:rPr>
+              <w:t>tại</w:t>
+            </w:r>
+            <w:proofErr w:type="spellEnd"/>
           </w:p>
         </w:tc>
       </w:tr>
@@ -3401,6 +8420,7 @@
                 <w:szCs w:val="24"/>
               </w:rPr>
             </w:pPr>
+            <w:proofErr w:type="spellStart"/>
             <w:r>
               <w:rPr>
                 <w:rFonts w:ascii="Arial" w:hAnsi="Arial" w:cs="Arial"/>
@@ -3409,7 +8429,18 @@
                 <w:sz w:val="24"/>
                 <w:szCs w:val="24"/>
               </w:rPr>
-              <w:t>Git push origin master</w:t>
+              <w:t>Git</w:t>
+            </w:r>
+            <w:proofErr w:type="spellEnd"/>
+            <w:r>
+              <w:rPr>
+                <w:rFonts w:ascii="Arial" w:hAnsi="Arial" w:cs="Arial"/>
+                <w:b/>
+                <w:bCs/>
+                <w:sz w:val="24"/>
+                <w:szCs w:val="24"/>
+              </w:rPr>
+              <w:t xml:space="preserve"> push origin master</w:t>
             </w:r>
           </w:p>
         </w:tc>
@@ -3428,13 +8459,59 @@
                 <w:szCs w:val="24"/>
               </w:rPr>
             </w:pPr>
-            <w:r>
-              <w:rPr>
-                <w:rFonts w:ascii="Arial" w:hAnsi="Arial" w:cs="Arial"/>
-                <w:sz w:val="24"/>
-                <w:szCs w:val="24"/>
-              </w:rPr>
-              <w:t>Đẩy code lên nhánh master</w:t>
+            <w:proofErr w:type="spellStart"/>
+            <w:r>
+              <w:rPr>
+                <w:rFonts w:ascii="Arial" w:hAnsi="Arial" w:cs="Arial"/>
+                <w:sz w:val="24"/>
+                <w:szCs w:val="24"/>
+              </w:rPr>
+              <w:t>Đẩy</w:t>
+            </w:r>
+            <w:proofErr w:type="spellEnd"/>
+            <w:r>
+              <w:rPr>
+                <w:rFonts w:ascii="Arial" w:hAnsi="Arial" w:cs="Arial"/>
+                <w:sz w:val="24"/>
+                <w:szCs w:val="24"/>
+              </w:rPr>
+              <w:t xml:space="preserve"> code </w:t>
+            </w:r>
+            <w:proofErr w:type="spellStart"/>
+            <w:r>
+              <w:rPr>
+                <w:rFonts w:ascii="Arial" w:hAnsi="Arial" w:cs="Arial"/>
+                <w:sz w:val="24"/>
+                <w:szCs w:val="24"/>
+              </w:rPr>
+              <w:t>lên</w:t>
+            </w:r>
+            <w:proofErr w:type="spellEnd"/>
+            <w:r>
+              <w:rPr>
+                <w:rFonts w:ascii="Arial" w:hAnsi="Arial" w:cs="Arial"/>
+                <w:sz w:val="24"/>
+                <w:szCs w:val="24"/>
+              </w:rPr>
+              <w:t xml:space="preserve"> </w:t>
+            </w:r>
+            <w:proofErr w:type="spellStart"/>
+            <w:r>
+              <w:rPr>
+                <w:rFonts w:ascii="Arial" w:hAnsi="Arial" w:cs="Arial"/>
+                <w:sz w:val="24"/>
+                <w:szCs w:val="24"/>
+              </w:rPr>
+              <w:t>nhánh</w:t>
+            </w:r>
+            <w:proofErr w:type="spellEnd"/>
+            <w:r>
+              <w:rPr>
+                <w:rFonts w:ascii="Arial" w:hAnsi="Arial" w:cs="Arial"/>
+                <w:sz w:val="24"/>
+                <w:szCs w:val="24"/>
+              </w:rPr>
+              <w:t xml:space="preserve"> master</w:t>
             </w:r>
           </w:p>
         </w:tc>
@@ -3457,6 +8534,7 @@
                 <w:szCs w:val="24"/>
               </w:rPr>
             </w:pPr>
+            <w:proofErr w:type="spellStart"/>
             <w:r>
               <w:rPr>
                 <w:rFonts w:ascii="Arial" w:hAnsi="Arial" w:cs="Arial"/>
@@ -3465,7 +8543,106 @@
                 <w:sz w:val="24"/>
                 <w:szCs w:val="24"/>
               </w:rPr>
-              <w:t>Git diff &lt;nhánh root&gt; &lt;nhánh mục tiêu&gt;</w:t>
+              <w:t>Git</w:t>
+            </w:r>
+            <w:proofErr w:type="spellEnd"/>
+            <w:r>
+              <w:rPr>
+                <w:rFonts w:ascii="Arial" w:hAnsi="Arial" w:cs="Arial"/>
+                <w:b/>
+                <w:bCs/>
+                <w:sz w:val="24"/>
+                <w:szCs w:val="24"/>
+              </w:rPr>
+              <w:t xml:space="preserve"> diff &lt;</w:t>
+            </w:r>
+            <w:proofErr w:type="spellStart"/>
+            <w:r>
+              <w:rPr>
+                <w:rFonts w:ascii="Arial" w:hAnsi="Arial" w:cs="Arial"/>
+                <w:b/>
+                <w:bCs/>
+                <w:sz w:val="24"/>
+                <w:szCs w:val="24"/>
+              </w:rPr>
+              <w:t>nhánh</w:t>
+            </w:r>
+            <w:proofErr w:type="spellEnd"/>
+            <w:r>
+              <w:rPr>
+                <w:rFonts w:ascii="Arial" w:hAnsi="Arial" w:cs="Arial"/>
+                <w:b/>
+                <w:bCs/>
+                <w:sz w:val="24"/>
+                <w:szCs w:val="24"/>
+              </w:rPr>
+              <w:t xml:space="preserve"> root&gt; &lt;</w:t>
+            </w:r>
+            <w:proofErr w:type="spellStart"/>
+            <w:r>
+              <w:rPr>
+                <w:rFonts w:ascii="Arial" w:hAnsi="Arial" w:cs="Arial"/>
+                <w:b/>
+                <w:bCs/>
+                <w:sz w:val="24"/>
+                <w:szCs w:val="24"/>
+              </w:rPr>
+              <w:t>nhánh</w:t>
+            </w:r>
+            <w:proofErr w:type="spellEnd"/>
+            <w:r>
+              <w:rPr>
+                <w:rFonts w:ascii="Arial" w:hAnsi="Arial" w:cs="Arial"/>
+                <w:b/>
+                <w:bCs/>
+                <w:sz w:val="24"/>
+                <w:szCs w:val="24"/>
+              </w:rPr>
+              <w:t xml:space="preserve"> </w:t>
+            </w:r>
+            <w:proofErr w:type="spellStart"/>
+            <w:r>
+              <w:rPr>
+                <w:rFonts w:ascii="Arial" w:hAnsi="Arial" w:cs="Arial"/>
+                <w:b/>
+                <w:bCs/>
+                <w:sz w:val="24"/>
+                <w:szCs w:val="24"/>
+              </w:rPr>
+              <w:t>mục</w:t>
+            </w:r>
+            <w:proofErr w:type="spellEnd"/>
+            <w:r>
+              <w:rPr>
+                <w:rFonts w:ascii="Arial" w:hAnsi="Arial" w:cs="Arial"/>
+                <w:b/>
+                <w:bCs/>
+                <w:sz w:val="24"/>
+                <w:szCs w:val="24"/>
+              </w:rPr>
+              <w:t xml:space="preserve"> </w:t>
+            </w:r>
+            <w:proofErr w:type="spellStart"/>
+            <w:r>
+              <w:rPr>
+                <w:rFonts w:ascii="Arial" w:hAnsi="Arial" w:cs="Arial"/>
+                <w:b/>
+                <w:bCs/>
+                <w:sz w:val="24"/>
+                <w:szCs w:val="24"/>
+              </w:rPr>
+              <w:t>tiêu</w:t>
+            </w:r>
+            <w:proofErr w:type="spellEnd"/>
+            <w:r>
+              <w:rPr>
+                <w:rFonts w:ascii="Arial" w:hAnsi="Arial" w:cs="Arial"/>
+                <w:b/>
+                <w:bCs/>
+                <w:sz w:val="24"/>
+                <w:szCs w:val="24"/>
+              </w:rPr>
+              <w:t>&gt;</w:t>
             </w:r>
           </w:p>
         </w:tc>
@@ -3484,13 +8661,77 @@
                 <w:szCs w:val="24"/>
               </w:rPr>
             </w:pPr>
-            <w:r>
-              <w:rPr>
-                <w:rFonts w:ascii="Arial" w:hAnsi="Arial" w:cs="Arial"/>
-                <w:sz w:val="24"/>
-                <w:szCs w:val="24"/>
-              </w:rPr>
-              <w:t>Xem các nhánh sắp merge</w:t>
+            <w:proofErr w:type="spellStart"/>
+            <w:r>
+              <w:rPr>
+                <w:rFonts w:ascii="Arial" w:hAnsi="Arial" w:cs="Arial"/>
+                <w:sz w:val="24"/>
+                <w:szCs w:val="24"/>
+              </w:rPr>
+              <w:t>Xem</w:t>
+            </w:r>
+            <w:proofErr w:type="spellEnd"/>
+            <w:r>
+              <w:rPr>
+                <w:rFonts w:ascii="Arial" w:hAnsi="Arial" w:cs="Arial"/>
+                <w:sz w:val="24"/>
+                <w:szCs w:val="24"/>
+              </w:rPr>
+              <w:t xml:space="preserve"> </w:t>
+            </w:r>
+            <w:proofErr w:type="spellStart"/>
+            <w:r>
+              <w:rPr>
+                <w:rFonts w:ascii="Arial" w:hAnsi="Arial" w:cs="Arial"/>
+                <w:sz w:val="24"/>
+                <w:szCs w:val="24"/>
+              </w:rPr>
+              <w:t>các</w:t>
+            </w:r>
+            <w:proofErr w:type="spellEnd"/>
+            <w:r>
+              <w:rPr>
+                <w:rFonts w:ascii="Arial" w:hAnsi="Arial" w:cs="Arial"/>
+                <w:sz w:val="24"/>
+                <w:szCs w:val="24"/>
+              </w:rPr>
+              <w:t xml:space="preserve"> </w:t>
+            </w:r>
+            <w:proofErr w:type="spellStart"/>
+            <w:r>
+              <w:rPr>
+                <w:rFonts w:ascii="Arial" w:hAnsi="Arial" w:cs="Arial"/>
+                <w:sz w:val="24"/>
+                <w:szCs w:val="24"/>
+              </w:rPr>
+              <w:t>nhánh</w:t>
+            </w:r>
+            <w:proofErr w:type="spellEnd"/>
+            <w:r>
+              <w:rPr>
+                <w:rFonts w:ascii="Arial" w:hAnsi="Arial" w:cs="Arial"/>
+                <w:sz w:val="24"/>
+                <w:szCs w:val="24"/>
+              </w:rPr>
+              <w:t xml:space="preserve"> </w:t>
+            </w:r>
+            <w:proofErr w:type="spellStart"/>
+            <w:r>
+              <w:rPr>
+                <w:rFonts w:ascii="Arial" w:hAnsi="Arial" w:cs="Arial"/>
+                <w:sz w:val="24"/>
+                <w:szCs w:val="24"/>
+              </w:rPr>
+              <w:t>sắp</w:t>
+            </w:r>
+            <w:proofErr w:type="spellEnd"/>
+            <w:r>
+              <w:rPr>
+                <w:rFonts w:ascii="Arial" w:hAnsi="Arial" w:cs="Arial"/>
+                <w:sz w:val="24"/>
+                <w:szCs w:val="24"/>
+              </w:rPr>
+              <w:t xml:space="preserve"> merge</w:t>
             </w:r>
           </w:p>
         </w:tc>
@@ -3513,6 +8754,7 @@
                 <w:szCs w:val="24"/>
               </w:rPr>
             </w:pPr>
+            <w:proofErr w:type="spellStart"/>
             <w:r>
               <w:rPr>
                 <w:rFonts w:ascii="Arial" w:hAnsi="Arial" w:cs="Arial"/>
@@ -3521,7 +8763,18 @@
                 <w:sz w:val="24"/>
                 <w:szCs w:val="24"/>
               </w:rPr>
-              <w:t>Git merge</w:t>
+              <w:t>Git</w:t>
+            </w:r>
+            <w:proofErr w:type="spellEnd"/>
+            <w:r>
+              <w:rPr>
+                <w:rFonts w:ascii="Arial" w:hAnsi="Arial" w:cs="Arial"/>
+                <w:b/>
+                <w:bCs/>
+                <w:sz w:val="24"/>
+                <w:szCs w:val="24"/>
+              </w:rPr>
+              <w:t xml:space="preserve"> merge</w:t>
             </w:r>
           </w:p>
         </w:tc>
@@ -3540,14 +8793,331 @@
                 <w:szCs w:val="24"/>
               </w:rPr>
             </w:pPr>
-            <w:r>
-              <w:rPr>
-                <w:rFonts w:ascii="Arial" w:hAnsi="Arial" w:cs="Arial"/>
-                <w:sz w:val="24"/>
-                <w:szCs w:val="24"/>
-              </w:rPr>
-              <w:t xml:space="preserve">Trộn nhánh auto. Nếu xung đột cần xử lý thủ công trên file đó. Sau đó cần thực hiện lệnh </w:t>
-            </w:r>
+            <w:proofErr w:type="spellStart"/>
+            <w:r>
+              <w:rPr>
+                <w:rFonts w:ascii="Arial" w:hAnsi="Arial" w:cs="Arial"/>
+                <w:sz w:val="24"/>
+                <w:szCs w:val="24"/>
+              </w:rPr>
+              <w:t>Trộn</w:t>
+            </w:r>
+            <w:proofErr w:type="spellEnd"/>
+            <w:r>
+              <w:rPr>
+                <w:rFonts w:ascii="Arial" w:hAnsi="Arial" w:cs="Arial"/>
+                <w:sz w:val="24"/>
+                <w:szCs w:val="24"/>
+              </w:rPr>
+              <w:t xml:space="preserve"> </w:t>
+            </w:r>
+            <w:proofErr w:type="spellStart"/>
+            <w:r>
+              <w:rPr>
+                <w:rFonts w:ascii="Arial" w:hAnsi="Arial" w:cs="Arial"/>
+                <w:sz w:val="24"/>
+                <w:szCs w:val="24"/>
+              </w:rPr>
+              <w:t>nhánh</w:t>
+            </w:r>
+            <w:proofErr w:type="spellEnd"/>
+            <w:r>
+              <w:rPr>
+                <w:rFonts w:ascii="Arial" w:hAnsi="Arial" w:cs="Arial"/>
+                <w:sz w:val="24"/>
+                <w:szCs w:val="24"/>
+              </w:rPr>
+              <w:t xml:space="preserve"> auto. </w:t>
+            </w:r>
+            <w:proofErr w:type="spellStart"/>
+            <w:r>
+              <w:rPr>
+                <w:rFonts w:ascii="Arial" w:hAnsi="Arial" w:cs="Arial"/>
+                <w:sz w:val="24"/>
+                <w:szCs w:val="24"/>
+              </w:rPr>
+              <w:t>Nếu</w:t>
+            </w:r>
+            <w:proofErr w:type="spellEnd"/>
+            <w:r>
+              <w:rPr>
+                <w:rFonts w:ascii="Arial" w:hAnsi="Arial" w:cs="Arial"/>
+                <w:sz w:val="24"/>
+                <w:szCs w:val="24"/>
+              </w:rPr>
+              <w:t xml:space="preserve"> </w:t>
+            </w:r>
+            <w:proofErr w:type="spellStart"/>
+            <w:r>
+              <w:rPr>
+                <w:rFonts w:ascii="Arial" w:hAnsi="Arial" w:cs="Arial"/>
+                <w:sz w:val="24"/>
+                <w:szCs w:val="24"/>
+              </w:rPr>
+              <w:t>xung</w:t>
+            </w:r>
+            <w:proofErr w:type="spellEnd"/>
+            <w:r>
+              <w:rPr>
+                <w:rFonts w:ascii="Arial" w:hAnsi="Arial" w:cs="Arial"/>
+                <w:sz w:val="24"/>
+                <w:szCs w:val="24"/>
+              </w:rPr>
+              <w:t xml:space="preserve"> </w:t>
+            </w:r>
+            <w:proofErr w:type="spellStart"/>
+            <w:r>
+              <w:rPr>
+                <w:rFonts w:ascii="Arial" w:hAnsi="Arial" w:cs="Arial"/>
+                <w:sz w:val="24"/>
+                <w:szCs w:val="24"/>
+              </w:rPr>
+              <w:t>đột</w:t>
+            </w:r>
+            <w:proofErr w:type="spellEnd"/>
+            <w:r>
+              <w:rPr>
+                <w:rFonts w:ascii="Arial" w:hAnsi="Arial" w:cs="Arial"/>
+                <w:sz w:val="24"/>
+                <w:szCs w:val="24"/>
+              </w:rPr>
+              <w:t xml:space="preserve"> </w:t>
+            </w:r>
+            <w:proofErr w:type="spellStart"/>
+            <w:r>
+              <w:rPr>
+                <w:rFonts w:ascii="Arial" w:hAnsi="Arial" w:cs="Arial"/>
+                <w:sz w:val="24"/>
+                <w:szCs w:val="24"/>
+              </w:rPr>
+              <w:t>cần</w:t>
+            </w:r>
+            <w:proofErr w:type="spellEnd"/>
+            <w:r>
+              <w:rPr>
+                <w:rFonts w:ascii="Arial" w:hAnsi="Arial" w:cs="Arial"/>
+                <w:sz w:val="24"/>
+                <w:szCs w:val="24"/>
+              </w:rPr>
+              <w:t xml:space="preserve"> </w:t>
+            </w:r>
+            <w:proofErr w:type="spellStart"/>
+            <w:r>
+              <w:rPr>
+                <w:rFonts w:ascii="Arial" w:hAnsi="Arial" w:cs="Arial"/>
+                <w:sz w:val="24"/>
+                <w:szCs w:val="24"/>
+              </w:rPr>
+              <w:t>xử</w:t>
+            </w:r>
+            <w:proofErr w:type="spellEnd"/>
+            <w:r>
+              <w:rPr>
+                <w:rFonts w:ascii="Arial" w:hAnsi="Arial" w:cs="Arial"/>
+                <w:sz w:val="24"/>
+                <w:szCs w:val="24"/>
+              </w:rPr>
+              <w:t xml:space="preserve"> </w:t>
+            </w:r>
+            <w:proofErr w:type="spellStart"/>
+            <w:r>
+              <w:rPr>
+                <w:rFonts w:ascii="Arial" w:hAnsi="Arial" w:cs="Arial"/>
+                <w:sz w:val="24"/>
+                <w:szCs w:val="24"/>
+              </w:rPr>
+              <w:t>lý</w:t>
+            </w:r>
+            <w:proofErr w:type="spellEnd"/>
+            <w:r>
+              <w:rPr>
+                <w:rFonts w:ascii="Arial" w:hAnsi="Arial" w:cs="Arial"/>
+                <w:sz w:val="24"/>
+                <w:szCs w:val="24"/>
+              </w:rPr>
+              <w:t xml:space="preserve"> </w:t>
+            </w:r>
+            <w:proofErr w:type="spellStart"/>
+            <w:r>
+              <w:rPr>
+                <w:rFonts w:ascii="Arial" w:hAnsi="Arial" w:cs="Arial"/>
+                <w:sz w:val="24"/>
+                <w:szCs w:val="24"/>
+              </w:rPr>
+              <w:t>thủ</w:t>
+            </w:r>
+            <w:proofErr w:type="spellEnd"/>
+            <w:r>
+              <w:rPr>
+                <w:rFonts w:ascii="Arial" w:hAnsi="Arial" w:cs="Arial"/>
+                <w:sz w:val="24"/>
+                <w:szCs w:val="24"/>
+              </w:rPr>
+              <w:t xml:space="preserve"> </w:t>
+            </w:r>
+            <w:proofErr w:type="spellStart"/>
+            <w:r>
+              <w:rPr>
+                <w:rFonts w:ascii="Arial" w:hAnsi="Arial" w:cs="Arial"/>
+                <w:sz w:val="24"/>
+                <w:szCs w:val="24"/>
+              </w:rPr>
+              <w:t>công</w:t>
+            </w:r>
+            <w:proofErr w:type="spellEnd"/>
+            <w:r>
+              <w:rPr>
+                <w:rFonts w:ascii="Arial" w:hAnsi="Arial" w:cs="Arial"/>
+                <w:sz w:val="24"/>
+                <w:szCs w:val="24"/>
+              </w:rPr>
+              <w:t xml:space="preserve"> </w:t>
+            </w:r>
+            <w:proofErr w:type="spellStart"/>
+            <w:r>
+              <w:rPr>
+                <w:rFonts w:ascii="Arial" w:hAnsi="Arial" w:cs="Arial"/>
+                <w:sz w:val="24"/>
+                <w:szCs w:val="24"/>
+              </w:rPr>
+              <w:t>trên</w:t>
+            </w:r>
+            <w:proofErr w:type="spellEnd"/>
+            <w:r>
+              <w:rPr>
+                <w:rFonts w:ascii="Arial" w:hAnsi="Arial" w:cs="Arial"/>
+                <w:sz w:val="24"/>
+                <w:szCs w:val="24"/>
+              </w:rPr>
+              <w:t xml:space="preserve"> file </w:t>
+            </w:r>
+            <w:proofErr w:type="spellStart"/>
+            <w:r>
+              <w:rPr>
+                <w:rFonts w:ascii="Arial" w:hAnsi="Arial" w:cs="Arial"/>
+                <w:sz w:val="24"/>
+                <w:szCs w:val="24"/>
+              </w:rPr>
+              <w:t>đó</w:t>
+            </w:r>
+            <w:proofErr w:type="spellEnd"/>
+            <w:r>
+              <w:rPr>
+                <w:rFonts w:ascii="Arial" w:hAnsi="Arial" w:cs="Arial"/>
+                <w:sz w:val="24"/>
+                <w:szCs w:val="24"/>
+              </w:rPr>
+              <w:t xml:space="preserve">. </w:t>
+            </w:r>
+            <w:proofErr w:type="spellStart"/>
+            <w:r>
+              <w:rPr>
+                <w:rFonts w:ascii="Arial" w:hAnsi="Arial" w:cs="Arial"/>
+                <w:sz w:val="24"/>
+                <w:szCs w:val="24"/>
+              </w:rPr>
+              <w:t>Sau</w:t>
+            </w:r>
+            <w:proofErr w:type="spellEnd"/>
+            <w:r>
+              <w:rPr>
+                <w:rFonts w:ascii="Arial" w:hAnsi="Arial" w:cs="Arial"/>
+                <w:sz w:val="24"/>
+                <w:szCs w:val="24"/>
+              </w:rPr>
+              <w:t xml:space="preserve"> </w:t>
+            </w:r>
+            <w:proofErr w:type="spellStart"/>
+            <w:r>
+              <w:rPr>
+                <w:rFonts w:ascii="Arial" w:hAnsi="Arial" w:cs="Arial"/>
+                <w:sz w:val="24"/>
+                <w:szCs w:val="24"/>
+              </w:rPr>
+              <w:t>đó</w:t>
+            </w:r>
+            <w:proofErr w:type="spellEnd"/>
+            <w:r>
+              <w:rPr>
+                <w:rFonts w:ascii="Arial" w:hAnsi="Arial" w:cs="Arial"/>
+                <w:sz w:val="24"/>
+                <w:szCs w:val="24"/>
+              </w:rPr>
+              <w:t xml:space="preserve"> </w:t>
+            </w:r>
+            <w:proofErr w:type="spellStart"/>
+            <w:r>
+              <w:rPr>
+                <w:rFonts w:ascii="Arial" w:hAnsi="Arial" w:cs="Arial"/>
+                <w:sz w:val="24"/>
+                <w:szCs w:val="24"/>
+              </w:rPr>
+              <w:t>cần</w:t>
+            </w:r>
+            <w:proofErr w:type="spellEnd"/>
+            <w:r>
+              <w:rPr>
+                <w:rFonts w:ascii="Arial" w:hAnsi="Arial" w:cs="Arial"/>
+                <w:sz w:val="24"/>
+                <w:szCs w:val="24"/>
+              </w:rPr>
+              <w:t xml:space="preserve"> </w:t>
+            </w:r>
+            <w:proofErr w:type="spellStart"/>
+            <w:r>
+              <w:rPr>
+                <w:rFonts w:ascii="Arial" w:hAnsi="Arial" w:cs="Arial"/>
+                <w:sz w:val="24"/>
+                <w:szCs w:val="24"/>
+              </w:rPr>
+              <w:t>thực</w:t>
+            </w:r>
+            <w:proofErr w:type="spellEnd"/>
+            <w:r>
+              <w:rPr>
+                <w:rFonts w:ascii="Arial" w:hAnsi="Arial" w:cs="Arial"/>
+                <w:sz w:val="24"/>
+                <w:szCs w:val="24"/>
+              </w:rPr>
+              <w:t xml:space="preserve"> </w:t>
+            </w:r>
+            <w:proofErr w:type="spellStart"/>
+            <w:r>
+              <w:rPr>
+                <w:rFonts w:ascii="Arial" w:hAnsi="Arial" w:cs="Arial"/>
+                <w:sz w:val="24"/>
+                <w:szCs w:val="24"/>
+              </w:rPr>
+              <w:t>hiện</w:t>
+            </w:r>
+            <w:proofErr w:type="spellEnd"/>
+            <w:r>
+              <w:rPr>
+                <w:rFonts w:ascii="Arial" w:hAnsi="Arial" w:cs="Arial"/>
+                <w:sz w:val="24"/>
+                <w:szCs w:val="24"/>
+              </w:rPr>
+              <w:t xml:space="preserve"> </w:t>
+            </w:r>
+            <w:proofErr w:type="spellStart"/>
+            <w:r>
+              <w:rPr>
+                <w:rFonts w:ascii="Arial" w:hAnsi="Arial" w:cs="Arial"/>
+                <w:sz w:val="24"/>
+                <w:szCs w:val="24"/>
+              </w:rPr>
+              <w:t>lệnh</w:t>
+            </w:r>
+            <w:proofErr w:type="spellEnd"/>
+            <w:r>
+              <w:rPr>
+                <w:rFonts w:ascii="Arial" w:hAnsi="Arial" w:cs="Arial"/>
+                <w:sz w:val="24"/>
+                <w:szCs w:val="24"/>
+              </w:rPr>
+              <w:t xml:space="preserve"> </w:t>
+            </w:r>
+            <w:proofErr w:type="spellStart"/>
             <w:r>
               <w:rPr>
                 <w:rFonts w:ascii="Arial" w:hAnsi="Arial" w:cs="Arial"/>
@@ -3556,15 +9126,126 @@
                 <w:sz w:val="24"/>
                 <w:szCs w:val="24"/>
               </w:rPr>
-              <w:t xml:space="preserve">git add file   </w:t>
-            </w:r>
-            <w:r>
-              <w:rPr>
-                <w:rFonts w:ascii="Arial" w:hAnsi="Arial" w:cs="Arial"/>
-                <w:sz w:val="24"/>
-                <w:szCs w:val="24"/>
-              </w:rPr>
-              <w:t>đánh dấu nó đã được đổi.</w:t>
+              <w:t>git</w:t>
+            </w:r>
+            <w:proofErr w:type="spellEnd"/>
+            <w:r>
+              <w:rPr>
+                <w:rFonts w:ascii="Arial" w:hAnsi="Arial" w:cs="Arial"/>
+                <w:b/>
+                <w:bCs/>
+                <w:sz w:val="24"/>
+                <w:szCs w:val="24"/>
+              </w:rPr>
+              <w:t xml:space="preserve"> add file   </w:t>
+            </w:r>
+            <w:proofErr w:type="spellStart"/>
+            <w:r>
+              <w:rPr>
+                <w:rFonts w:ascii="Arial" w:hAnsi="Arial" w:cs="Arial"/>
+                <w:sz w:val="24"/>
+                <w:szCs w:val="24"/>
+              </w:rPr>
+              <w:t>đánh</w:t>
+            </w:r>
+            <w:proofErr w:type="spellEnd"/>
+            <w:r>
+              <w:rPr>
+                <w:rFonts w:ascii="Arial" w:hAnsi="Arial" w:cs="Arial"/>
+                <w:sz w:val="24"/>
+                <w:szCs w:val="24"/>
+              </w:rPr>
+              <w:t xml:space="preserve"> </w:t>
+            </w:r>
+            <w:proofErr w:type="spellStart"/>
+            <w:r>
+              <w:rPr>
+                <w:rFonts w:ascii="Arial" w:hAnsi="Arial" w:cs="Arial"/>
+                <w:sz w:val="24"/>
+                <w:szCs w:val="24"/>
+              </w:rPr>
+              <w:t>dấu</w:t>
+            </w:r>
+            <w:proofErr w:type="spellEnd"/>
+            <w:r>
+              <w:rPr>
+                <w:rFonts w:ascii="Arial" w:hAnsi="Arial" w:cs="Arial"/>
+                <w:sz w:val="24"/>
+                <w:szCs w:val="24"/>
+              </w:rPr>
+              <w:t xml:space="preserve"> </w:t>
+            </w:r>
+            <w:proofErr w:type="spellStart"/>
+            <w:r>
+              <w:rPr>
+                <w:rFonts w:ascii="Arial" w:hAnsi="Arial" w:cs="Arial"/>
+                <w:sz w:val="24"/>
+                <w:szCs w:val="24"/>
+              </w:rPr>
+              <w:t>nó</w:t>
+            </w:r>
+            <w:proofErr w:type="spellEnd"/>
+            <w:r>
+              <w:rPr>
+                <w:rFonts w:ascii="Arial" w:hAnsi="Arial" w:cs="Arial"/>
+                <w:sz w:val="24"/>
+                <w:szCs w:val="24"/>
+              </w:rPr>
+              <w:t xml:space="preserve"> </w:t>
+            </w:r>
+            <w:proofErr w:type="spellStart"/>
+            <w:r>
+              <w:rPr>
+                <w:rFonts w:ascii="Arial" w:hAnsi="Arial" w:cs="Arial"/>
+                <w:sz w:val="24"/>
+                <w:szCs w:val="24"/>
+              </w:rPr>
+              <w:t>đã</w:t>
+            </w:r>
+            <w:proofErr w:type="spellEnd"/>
+            <w:r>
+              <w:rPr>
+                <w:rFonts w:ascii="Arial" w:hAnsi="Arial" w:cs="Arial"/>
+                <w:sz w:val="24"/>
+                <w:szCs w:val="24"/>
+              </w:rPr>
+              <w:t xml:space="preserve"> </w:t>
+            </w:r>
+            <w:proofErr w:type="spellStart"/>
+            <w:r>
+              <w:rPr>
+                <w:rFonts w:ascii="Arial" w:hAnsi="Arial" w:cs="Arial"/>
+                <w:sz w:val="24"/>
+                <w:szCs w:val="24"/>
+              </w:rPr>
+              <w:t>được</w:t>
+            </w:r>
+            <w:proofErr w:type="spellEnd"/>
+            <w:r>
+              <w:rPr>
+                <w:rFonts w:ascii="Arial" w:hAnsi="Arial" w:cs="Arial"/>
+                <w:sz w:val="24"/>
+                <w:szCs w:val="24"/>
+              </w:rPr>
+              <w:t xml:space="preserve"> </w:t>
+            </w:r>
+            <w:proofErr w:type="spellStart"/>
+            <w:r>
+              <w:rPr>
+                <w:rFonts w:ascii="Arial" w:hAnsi="Arial" w:cs="Arial"/>
+                <w:sz w:val="24"/>
+                <w:szCs w:val="24"/>
+              </w:rPr>
+              <w:t>đổi</w:t>
+            </w:r>
+            <w:proofErr w:type="spellEnd"/>
+            <w:r>
+              <w:rPr>
+                <w:rFonts w:ascii="Arial" w:hAnsi="Arial" w:cs="Arial"/>
+                <w:sz w:val="24"/>
+                <w:szCs w:val="24"/>
+              </w:rPr>
+              <w:t>.</w:t>
             </w:r>
           </w:p>
         </w:tc>
@@ -3587,6 +9268,7 @@
                 <w:szCs w:val="24"/>
               </w:rPr>
             </w:pPr>
+            <w:proofErr w:type="spellStart"/>
             <w:r>
               <w:rPr>
                 <w:rFonts w:ascii="Arial" w:hAnsi="Arial" w:cs="Arial"/>
@@ -3595,7 +9277,62 @@
                 <w:sz w:val="24"/>
                 <w:szCs w:val="24"/>
               </w:rPr>
-              <w:t>Git remote add origin &lt;máy chủ&gt;</w:t>
+              <w:t>Git</w:t>
+            </w:r>
+            <w:proofErr w:type="spellEnd"/>
+            <w:r>
+              <w:rPr>
+                <w:rFonts w:ascii="Arial" w:hAnsi="Arial" w:cs="Arial"/>
+                <w:b/>
+                <w:bCs/>
+                <w:sz w:val="24"/>
+                <w:szCs w:val="24"/>
+              </w:rPr>
+              <w:t xml:space="preserve"> remote add origin &lt;</w:t>
+            </w:r>
+            <w:proofErr w:type="spellStart"/>
+            <w:r>
+              <w:rPr>
+                <w:rFonts w:ascii="Arial" w:hAnsi="Arial" w:cs="Arial"/>
+                <w:b/>
+                <w:bCs/>
+                <w:sz w:val="24"/>
+                <w:szCs w:val="24"/>
+              </w:rPr>
+              <w:t>máy</w:t>
+            </w:r>
+            <w:proofErr w:type="spellEnd"/>
+            <w:r>
+              <w:rPr>
+                <w:rFonts w:ascii="Arial" w:hAnsi="Arial" w:cs="Arial"/>
+                <w:b/>
+                <w:bCs/>
+                <w:sz w:val="24"/>
+                <w:szCs w:val="24"/>
+              </w:rPr>
+              <w:t xml:space="preserve"> </w:t>
+            </w:r>
+            <w:proofErr w:type="spellStart"/>
+            <w:r>
+              <w:rPr>
+                <w:rFonts w:ascii="Arial" w:hAnsi="Arial" w:cs="Arial"/>
+                <w:b/>
+                <w:bCs/>
+                <w:sz w:val="24"/>
+                <w:szCs w:val="24"/>
+              </w:rPr>
+              <w:t>chủ</w:t>
+            </w:r>
+            <w:proofErr w:type="spellEnd"/>
+            <w:r>
+              <w:rPr>
+                <w:rFonts w:ascii="Arial" w:hAnsi="Arial" w:cs="Arial"/>
+                <w:b/>
+                <w:bCs/>
+                <w:sz w:val="24"/>
+                <w:szCs w:val="24"/>
+              </w:rPr>
+              <w:t>&gt;</w:t>
             </w:r>
           </w:p>
         </w:tc>
@@ -3620,8 +9357,54 @@
                 <w:sz w:val="24"/>
                 <w:szCs w:val="24"/>
               </w:rPr>
-              <w:t>Remote đến máy chủ</w:t>
-            </w:r>
+              <w:t xml:space="preserve">Remote </w:t>
+            </w:r>
+            <w:proofErr w:type="spellStart"/>
+            <w:r>
+              <w:rPr>
+                <w:rFonts w:ascii="Arial" w:hAnsi="Arial" w:cs="Arial"/>
+                <w:sz w:val="24"/>
+                <w:szCs w:val="24"/>
+              </w:rPr>
+              <w:t>đến</w:t>
+            </w:r>
+            <w:proofErr w:type="spellEnd"/>
+            <w:r>
+              <w:rPr>
+                <w:rFonts w:ascii="Arial" w:hAnsi="Arial" w:cs="Arial"/>
+                <w:sz w:val="24"/>
+                <w:szCs w:val="24"/>
+              </w:rPr>
+              <w:t xml:space="preserve"> </w:t>
+            </w:r>
+            <w:proofErr w:type="spellStart"/>
+            <w:r>
+              <w:rPr>
+                <w:rFonts w:ascii="Arial" w:hAnsi="Arial" w:cs="Arial"/>
+                <w:sz w:val="24"/>
+                <w:szCs w:val="24"/>
+              </w:rPr>
+              <w:t>máy</w:t>
+            </w:r>
+            <w:proofErr w:type="spellEnd"/>
+            <w:r>
+              <w:rPr>
+                <w:rFonts w:ascii="Arial" w:hAnsi="Arial" w:cs="Arial"/>
+                <w:sz w:val="24"/>
+                <w:szCs w:val="24"/>
+              </w:rPr>
+              <w:t xml:space="preserve"> </w:t>
+            </w:r>
+            <w:proofErr w:type="spellStart"/>
+            <w:r>
+              <w:rPr>
+                <w:rFonts w:ascii="Arial" w:hAnsi="Arial" w:cs="Arial"/>
+                <w:sz w:val="24"/>
+                <w:szCs w:val="24"/>
+              </w:rPr>
+              <w:t>chủ</w:t>
+            </w:r>
+            <w:proofErr w:type="spellEnd"/>
           </w:p>
         </w:tc>
       </w:tr>
@@ -3681,6 +9464,7 @@
                 <w:szCs w:val="24"/>
               </w:rPr>
             </w:pPr>
+            <w:proofErr w:type="spellStart"/>
             <w:r>
               <w:rPr>
                 <w:rFonts w:ascii="Arial" w:hAnsi="Arial" w:cs="Arial"/>
@@ -3689,7 +9473,18 @@
                 <w:sz w:val="24"/>
                 <w:szCs w:val="24"/>
               </w:rPr>
-              <w:t>Git log</w:t>
+              <w:t>Git</w:t>
+            </w:r>
+            <w:proofErr w:type="spellEnd"/>
+            <w:r>
+              <w:rPr>
+                <w:rFonts w:ascii="Arial" w:hAnsi="Arial" w:cs="Arial"/>
+                <w:b/>
+                <w:bCs/>
+                <w:sz w:val="24"/>
+                <w:szCs w:val="24"/>
+              </w:rPr>
+              <w:t xml:space="preserve"> log</w:t>
             </w:r>
           </w:p>
         </w:tc>
@@ -3708,14 +9503,124 @@
                 <w:szCs w:val="24"/>
               </w:rPr>
             </w:pPr>
-            <w:r>
-              <w:rPr>
-                <w:rFonts w:ascii="Arial" w:hAnsi="Arial" w:cs="Arial"/>
-                <w:sz w:val="24"/>
-                <w:szCs w:val="24"/>
-              </w:rPr>
-              <w:t>Xem các thay đổi đã thực hiện</w:t>
-            </w:r>
+            <w:proofErr w:type="spellStart"/>
+            <w:r>
+              <w:rPr>
+                <w:rFonts w:ascii="Arial" w:hAnsi="Arial" w:cs="Arial"/>
+                <w:sz w:val="24"/>
+                <w:szCs w:val="24"/>
+              </w:rPr>
+              <w:t>Xem</w:t>
+            </w:r>
+            <w:proofErr w:type="spellEnd"/>
+            <w:r>
+              <w:rPr>
+                <w:rFonts w:ascii="Arial" w:hAnsi="Arial" w:cs="Arial"/>
+                <w:sz w:val="24"/>
+                <w:szCs w:val="24"/>
+              </w:rPr>
+              <w:t xml:space="preserve"> </w:t>
+            </w:r>
+            <w:proofErr w:type="spellStart"/>
+            <w:r>
+              <w:rPr>
+                <w:rFonts w:ascii="Arial" w:hAnsi="Arial" w:cs="Arial"/>
+                <w:sz w:val="24"/>
+                <w:szCs w:val="24"/>
+              </w:rPr>
+              <w:t>các</w:t>
+            </w:r>
+            <w:proofErr w:type="spellEnd"/>
+            <w:r>
+              <w:rPr>
+                <w:rFonts w:ascii="Arial" w:hAnsi="Arial" w:cs="Arial"/>
+                <w:sz w:val="24"/>
+                <w:szCs w:val="24"/>
+              </w:rPr>
+              <w:t xml:space="preserve"> </w:t>
+            </w:r>
+            <w:proofErr w:type="spellStart"/>
+            <w:r>
+              <w:rPr>
+                <w:rFonts w:ascii="Arial" w:hAnsi="Arial" w:cs="Arial"/>
+                <w:sz w:val="24"/>
+                <w:szCs w:val="24"/>
+              </w:rPr>
+              <w:t>thay</w:t>
+            </w:r>
+            <w:proofErr w:type="spellEnd"/>
+            <w:r>
+              <w:rPr>
+                <w:rFonts w:ascii="Arial" w:hAnsi="Arial" w:cs="Arial"/>
+                <w:sz w:val="24"/>
+                <w:szCs w:val="24"/>
+              </w:rPr>
+              <w:t xml:space="preserve"> </w:t>
+            </w:r>
+            <w:proofErr w:type="spellStart"/>
+            <w:r>
+              <w:rPr>
+                <w:rFonts w:ascii="Arial" w:hAnsi="Arial" w:cs="Arial"/>
+                <w:sz w:val="24"/>
+                <w:szCs w:val="24"/>
+              </w:rPr>
+              <w:t>đổi</w:t>
+            </w:r>
+            <w:proofErr w:type="spellEnd"/>
+            <w:r>
+              <w:rPr>
+                <w:rFonts w:ascii="Arial" w:hAnsi="Arial" w:cs="Arial"/>
+                <w:sz w:val="24"/>
+                <w:szCs w:val="24"/>
+              </w:rPr>
+              <w:t xml:space="preserve"> </w:t>
+            </w:r>
+            <w:proofErr w:type="spellStart"/>
+            <w:r>
+              <w:rPr>
+                <w:rFonts w:ascii="Arial" w:hAnsi="Arial" w:cs="Arial"/>
+                <w:sz w:val="24"/>
+                <w:szCs w:val="24"/>
+              </w:rPr>
+              <w:t>đã</w:t>
+            </w:r>
+            <w:proofErr w:type="spellEnd"/>
+            <w:r>
+              <w:rPr>
+                <w:rFonts w:ascii="Arial" w:hAnsi="Arial" w:cs="Arial"/>
+                <w:sz w:val="24"/>
+                <w:szCs w:val="24"/>
+              </w:rPr>
+              <w:t xml:space="preserve"> </w:t>
+            </w:r>
+            <w:proofErr w:type="spellStart"/>
+            <w:r>
+              <w:rPr>
+                <w:rFonts w:ascii="Arial" w:hAnsi="Arial" w:cs="Arial"/>
+                <w:sz w:val="24"/>
+                <w:szCs w:val="24"/>
+              </w:rPr>
+              <w:t>thực</w:t>
+            </w:r>
+            <w:proofErr w:type="spellEnd"/>
+            <w:r>
+              <w:rPr>
+                <w:rFonts w:ascii="Arial" w:hAnsi="Arial" w:cs="Arial"/>
+                <w:sz w:val="24"/>
+                <w:szCs w:val="24"/>
+              </w:rPr>
+              <w:t xml:space="preserve"> </w:t>
+            </w:r>
+            <w:proofErr w:type="spellStart"/>
+            <w:r>
+              <w:rPr>
+                <w:rFonts w:ascii="Arial" w:hAnsi="Arial" w:cs="Arial"/>
+                <w:sz w:val="24"/>
+                <w:szCs w:val="24"/>
+              </w:rPr>
+              <w:t>hiện</w:t>
+            </w:r>
+            <w:proofErr w:type="spellEnd"/>
           </w:p>
         </w:tc>
       </w:tr>
@@ -3737,6 +9642,7 @@
                 <w:szCs w:val="24"/>
               </w:rPr>
             </w:pPr>
+            <w:proofErr w:type="spellStart"/>
             <w:r>
               <w:rPr>
                 <w:rFonts w:ascii="Arial" w:hAnsi="Arial" w:cs="Arial"/>
@@ -3745,8 +9651,31 @@
                 <w:sz w:val="24"/>
                 <w:szCs w:val="24"/>
               </w:rPr>
-              <w:t>Git reflog</w:t>
-            </w:r>
+              <w:t>Git</w:t>
+            </w:r>
+            <w:proofErr w:type="spellEnd"/>
+            <w:r>
+              <w:rPr>
+                <w:rFonts w:ascii="Arial" w:hAnsi="Arial" w:cs="Arial"/>
+                <w:b/>
+                <w:bCs/>
+                <w:sz w:val="24"/>
+                <w:szCs w:val="24"/>
+              </w:rPr>
+              <w:t xml:space="preserve"> </w:t>
+            </w:r>
+            <w:proofErr w:type="spellStart"/>
+            <w:r>
+              <w:rPr>
+                <w:rFonts w:ascii="Arial" w:hAnsi="Arial" w:cs="Arial"/>
+                <w:b/>
+                <w:bCs/>
+                <w:sz w:val="24"/>
+                <w:szCs w:val="24"/>
+              </w:rPr>
+              <w:t>reflog</w:t>
+            </w:r>
+            <w:proofErr w:type="spellEnd"/>
           </w:p>
         </w:tc>
         <w:tc>
@@ -3764,16 +9693,88 @@
                 <w:szCs w:val="24"/>
               </w:rPr>
             </w:pPr>
-            <w:r>
-              <w:rPr>
-                <w:rFonts w:ascii="Arial" w:hAnsi="Arial" w:cs="Arial"/>
-                <w:sz w:val="24"/>
-                <w:szCs w:val="24"/>
-              </w:rPr>
-              <w:t>Xem thay đổi ngắn gọn</w:t>
-            </w:r>
-            <w:bookmarkStart w:id="0" w:name="_GoBack"/>
-            <w:bookmarkEnd w:id="0"/>
+            <w:proofErr w:type="spellStart"/>
+            <w:r>
+              <w:rPr>
+                <w:rFonts w:ascii="Arial" w:hAnsi="Arial" w:cs="Arial"/>
+                <w:sz w:val="24"/>
+                <w:szCs w:val="24"/>
+              </w:rPr>
+              <w:t>Xem</w:t>
+            </w:r>
+            <w:proofErr w:type="spellEnd"/>
+            <w:r>
+              <w:rPr>
+                <w:rFonts w:ascii="Arial" w:hAnsi="Arial" w:cs="Arial"/>
+                <w:sz w:val="24"/>
+                <w:szCs w:val="24"/>
+              </w:rPr>
+              <w:t xml:space="preserve"> </w:t>
+            </w:r>
+            <w:proofErr w:type="spellStart"/>
+            <w:r>
+              <w:rPr>
+                <w:rFonts w:ascii="Arial" w:hAnsi="Arial" w:cs="Arial"/>
+                <w:sz w:val="24"/>
+                <w:szCs w:val="24"/>
+              </w:rPr>
+              <w:t>thay</w:t>
+            </w:r>
+            <w:proofErr w:type="spellEnd"/>
+            <w:r>
+              <w:rPr>
+                <w:rFonts w:ascii="Arial" w:hAnsi="Arial" w:cs="Arial"/>
+                <w:sz w:val="24"/>
+                <w:szCs w:val="24"/>
+              </w:rPr>
+              <w:t xml:space="preserve"> </w:t>
+            </w:r>
+            <w:proofErr w:type="spellStart"/>
+            <w:r>
+              <w:rPr>
+                <w:rFonts w:ascii="Arial" w:hAnsi="Arial" w:cs="Arial"/>
+                <w:sz w:val="24"/>
+                <w:szCs w:val="24"/>
+              </w:rPr>
+              <w:t>đổi</w:t>
+            </w:r>
+            <w:proofErr w:type="spellEnd"/>
+            <w:r>
+              <w:rPr>
+                <w:rFonts w:ascii="Arial" w:hAnsi="Arial" w:cs="Arial"/>
+                <w:sz w:val="24"/>
+                <w:szCs w:val="24"/>
+              </w:rPr>
+              <w:t xml:space="preserve"> </w:t>
+            </w:r>
+            <w:proofErr w:type="spellStart"/>
+            <w:r>
+              <w:rPr>
+                <w:rFonts w:ascii="Arial" w:hAnsi="Arial" w:cs="Arial"/>
+                <w:sz w:val="24"/>
+                <w:szCs w:val="24"/>
+              </w:rPr>
+              <w:t>ngắn</w:t>
+            </w:r>
+            <w:proofErr w:type="spellEnd"/>
+            <w:r>
+              <w:rPr>
+                <w:rFonts w:ascii="Arial" w:hAnsi="Arial" w:cs="Arial"/>
+                <w:sz w:val="24"/>
+                <w:szCs w:val="24"/>
+              </w:rPr>
+              <w:t xml:space="preserve"> </w:t>
+            </w:r>
+            <w:proofErr w:type="spellStart"/>
+            <w:r>
+              <w:rPr>
+                <w:rFonts w:ascii="Arial" w:hAnsi="Arial" w:cs="Arial"/>
+                <w:sz w:val="24"/>
+                <w:szCs w:val="24"/>
+              </w:rPr>
+              <w:t>gọn</w:t>
+            </w:r>
+            <w:proofErr w:type="spellEnd"/>
           </w:p>
         </w:tc>
       </w:tr>
@@ -3795,6 +9796,7 @@
                 <w:szCs w:val="24"/>
               </w:rPr>
             </w:pPr>
+            <w:proofErr w:type="spellStart"/>
             <w:r>
               <w:rPr>
                 <w:rFonts w:ascii="Arial" w:hAnsi="Arial" w:cs="Arial"/>
@@ -3803,7 +9805,62 @@
                 <w:sz w:val="24"/>
                 <w:szCs w:val="24"/>
               </w:rPr>
-              <w:t>Git config color.ui true</w:t>
+              <w:t>Git</w:t>
+            </w:r>
+            <w:proofErr w:type="spellEnd"/>
+            <w:r>
+              <w:rPr>
+                <w:rFonts w:ascii="Arial" w:hAnsi="Arial" w:cs="Arial"/>
+                <w:b/>
+                <w:bCs/>
+                <w:sz w:val="24"/>
+                <w:szCs w:val="24"/>
+              </w:rPr>
+              <w:t xml:space="preserve"> </w:t>
+            </w:r>
+            <w:proofErr w:type="spellStart"/>
+            <w:r>
+              <w:rPr>
+                <w:rFonts w:ascii="Arial" w:hAnsi="Arial" w:cs="Arial"/>
+                <w:b/>
+                <w:bCs/>
+                <w:sz w:val="24"/>
+                <w:szCs w:val="24"/>
+              </w:rPr>
+              <w:t>config</w:t>
+            </w:r>
+            <w:proofErr w:type="spellEnd"/>
+            <w:r>
+              <w:rPr>
+                <w:rFonts w:ascii="Arial" w:hAnsi="Arial" w:cs="Arial"/>
+                <w:b/>
+                <w:bCs/>
+                <w:sz w:val="24"/>
+                <w:szCs w:val="24"/>
+              </w:rPr>
+              <w:t xml:space="preserve"> </w:t>
+            </w:r>
+            <w:proofErr w:type="spellStart"/>
+            <w:r>
+              <w:rPr>
+                <w:rFonts w:ascii="Arial" w:hAnsi="Arial" w:cs="Arial"/>
+                <w:b/>
+                <w:bCs/>
+                <w:sz w:val="24"/>
+                <w:szCs w:val="24"/>
+              </w:rPr>
+              <w:t>color.ui</w:t>
+            </w:r>
+            <w:proofErr w:type="spellEnd"/>
+            <w:r>
+              <w:rPr>
+                <w:rFonts w:ascii="Arial" w:hAnsi="Arial" w:cs="Arial"/>
+                <w:b/>
+                <w:bCs/>
+                <w:sz w:val="24"/>
+                <w:szCs w:val="24"/>
+              </w:rPr>
+              <w:t xml:space="preserve"> true</w:t>
             </w:r>
           </w:p>
         </w:tc>
@@ -3822,14 +9879,88 @@
                 <w:szCs w:val="24"/>
               </w:rPr>
             </w:pPr>
-            <w:r>
-              <w:rPr>
-                <w:rFonts w:ascii="Arial" w:hAnsi="Arial" w:cs="Arial"/>
-                <w:sz w:val="24"/>
-                <w:szCs w:val="24"/>
-              </w:rPr>
-              <w:t>Sử dụng git nhiều màu</w:t>
-            </w:r>
+            <w:proofErr w:type="spellStart"/>
+            <w:r>
+              <w:rPr>
+                <w:rFonts w:ascii="Arial" w:hAnsi="Arial" w:cs="Arial"/>
+                <w:sz w:val="24"/>
+                <w:szCs w:val="24"/>
+              </w:rPr>
+              <w:t>Sử</w:t>
+            </w:r>
+            <w:proofErr w:type="spellEnd"/>
+            <w:r>
+              <w:rPr>
+                <w:rFonts w:ascii="Arial" w:hAnsi="Arial" w:cs="Arial"/>
+                <w:sz w:val="24"/>
+                <w:szCs w:val="24"/>
+              </w:rPr>
+              <w:t xml:space="preserve"> </w:t>
+            </w:r>
+            <w:proofErr w:type="spellStart"/>
+            <w:r>
+              <w:rPr>
+                <w:rFonts w:ascii="Arial" w:hAnsi="Arial" w:cs="Arial"/>
+                <w:sz w:val="24"/>
+                <w:szCs w:val="24"/>
+              </w:rPr>
+              <w:t>dụng</w:t>
+            </w:r>
+            <w:proofErr w:type="spellEnd"/>
+            <w:r>
+              <w:rPr>
+                <w:rFonts w:ascii="Arial" w:hAnsi="Arial" w:cs="Arial"/>
+                <w:sz w:val="24"/>
+                <w:szCs w:val="24"/>
+              </w:rPr>
+              <w:t xml:space="preserve"> </w:t>
+            </w:r>
+            <w:proofErr w:type="spellStart"/>
+            <w:r>
+              <w:rPr>
+                <w:rFonts w:ascii="Arial" w:hAnsi="Arial" w:cs="Arial"/>
+                <w:sz w:val="24"/>
+                <w:szCs w:val="24"/>
+              </w:rPr>
+              <w:t>git</w:t>
+            </w:r>
+            <w:proofErr w:type="spellEnd"/>
+            <w:r>
+              <w:rPr>
+                <w:rFonts w:ascii="Arial" w:hAnsi="Arial" w:cs="Arial"/>
+                <w:sz w:val="24"/>
+                <w:szCs w:val="24"/>
+              </w:rPr>
+              <w:t xml:space="preserve"> </w:t>
+            </w:r>
+            <w:proofErr w:type="spellStart"/>
+            <w:r>
+              <w:rPr>
+                <w:rFonts w:ascii="Arial" w:hAnsi="Arial" w:cs="Arial"/>
+                <w:sz w:val="24"/>
+                <w:szCs w:val="24"/>
+              </w:rPr>
+              <w:t>nhiều</w:t>
+            </w:r>
+            <w:proofErr w:type="spellEnd"/>
+            <w:r>
+              <w:rPr>
+                <w:rFonts w:ascii="Arial" w:hAnsi="Arial" w:cs="Arial"/>
+                <w:sz w:val="24"/>
+                <w:szCs w:val="24"/>
+              </w:rPr>
+              <w:t xml:space="preserve"> </w:t>
+            </w:r>
+            <w:proofErr w:type="spellStart"/>
+            <w:r>
+              <w:rPr>
+                <w:rFonts w:ascii="Arial" w:hAnsi="Arial" w:cs="Arial"/>
+                <w:sz w:val="24"/>
+                <w:szCs w:val="24"/>
+              </w:rPr>
+              <w:t>màu</w:t>
+            </w:r>
+            <w:proofErr w:type="spellEnd"/>
           </w:p>
         </w:tc>
       </w:tr>
@@ -3889,6 +10020,7 @@
                 <w:szCs w:val="24"/>
               </w:rPr>
             </w:pPr>
+            <w:proofErr w:type="spellStart"/>
             <w:r>
               <w:rPr>
                 <w:rFonts w:ascii="Arial" w:hAnsi="Arial" w:cs="Arial"/>
@@ -3897,7 +10029,18 @@
                 <w:sz w:val="24"/>
                 <w:szCs w:val="24"/>
               </w:rPr>
-              <w:t>Git tag 1.0.0 123323fsdj</w:t>
+              <w:t>Git</w:t>
+            </w:r>
+            <w:proofErr w:type="spellEnd"/>
+            <w:r>
+              <w:rPr>
+                <w:rFonts w:ascii="Arial" w:hAnsi="Arial" w:cs="Arial"/>
+                <w:b/>
+                <w:bCs/>
+                <w:sz w:val="24"/>
+                <w:szCs w:val="24"/>
+              </w:rPr>
+              <w:t xml:space="preserve"> tag 1.0.0 123323fsdj</w:t>
             </w:r>
           </w:p>
         </w:tc>
@@ -3916,13 +10059,41 @@
                 <w:szCs w:val="24"/>
               </w:rPr>
             </w:pPr>
-            <w:r>
-              <w:rPr>
-                <w:rFonts w:ascii="Arial" w:hAnsi="Arial" w:cs="Arial"/>
-                <w:sz w:val="24"/>
-                <w:szCs w:val="24"/>
-              </w:rPr>
-              <w:t>Găn tag cho commit</w:t>
+            <w:proofErr w:type="spellStart"/>
+            <w:r>
+              <w:rPr>
+                <w:rFonts w:ascii="Arial" w:hAnsi="Arial" w:cs="Arial"/>
+                <w:sz w:val="24"/>
+                <w:szCs w:val="24"/>
+              </w:rPr>
+              <w:t>Găn</w:t>
+            </w:r>
+            <w:proofErr w:type="spellEnd"/>
+            <w:r>
+              <w:rPr>
+                <w:rFonts w:ascii="Arial" w:hAnsi="Arial" w:cs="Arial"/>
+                <w:sz w:val="24"/>
+                <w:szCs w:val="24"/>
+              </w:rPr>
+              <w:t xml:space="preserve"> tag </w:t>
+            </w:r>
+            <w:proofErr w:type="spellStart"/>
+            <w:r>
+              <w:rPr>
+                <w:rFonts w:ascii="Arial" w:hAnsi="Arial" w:cs="Arial"/>
+                <w:sz w:val="24"/>
+                <w:szCs w:val="24"/>
+              </w:rPr>
+              <w:t>cho</w:t>
+            </w:r>
+            <w:proofErr w:type="spellEnd"/>
+            <w:r>
+              <w:rPr>
+                <w:rFonts w:ascii="Arial" w:hAnsi="Arial" w:cs="Arial"/>
+                <w:sz w:val="24"/>
+                <w:szCs w:val="24"/>
+              </w:rPr>
+              <w:t xml:space="preserve"> commit</w:t>
             </w:r>
           </w:p>
         </w:tc>
@@ -3983,6 +10154,7 @@
                 <w:szCs w:val="24"/>
               </w:rPr>
             </w:pPr>
+            <w:proofErr w:type="spellStart"/>
             <w:r>
               <w:rPr>
                 <w:rFonts w:ascii="Arial" w:hAnsi="Arial" w:cs="Arial"/>
@@ -3991,7 +10163,18 @@
                 <w:sz w:val="24"/>
                 <w:szCs w:val="24"/>
               </w:rPr>
-              <w:t>Git rebase master topic</w:t>
+              <w:t>Git</w:t>
+            </w:r>
+            <w:proofErr w:type="spellEnd"/>
+            <w:r>
+              <w:rPr>
+                <w:rFonts w:ascii="Arial" w:hAnsi="Arial" w:cs="Arial"/>
+                <w:b/>
+                <w:bCs/>
+                <w:sz w:val="24"/>
+                <w:szCs w:val="24"/>
+              </w:rPr>
+              <w:t xml:space="preserve"> rebase master topic</w:t>
             </w:r>
           </w:p>
         </w:tc>
@@ -4324,6 +10507,7 @@
                 <w:szCs w:val="24"/>
               </w:rPr>
             </w:pPr>
+            <w:proofErr w:type="spellStart"/>
             <w:r>
               <w:rPr>
                 <w:rFonts w:ascii="Arial" w:hAnsi="Arial" w:cs="Arial"/>
@@ -4332,7 +10516,18 @@
                 <w:sz w:val="24"/>
                 <w:szCs w:val="24"/>
               </w:rPr>
-              <w:t>Git revert HEAD~N</w:t>
+              <w:t>Git</w:t>
+            </w:r>
+            <w:proofErr w:type="spellEnd"/>
+            <w:r>
+              <w:rPr>
+                <w:rFonts w:ascii="Arial" w:hAnsi="Arial" w:cs="Arial"/>
+                <w:b/>
+                <w:bCs/>
+                <w:sz w:val="24"/>
+                <w:szCs w:val="24"/>
+              </w:rPr>
+              <w:t xml:space="preserve"> revert HEAD~N</w:t>
             </w:r>
           </w:p>
         </w:tc>
@@ -4357,8 +10552,198 @@
                 <w:sz w:val="24"/>
                 <w:szCs w:val="24"/>
               </w:rPr>
-              <w:t>Quay về commit lần N trong HEAD và tạo ra commit mới với thay đổi này</w:t>
-            </w:r>
+              <w:t xml:space="preserve">Quay </w:t>
+            </w:r>
+            <w:proofErr w:type="spellStart"/>
+            <w:r>
+              <w:rPr>
+                <w:rFonts w:ascii="Arial" w:hAnsi="Arial" w:cs="Arial"/>
+                <w:sz w:val="24"/>
+                <w:szCs w:val="24"/>
+              </w:rPr>
+              <w:t>về</w:t>
+            </w:r>
+            <w:proofErr w:type="spellEnd"/>
+            <w:r>
+              <w:rPr>
+                <w:rFonts w:ascii="Arial" w:hAnsi="Arial" w:cs="Arial"/>
+                <w:sz w:val="24"/>
+                <w:szCs w:val="24"/>
+              </w:rPr>
+              <w:t xml:space="preserve"> commit </w:t>
+            </w:r>
+            <w:proofErr w:type="spellStart"/>
+            <w:r>
+              <w:rPr>
+                <w:rFonts w:ascii="Arial" w:hAnsi="Arial" w:cs="Arial"/>
+                <w:sz w:val="24"/>
+                <w:szCs w:val="24"/>
+              </w:rPr>
+              <w:t>lần</w:t>
+            </w:r>
+            <w:proofErr w:type="spellEnd"/>
+            <w:r>
+              <w:rPr>
+                <w:rFonts w:ascii="Arial" w:hAnsi="Arial" w:cs="Arial"/>
+                <w:sz w:val="24"/>
+                <w:szCs w:val="24"/>
+              </w:rPr>
+              <w:t xml:space="preserve"> N </w:t>
+            </w:r>
+            <w:proofErr w:type="spellStart"/>
+            <w:r>
+              <w:rPr>
+                <w:rFonts w:ascii="Arial" w:hAnsi="Arial" w:cs="Arial"/>
+                <w:sz w:val="24"/>
+                <w:szCs w:val="24"/>
+              </w:rPr>
+              <w:t>trong</w:t>
+            </w:r>
+            <w:proofErr w:type="spellEnd"/>
+            <w:r>
+              <w:rPr>
+                <w:rFonts w:ascii="Arial" w:hAnsi="Arial" w:cs="Arial"/>
+                <w:sz w:val="24"/>
+                <w:szCs w:val="24"/>
+              </w:rPr>
+              <w:t xml:space="preserve"> HEAD </w:t>
+            </w:r>
+            <w:proofErr w:type="spellStart"/>
+            <w:r>
+              <w:rPr>
+                <w:rFonts w:ascii="Arial" w:hAnsi="Arial" w:cs="Arial"/>
+                <w:sz w:val="24"/>
+                <w:szCs w:val="24"/>
+              </w:rPr>
+              <w:t>và</w:t>
+            </w:r>
+            <w:proofErr w:type="spellEnd"/>
+            <w:r>
+              <w:rPr>
+                <w:rFonts w:ascii="Arial" w:hAnsi="Arial" w:cs="Arial"/>
+                <w:sz w:val="24"/>
+                <w:szCs w:val="24"/>
+              </w:rPr>
+              <w:t xml:space="preserve"> </w:t>
+            </w:r>
+            <w:proofErr w:type="spellStart"/>
+            <w:r>
+              <w:rPr>
+                <w:rFonts w:ascii="Arial" w:hAnsi="Arial" w:cs="Arial"/>
+                <w:sz w:val="24"/>
+                <w:szCs w:val="24"/>
+              </w:rPr>
+              <w:t>tạo</w:t>
+            </w:r>
+            <w:proofErr w:type="spellEnd"/>
+            <w:r>
+              <w:rPr>
+                <w:rFonts w:ascii="Arial" w:hAnsi="Arial" w:cs="Arial"/>
+                <w:sz w:val="24"/>
+                <w:szCs w:val="24"/>
+              </w:rPr>
+              <w:t xml:space="preserve"> </w:t>
+            </w:r>
+            <w:proofErr w:type="spellStart"/>
+            <w:r>
+              <w:rPr>
+                <w:rFonts w:ascii="Arial" w:hAnsi="Arial" w:cs="Arial"/>
+                <w:sz w:val="24"/>
+                <w:szCs w:val="24"/>
+              </w:rPr>
+              <w:t>ra</w:t>
+            </w:r>
+            <w:proofErr w:type="spellEnd"/>
+            <w:r>
+              <w:rPr>
+                <w:rFonts w:ascii="Arial" w:hAnsi="Arial" w:cs="Arial"/>
+                <w:sz w:val="24"/>
+                <w:szCs w:val="24"/>
+              </w:rPr>
+              <w:t xml:space="preserve"> commit </w:t>
+            </w:r>
+            <w:proofErr w:type="spellStart"/>
+            <w:r>
+              <w:rPr>
+                <w:rFonts w:ascii="Arial" w:hAnsi="Arial" w:cs="Arial"/>
+                <w:sz w:val="24"/>
+                <w:szCs w:val="24"/>
+              </w:rPr>
+              <w:t>mới</w:t>
+            </w:r>
+            <w:proofErr w:type="spellEnd"/>
+            <w:r>
+              <w:rPr>
+                <w:rFonts w:ascii="Arial" w:hAnsi="Arial" w:cs="Arial"/>
+                <w:sz w:val="24"/>
+                <w:szCs w:val="24"/>
+              </w:rPr>
+              <w:t xml:space="preserve"> </w:t>
+            </w:r>
+            <w:proofErr w:type="spellStart"/>
+            <w:r>
+              <w:rPr>
+                <w:rFonts w:ascii="Arial" w:hAnsi="Arial" w:cs="Arial"/>
+                <w:sz w:val="24"/>
+                <w:szCs w:val="24"/>
+              </w:rPr>
+              <w:t>với</w:t>
+            </w:r>
+            <w:proofErr w:type="spellEnd"/>
+            <w:r>
+              <w:rPr>
+                <w:rFonts w:ascii="Arial" w:hAnsi="Arial" w:cs="Arial"/>
+                <w:sz w:val="24"/>
+                <w:szCs w:val="24"/>
+              </w:rPr>
+              <w:t xml:space="preserve"> </w:t>
+            </w:r>
+            <w:proofErr w:type="spellStart"/>
+            <w:r>
+              <w:rPr>
+                <w:rFonts w:ascii="Arial" w:hAnsi="Arial" w:cs="Arial"/>
+                <w:sz w:val="24"/>
+                <w:szCs w:val="24"/>
+              </w:rPr>
+              <w:t>thay</w:t>
+            </w:r>
+            <w:proofErr w:type="spellEnd"/>
+            <w:r>
+              <w:rPr>
+                <w:rFonts w:ascii="Arial" w:hAnsi="Arial" w:cs="Arial"/>
+                <w:sz w:val="24"/>
+                <w:szCs w:val="24"/>
+              </w:rPr>
+              <w:t xml:space="preserve"> </w:t>
+            </w:r>
+            <w:proofErr w:type="spellStart"/>
+            <w:r>
+              <w:rPr>
+                <w:rFonts w:ascii="Arial" w:hAnsi="Arial" w:cs="Arial"/>
+                <w:sz w:val="24"/>
+                <w:szCs w:val="24"/>
+              </w:rPr>
+              <w:t>đổi</w:t>
+            </w:r>
+            <w:proofErr w:type="spellEnd"/>
+            <w:r>
+              <w:rPr>
+                <w:rFonts w:ascii="Arial" w:hAnsi="Arial" w:cs="Arial"/>
+                <w:sz w:val="24"/>
+                <w:szCs w:val="24"/>
+              </w:rPr>
+              <w:t xml:space="preserve"> </w:t>
+            </w:r>
+            <w:proofErr w:type="spellStart"/>
+            <w:r>
+              <w:rPr>
+                <w:rFonts w:ascii="Arial" w:hAnsi="Arial" w:cs="Arial"/>
+                <w:sz w:val="24"/>
+                <w:szCs w:val="24"/>
+              </w:rPr>
+              <w:t>này</w:t>
+            </w:r>
+            <w:proofErr w:type="spellEnd"/>
           </w:p>
         </w:tc>
       </w:tr>
@@ -4380,6 +10765,7 @@
                 <w:szCs w:val="24"/>
               </w:rPr>
             </w:pPr>
+            <w:proofErr w:type="spellStart"/>
             <w:r>
               <w:rPr>
                 <w:rFonts w:ascii="Arial" w:hAnsi="Arial" w:cs="Arial"/>
@@ -4388,7 +10774,18 @@
                 <w:sz w:val="24"/>
                 <w:szCs w:val="24"/>
               </w:rPr>
-              <w:t>Git revert -n master~5. .master~2</w:t>
+              <w:t>Git</w:t>
+            </w:r>
+            <w:proofErr w:type="spellEnd"/>
+            <w:r>
+              <w:rPr>
+                <w:rFonts w:ascii="Arial" w:hAnsi="Arial" w:cs="Arial"/>
+                <w:b/>
+                <w:bCs/>
+                <w:sz w:val="24"/>
+                <w:szCs w:val="24"/>
+              </w:rPr>
+              <w:t xml:space="preserve"> revert -n master~5. .master~2</w:t>
             </w:r>
           </w:p>
         </w:tc>
@@ -4413,7 +10810,133 @@
                 <w:sz w:val="24"/>
                 <w:szCs w:val="24"/>
               </w:rPr>
-              <w:t xml:space="preserve">Quay commit từ 5 về 2. Và ko tạo ra commit mới </w:t>
+              <w:t xml:space="preserve">Quay commit </w:t>
+            </w:r>
+            <w:proofErr w:type="spellStart"/>
+            <w:r>
+              <w:rPr>
+                <w:rFonts w:ascii="Arial" w:hAnsi="Arial" w:cs="Arial"/>
+                <w:sz w:val="24"/>
+                <w:szCs w:val="24"/>
+              </w:rPr>
+              <w:t>từ</w:t>
+            </w:r>
+            <w:proofErr w:type="spellEnd"/>
+            <w:r>
+              <w:rPr>
+                <w:rFonts w:ascii="Arial" w:hAnsi="Arial" w:cs="Arial"/>
+                <w:sz w:val="24"/>
+                <w:szCs w:val="24"/>
+              </w:rPr>
+              <w:t xml:space="preserve"> 5 </w:t>
+            </w:r>
+            <w:proofErr w:type="spellStart"/>
+            <w:r>
+              <w:rPr>
+                <w:rFonts w:ascii="Arial" w:hAnsi="Arial" w:cs="Arial"/>
+                <w:sz w:val="24"/>
+                <w:szCs w:val="24"/>
+              </w:rPr>
+              <w:t>về</w:t>
+            </w:r>
+            <w:proofErr w:type="spellEnd"/>
+            <w:r>
+              <w:rPr>
+                <w:rFonts w:ascii="Arial" w:hAnsi="Arial" w:cs="Arial"/>
+                <w:sz w:val="24"/>
+                <w:szCs w:val="24"/>
+              </w:rPr>
+              <w:t xml:space="preserve"> 2. </w:t>
+            </w:r>
+            <w:proofErr w:type="spellStart"/>
+            <w:r>
+              <w:rPr>
+                <w:rFonts w:ascii="Arial" w:hAnsi="Arial" w:cs="Arial"/>
+                <w:sz w:val="24"/>
+                <w:szCs w:val="24"/>
+              </w:rPr>
+              <w:t>Và</w:t>
+            </w:r>
+            <w:proofErr w:type="spellEnd"/>
+            <w:r>
+              <w:rPr>
+                <w:rFonts w:ascii="Arial" w:hAnsi="Arial" w:cs="Arial"/>
+                <w:sz w:val="24"/>
+                <w:szCs w:val="24"/>
+              </w:rPr>
+              <w:t xml:space="preserve"> </w:t>
+            </w:r>
+            <w:proofErr w:type="spellStart"/>
+            <w:r>
+              <w:rPr>
+                <w:rFonts w:ascii="Arial" w:hAnsi="Arial" w:cs="Arial"/>
+                <w:sz w:val="24"/>
+                <w:szCs w:val="24"/>
+              </w:rPr>
+              <w:t>ko</w:t>
+            </w:r>
+            <w:proofErr w:type="spellEnd"/>
+            <w:r>
+              <w:rPr>
+                <w:rFonts w:ascii="Arial" w:hAnsi="Arial" w:cs="Arial"/>
+                <w:sz w:val="24"/>
+                <w:szCs w:val="24"/>
+              </w:rPr>
+              <w:t xml:space="preserve"> </w:t>
+            </w:r>
+            <w:proofErr w:type="spellStart"/>
+            <w:r>
+              <w:rPr>
+                <w:rFonts w:ascii="Arial" w:hAnsi="Arial" w:cs="Arial"/>
+                <w:sz w:val="24"/>
+                <w:szCs w:val="24"/>
+              </w:rPr>
+              <w:t>tạo</w:t>
+            </w:r>
+            <w:proofErr w:type="spellEnd"/>
+            <w:r>
+              <w:rPr>
+                <w:rFonts w:ascii="Arial" w:hAnsi="Arial" w:cs="Arial"/>
+                <w:sz w:val="24"/>
+                <w:szCs w:val="24"/>
+              </w:rPr>
+              <w:t xml:space="preserve"> </w:t>
+            </w:r>
+            <w:proofErr w:type="spellStart"/>
+            <w:r>
+              <w:rPr>
+                <w:rFonts w:ascii="Arial" w:hAnsi="Arial" w:cs="Arial"/>
+                <w:sz w:val="24"/>
+                <w:szCs w:val="24"/>
+              </w:rPr>
+              <w:t>ra</w:t>
+            </w:r>
+            <w:proofErr w:type="spellEnd"/>
+            <w:r>
+              <w:rPr>
+                <w:rFonts w:ascii="Arial" w:hAnsi="Arial" w:cs="Arial"/>
+                <w:sz w:val="24"/>
+                <w:szCs w:val="24"/>
+              </w:rPr>
+              <w:t xml:space="preserve"> commit </w:t>
+            </w:r>
+            <w:proofErr w:type="spellStart"/>
+            <w:r>
+              <w:rPr>
+                <w:rFonts w:ascii="Arial" w:hAnsi="Arial" w:cs="Arial"/>
+                <w:sz w:val="24"/>
+                <w:szCs w:val="24"/>
+              </w:rPr>
+              <w:t>mới</w:t>
+            </w:r>
+            <w:proofErr w:type="spellEnd"/>
+            <w:r>
+              <w:rPr>
+                <w:rFonts w:ascii="Arial" w:hAnsi="Arial" w:cs="Arial"/>
+                <w:sz w:val="24"/>
+                <w:szCs w:val="24"/>
+              </w:rPr>
+              <w:t xml:space="preserve"> </w:t>
             </w:r>
           </w:p>
         </w:tc>
@@ -4461,7 +10984,115 @@
           <w:szCs w:val="24"/>
         </w:rPr>
         <w:lastRenderedPageBreak/>
-        <w:t xml:space="preserve">Chi tiết tham các sử dụng Git: </w:t>
+        <w:t xml:space="preserve">Chi </w:t>
+      </w:r>
+      <w:proofErr w:type="spellStart"/>
+      <w:r>
+        <w:rPr>
+          <w:rFonts w:ascii="Arial" w:hAnsi="Arial" w:cs="Arial"/>
+          <w:sz w:val="24"/>
+          <w:szCs w:val="24"/>
+        </w:rPr>
+        <w:t>tiết</w:t>
+      </w:r>
+      <w:proofErr w:type="spellEnd"/>
+      <w:r>
+        <w:rPr>
+          <w:rFonts w:ascii="Arial" w:hAnsi="Arial" w:cs="Arial"/>
+          <w:sz w:val="24"/>
+          <w:szCs w:val="24"/>
+        </w:rPr>
+        <w:t xml:space="preserve"> </w:t>
+      </w:r>
+      <w:proofErr w:type="spellStart"/>
+      <w:r>
+        <w:rPr>
+          <w:rFonts w:ascii="Arial" w:hAnsi="Arial" w:cs="Arial"/>
+          <w:sz w:val="24"/>
+          <w:szCs w:val="24"/>
+        </w:rPr>
+        <w:t>tham</w:t>
+      </w:r>
+      <w:proofErr w:type="spellEnd"/>
+      <w:r>
+        <w:rPr>
+          <w:rFonts w:ascii="Arial" w:hAnsi="Arial" w:cs="Arial"/>
+          <w:sz w:val="24"/>
+          <w:szCs w:val="24"/>
+        </w:rPr>
+        <w:t xml:space="preserve"> </w:t>
+      </w:r>
+      <w:proofErr w:type="spellStart"/>
+      <w:r>
+        <w:rPr>
+          <w:rFonts w:ascii="Arial" w:hAnsi="Arial" w:cs="Arial"/>
+          <w:sz w:val="24"/>
+          <w:szCs w:val="24"/>
+        </w:rPr>
+        <w:t>các</w:t>
+      </w:r>
+      <w:proofErr w:type="spellEnd"/>
+      <w:r>
+        <w:rPr>
+          <w:rFonts w:ascii="Arial" w:hAnsi="Arial" w:cs="Arial"/>
+          <w:sz w:val="24"/>
+          <w:szCs w:val="24"/>
+        </w:rPr>
+        <w:t xml:space="preserve"> </w:t>
+      </w:r>
+      <w:proofErr w:type="spellStart"/>
+      <w:r>
+        <w:rPr>
+          <w:rFonts w:ascii="Arial" w:hAnsi="Arial" w:cs="Arial"/>
+          <w:sz w:val="24"/>
+          <w:szCs w:val="24"/>
+        </w:rPr>
+        <w:t>sử</w:t>
+      </w:r>
+      <w:proofErr w:type="spellEnd"/>
+      <w:r>
+        <w:rPr>
+          <w:rFonts w:ascii="Arial" w:hAnsi="Arial" w:cs="Arial"/>
+          <w:sz w:val="24"/>
+          <w:szCs w:val="24"/>
+        </w:rPr>
+        <w:t xml:space="preserve"> </w:t>
+      </w:r>
+      <w:proofErr w:type="spellStart"/>
+      <w:r>
+        <w:rPr>
+          <w:rFonts w:ascii="Arial" w:hAnsi="Arial" w:cs="Arial"/>
+          <w:sz w:val="24"/>
+          <w:szCs w:val="24"/>
+        </w:rPr>
+        <w:t>dụng</w:t>
+      </w:r>
+      <w:proofErr w:type="spellEnd"/>
+      <w:r>
+        <w:rPr>
+          <w:rFonts w:ascii="Arial" w:hAnsi="Arial" w:cs="Arial"/>
+          <w:sz w:val="24"/>
+          <w:szCs w:val="24"/>
+        </w:rPr>
+        <w:t xml:space="preserve"> </w:t>
+      </w:r>
+      <w:proofErr w:type="spellStart"/>
+      <w:r>
+        <w:rPr>
+          <w:rFonts w:ascii="Arial" w:hAnsi="Arial" w:cs="Arial"/>
+          <w:sz w:val="24"/>
+          <w:szCs w:val="24"/>
+        </w:rPr>
+        <w:t>Git</w:t>
+      </w:r>
+      <w:proofErr w:type="spellEnd"/>
+      <w:r>
+        <w:rPr>
+          <w:rFonts w:ascii="Arial" w:hAnsi="Arial" w:cs="Arial"/>
+          <w:sz w:val="24"/>
+          <w:szCs w:val="24"/>
+        </w:rPr>
+        <w:t xml:space="preserve">: </w:t>
       </w:r>
       <w:hyperlink r:id="rId24" w:history="1">
         <w:r>
@@ -4482,6 +11113,7 @@
         </w:tabs>
         <w:jc w:val="center"/>
         <w:rPr>
+          <w:rStyle w:val="Hyperlink"/>
           <w:rFonts w:ascii="Arial" w:hAnsi="Arial" w:cs="Arial"/>
           <w:sz w:val="24"/>
           <w:szCs w:val="24"/>
@@ -4498,6 +11130,548 @@
           <w:t>https://viblo.asia/p/nhung-lenh-git-co-ban-can-nho-V3m5W1OyZO7</w:t>
         </w:r>
       </w:hyperlink>
+    </w:p>
+    <w:p>
+      <w:pPr>
+        <w:tabs>
+          <w:tab w:val="left" w:pos="6095"/>
+        </w:tabs>
+        <w:jc w:val="center"/>
+        <w:rPr>
+          <w:rStyle w:val="Hyperlink"/>
+          <w:rFonts w:ascii="Arial" w:hAnsi="Arial" w:cs="Arial"/>
+          <w:sz w:val="24"/>
+          <w:szCs w:val="24"/>
+        </w:rPr>
+      </w:pPr>
+    </w:p>
+    <w:p>
+      <w:pPr>
+        <w:tabs>
+          <w:tab w:val="left" w:pos="6095"/>
+        </w:tabs>
+        <w:rPr>
+          <w:rStyle w:val="Hyperlink"/>
+          <w:rFonts w:ascii="Arial" w:hAnsi="Arial" w:cs="Arial"/>
+          <w:color w:val="FF0000"/>
+          <w:sz w:val="56"/>
+          <w:szCs w:val="56"/>
+          <w:lang w:val="vi-VN"/>
+        </w:rPr>
+      </w:pPr>
+      <w:r>
+        <w:rPr>
+          <w:rStyle w:val="Hyperlink"/>
+          <w:rFonts w:ascii="Arial" w:hAnsi="Arial" w:cs="Arial"/>
+          <w:color w:val="FF0000"/>
+          <w:sz w:val="56"/>
+          <w:szCs w:val="56"/>
+          <w:lang w:val="vi-VN"/>
+        </w:rPr>
+        <w:t>Chú ý:</w:t>
+      </w:r>
+      <w:r>
+        <w:rPr>
+          <w:rStyle w:val="Hyperlink"/>
+          <w:rFonts w:ascii="Arial" w:hAnsi="Arial" w:cs="Arial"/>
+          <w:color w:val="FF0000"/>
+          <w:sz w:val="56"/>
+          <w:szCs w:val="56"/>
+          <w:lang w:val="vi-VN"/>
+        </w:rPr>
+        <w:t xml:space="preserve"> Các bước dùng git</w:t>
+      </w:r>
+    </w:p>
+    <w:p>
+      <w:pPr>
+        <w:pStyle w:val="ListParagraph"/>
+        <w:numPr>
+          <w:ilvl w:val="0"/>
+          <w:numId w:val="8"/>
+        </w:numPr>
+        <w:tabs>
+          <w:tab w:val="left" w:pos="6095"/>
+        </w:tabs>
+        <w:rPr>
+          <w:rStyle w:val="Hyperlink"/>
+          <w:rFonts w:ascii="Arial" w:hAnsi="Arial" w:cs="Arial"/>
+          <w:color w:val="4472C4" w:themeColor="accent1"/>
+          <w:sz w:val="28"/>
+          <w:szCs w:val="28"/>
+          <w:lang w:val="vi-VN"/>
+        </w:rPr>
+      </w:pPr>
+      <w:r>
+        <w:rPr>
+          <w:rStyle w:val="Hyperlink"/>
+          <w:rFonts w:ascii="Arial" w:hAnsi="Arial" w:cs="Arial"/>
+          <w:color w:val="4472C4" w:themeColor="accent1"/>
+          <w:sz w:val="28"/>
+          <w:szCs w:val="28"/>
+          <w:lang w:val="vi-VN"/>
+        </w:rPr>
+        <w:t xml:space="preserve">Tạo nhánh mới của bản thân để code: </w:t>
+      </w:r>
+    </w:p>
+    <w:p>
+      <w:pPr>
+        <w:pStyle w:val="ListParagraph"/>
+        <w:tabs>
+          <w:tab w:val="left" w:pos="6095"/>
+        </w:tabs>
+        <w:ind w:left="1440"/>
+        <w:rPr>
+          <w:rStyle w:val="Hyperlink"/>
+          <w:rFonts w:ascii="Arial" w:hAnsi="Arial" w:cs="Arial"/>
+          <w:color w:val="4472C4" w:themeColor="accent1"/>
+          <w:sz w:val="28"/>
+          <w:szCs w:val="28"/>
+          <w:lang w:val="vi-VN"/>
+        </w:rPr>
+      </w:pPr>
+      <w:r>
+        <w:rPr>
+          <w:rStyle w:val="Hyperlink"/>
+          <w:rFonts w:ascii="Arial" w:hAnsi="Arial" w:cs="Arial"/>
+          <w:color w:val="385623" w:themeColor="accent6" w:themeShade="80"/>
+          <w:sz w:val="28"/>
+          <w:szCs w:val="28"/>
+          <w:lang w:val="vi-VN"/>
+        </w:rPr>
+        <w:t>G</w:t>
+      </w:r>
+      <w:r>
+        <w:rPr>
+          <w:rStyle w:val="Hyperlink"/>
+          <w:rFonts w:ascii="Arial" w:hAnsi="Arial" w:cs="Arial"/>
+          <w:color w:val="385623" w:themeColor="accent6" w:themeShade="80"/>
+          <w:sz w:val="28"/>
+          <w:szCs w:val="28"/>
+          <w:lang w:val="vi-VN"/>
+        </w:rPr>
+        <w:t>it checkout –b tên_nhánh</w:t>
+      </w:r>
+      <w:r>
+        <w:rPr>
+          <w:rStyle w:val="Hyperlink"/>
+          <w:rFonts w:ascii="Arial" w:hAnsi="Arial" w:cs="Arial"/>
+          <w:color w:val="4472C4" w:themeColor="accent1"/>
+          <w:sz w:val="28"/>
+          <w:szCs w:val="28"/>
+          <w:lang w:val="vi-VN"/>
+        </w:rPr>
+        <w:t>.(git checkout –b demo )</w:t>
+      </w:r>
+    </w:p>
+    <w:p>
+      <w:pPr>
+        <w:pStyle w:val="ListParagraph"/>
+        <w:numPr>
+          <w:ilvl w:val="0"/>
+          <w:numId w:val="8"/>
+        </w:numPr>
+        <w:tabs>
+          <w:tab w:val="left" w:pos="6095"/>
+        </w:tabs>
+        <w:rPr>
+          <w:rStyle w:val="Hyperlink"/>
+          <w:rFonts w:ascii="Arial" w:hAnsi="Arial" w:cs="Arial"/>
+          <w:color w:val="4472C4" w:themeColor="accent1"/>
+          <w:sz w:val="28"/>
+          <w:szCs w:val="28"/>
+          <w:lang w:val="vi-VN"/>
+        </w:rPr>
+      </w:pPr>
+      <w:r>
+        <w:rPr>
+          <w:rStyle w:val="Hyperlink"/>
+          <w:rFonts w:ascii="Arial" w:hAnsi="Arial" w:cs="Arial"/>
+          <w:color w:val="4472C4" w:themeColor="accent1"/>
+          <w:sz w:val="28"/>
+          <w:szCs w:val="28"/>
+          <w:lang w:val="vi-VN"/>
+        </w:rPr>
+        <w:t xml:space="preserve">Sau khi chỉnh sửa code ở nhánh mới demo, commit code của bạn bằng lệnh. </w:t>
+      </w:r>
+    </w:p>
+    <w:p>
+      <w:pPr>
+        <w:tabs>
+          <w:tab w:val="left" w:pos="6095"/>
+        </w:tabs>
+        <w:ind w:left="1080"/>
+        <w:rPr>
+          <w:rStyle w:val="Hyperlink"/>
+          <w:rFonts w:ascii="Arial" w:hAnsi="Arial" w:cs="Arial"/>
+          <w:color w:val="385623" w:themeColor="accent6" w:themeShade="80"/>
+          <w:sz w:val="28"/>
+          <w:szCs w:val="28"/>
+          <w:lang w:val="vi-VN"/>
+        </w:rPr>
+      </w:pPr>
+      <w:r>
+        <w:rPr>
+          <w:rStyle w:val="Hyperlink"/>
+          <w:rFonts w:ascii="Arial" w:hAnsi="Arial" w:cs="Arial"/>
+          <w:color w:val="385623" w:themeColor="accent6" w:themeShade="80"/>
+          <w:sz w:val="28"/>
+          <w:szCs w:val="28"/>
+          <w:lang w:val="vi-VN"/>
+        </w:rPr>
+        <w:t>Git add .</w:t>
+      </w:r>
+    </w:p>
+    <w:p>
+      <w:pPr>
+        <w:tabs>
+          <w:tab w:val="left" w:pos="6095"/>
+        </w:tabs>
+        <w:ind w:left="1080"/>
+        <w:rPr>
+          <w:rStyle w:val="Hyperlink"/>
+          <w:rFonts w:ascii="Arial" w:hAnsi="Arial" w:cs="Arial"/>
+          <w:color w:val="385623" w:themeColor="accent6" w:themeShade="80"/>
+          <w:sz w:val="28"/>
+          <w:szCs w:val="28"/>
+          <w:lang w:val="vi-VN"/>
+        </w:rPr>
+      </w:pPr>
+      <w:r>
+        <w:rPr>
+          <w:rStyle w:val="Hyperlink"/>
+          <w:rFonts w:ascii="Arial" w:hAnsi="Arial" w:cs="Arial"/>
+          <w:color w:val="385623" w:themeColor="accent6" w:themeShade="80"/>
+          <w:sz w:val="28"/>
+          <w:szCs w:val="28"/>
+          <w:lang w:val="vi-VN"/>
+        </w:rPr>
+        <w:t>Git commit –am “thêm commit ở đây”</w:t>
+      </w:r>
+    </w:p>
+    <w:p>
+      <w:pPr>
+        <w:tabs>
+          <w:tab w:val="left" w:pos="6095"/>
+        </w:tabs>
+        <w:ind w:left="1080"/>
+        <w:rPr>
+          <w:rStyle w:val="Hyperlink"/>
+          <w:rFonts w:ascii="Arial" w:hAnsi="Arial" w:cs="Arial"/>
+          <w:color w:val="4472C4" w:themeColor="accent1"/>
+          <w:sz w:val="28"/>
+          <w:szCs w:val="28"/>
+          <w:lang w:val="vi-VN"/>
+        </w:rPr>
+      </w:pPr>
+      <w:r>
+        <w:rPr>
+          <w:rStyle w:val="Hyperlink"/>
+          <w:rFonts w:ascii="Arial" w:hAnsi="Arial" w:cs="Arial"/>
+          <w:color w:val="4472C4" w:themeColor="accent1"/>
+          <w:sz w:val="28"/>
+          <w:szCs w:val="28"/>
+          <w:lang w:val="vi-VN"/>
+        </w:rPr>
+        <w:t>Thay đổi mới sẽ được lưu lại trên local.</w:t>
+      </w:r>
+    </w:p>
+    <w:p>
+      <w:pPr>
+        <w:pStyle w:val="ListParagraph"/>
+        <w:numPr>
+          <w:ilvl w:val="0"/>
+          <w:numId w:val="8"/>
+        </w:numPr>
+        <w:tabs>
+          <w:tab w:val="left" w:pos="6095"/>
+        </w:tabs>
+        <w:rPr>
+          <w:rStyle w:val="Hyperlink"/>
+          <w:rFonts w:ascii="Arial" w:hAnsi="Arial" w:cs="Arial"/>
+          <w:color w:val="4472C4" w:themeColor="accent1"/>
+          <w:sz w:val="28"/>
+          <w:szCs w:val="28"/>
+          <w:lang w:val="vi-VN"/>
+        </w:rPr>
+      </w:pPr>
+      <w:r>
+        <w:rPr>
+          <w:rStyle w:val="Hyperlink"/>
+          <w:rFonts w:ascii="Arial" w:hAnsi="Arial" w:cs="Arial"/>
+          <w:color w:val="4472C4" w:themeColor="accent1"/>
+          <w:sz w:val="28"/>
+          <w:szCs w:val="28"/>
+          <w:lang w:val="vi-VN"/>
+        </w:rPr>
+        <w:t xml:space="preserve">Tiếp theo chạy lệnh </w:t>
+      </w:r>
+    </w:p>
+    <w:p>
+      <w:pPr>
+        <w:pStyle w:val="ListParagraph"/>
+        <w:tabs>
+          <w:tab w:val="left" w:pos="6095"/>
+        </w:tabs>
+        <w:ind w:left="1440"/>
+        <w:rPr>
+          <w:rStyle w:val="Hyperlink"/>
+          <w:rFonts w:ascii="Arial" w:hAnsi="Arial" w:cs="Arial"/>
+          <w:color w:val="4472C4" w:themeColor="accent1"/>
+          <w:sz w:val="28"/>
+          <w:szCs w:val="28"/>
+          <w:lang w:val="vi-VN"/>
+        </w:rPr>
+      </w:pPr>
+      <w:r>
+        <w:rPr>
+          <w:rStyle w:val="Hyperlink"/>
+          <w:rFonts w:ascii="Arial" w:hAnsi="Arial" w:cs="Arial"/>
+          <w:color w:val="385623" w:themeColor="accent6" w:themeShade="80"/>
+          <w:sz w:val="28"/>
+          <w:szCs w:val="28"/>
+          <w:lang w:val="vi-VN"/>
+        </w:rPr>
+        <w:t>Git pull</w:t>
+      </w:r>
+      <w:r>
+        <w:rPr>
+          <w:rStyle w:val="Hyperlink"/>
+          <w:rFonts w:ascii="Arial" w:hAnsi="Arial" w:cs="Arial"/>
+          <w:color w:val="385623" w:themeColor="accent6" w:themeShade="80"/>
+          <w:sz w:val="28"/>
+          <w:szCs w:val="28"/>
+          <w:lang w:val="vi-VN"/>
+        </w:rPr>
+        <w:t xml:space="preserve"> origin demo </w:t>
+      </w:r>
+      <w:r>
+        <w:rPr>
+          <w:rStyle w:val="Hyperlink"/>
+          <w:rFonts w:ascii="Arial" w:hAnsi="Arial" w:cs="Arial"/>
+          <w:color w:val="4472C4" w:themeColor="accent1"/>
+          <w:sz w:val="28"/>
+          <w:szCs w:val="28"/>
+          <w:lang w:val="vi-VN"/>
+        </w:rPr>
+        <w:t xml:space="preserve">– có thể chỉ cần dùng </w:t>
+      </w:r>
+      <w:r>
+        <w:rPr>
+          <w:rStyle w:val="Hyperlink"/>
+          <w:rFonts w:ascii="Arial" w:hAnsi="Arial" w:cs="Arial"/>
+          <w:color w:val="385623" w:themeColor="accent6" w:themeShade="80"/>
+          <w:sz w:val="28"/>
+          <w:szCs w:val="28"/>
+          <w:lang w:val="vi-VN"/>
+        </w:rPr>
+        <w:t>Git pull</w:t>
+      </w:r>
+      <w:r>
+        <w:rPr>
+          <w:rStyle w:val="Hyperlink"/>
+          <w:rFonts w:ascii="Arial" w:hAnsi="Arial" w:cs="Arial"/>
+          <w:color w:val="385623" w:themeColor="accent6" w:themeShade="80"/>
+          <w:sz w:val="28"/>
+          <w:szCs w:val="28"/>
+          <w:lang w:val="vi-VN"/>
+        </w:rPr>
+        <w:t xml:space="preserve">  </w:t>
+      </w:r>
+      <w:bookmarkStart w:id="0" w:name="_GoBack"/>
+      <w:bookmarkEnd w:id="0"/>
+    </w:p>
+    <w:p>
+      <w:pPr>
+        <w:pStyle w:val="ListParagraph"/>
+        <w:tabs>
+          <w:tab w:val="left" w:pos="6095"/>
+        </w:tabs>
+        <w:ind w:left="1440"/>
+        <w:rPr>
+          <w:rStyle w:val="Hyperlink"/>
+          <w:rFonts w:ascii="Arial" w:hAnsi="Arial" w:cs="Arial"/>
+          <w:color w:val="4472C4" w:themeColor="accent1"/>
+          <w:sz w:val="28"/>
+          <w:szCs w:val="28"/>
+          <w:lang w:val="vi-VN"/>
+        </w:rPr>
+      </w:pPr>
+      <w:r>
+        <w:rPr>
+          <w:rStyle w:val="Hyperlink"/>
+          <w:rFonts w:ascii="Arial" w:hAnsi="Arial" w:cs="Arial"/>
+          <w:color w:val="4472C4" w:themeColor="accent1"/>
+          <w:sz w:val="28"/>
+          <w:szCs w:val="28"/>
+          <w:lang w:val="vi-VN"/>
+        </w:rPr>
+        <w:t>Để lấy thay đổi trên server về(làm trên nhánh của bạn thì gần như ko xảy ra tình trạng thay đổi nhưng cứ chạy lệnh cho quen tay)</w:t>
+      </w:r>
+      <w:r>
+        <w:rPr>
+          <w:rStyle w:val="Hyperlink"/>
+          <w:rFonts w:ascii="Arial" w:hAnsi="Arial" w:cs="Arial"/>
+          <w:color w:val="4472C4" w:themeColor="accent1"/>
+          <w:sz w:val="28"/>
+          <w:szCs w:val="28"/>
+          <w:lang w:val="vi-VN"/>
+        </w:rPr>
+        <w:t>.</w:t>
+      </w:r>
+      <w:r>
+        <w:rPr>
+          <w:rStyle w:val="Hyperlink"/>
+          <w:rFonts w:ascii="Arial" w:hAnsi="Arial" w:cs="Arial"/>
+          <w:color w:val="FF0000"/>
+          <w:sz w:val="28"/>
+          <w:szCs w:val="28"/>
+          <w:lang w:val="vi-VN"/>
+        </w:rPr>
+        <w:t xml:space="preserve">lần đầu </w:t>
+      </w:r>
+      <w:r>
+        <w:rPr>
+          <w:rStyle w:val="Hyperlink"/>
+          <w:rFonts w:ascii="Arial" w:hAnsi="Arial" w:cs="Arial"/>
+          <w:color w:val="4472C4" w:themeColor="accent1"/>
+          <w:sz w:val="28"/>
+          <w:szCs w:val="28"/>
+          <w:lang w:val="vi-VN"/>
+        </w:rPr>
+        <w:t xml:space="preserve">có thể ko cần chạy lệnh này </w:t>
+      </w:r>
+    </w:p>
+    <w:p>
+      <w:pPr>
+        <w:pStyle w:val="ListParagraph"/>
+        <w:numPr>
+          <w:ilvl w:val="0"/>
+          <w:numId w:val="8"/>
+        </w:numPr>
+        <w:tabs>
+          <w:tab w:val="left" w:pos="6095"/>
+        </w:tabs>
+        <w:rPr>
+          <w:rStyle w:val="Hyperlink"/>
+          <w:rFonts w:ascii="Arial" w:hAnsi="Arial" w:cs="Arial"/>
+          <w:color w:val="4472C4" w:themeColor="accent1"/>
+          <w:sz w:val="28"/>
+          <w:szCs w:val="28"/>
+          <w:lang w:val="vi-VN"/>
+        </w:rPr>
+      </w:pPr>
+      <w:r>
+        <w:rPr>
+          <w:rStyle w:val="Hyperlink"/>
+          <w:rFonts w:ascii="Arial" w:hAnsi="Arial" w:cs="Arial"/>
+          <w:color w:val="4472C4" w:themeColor="accent1"/>
+          <w:sz w:val="28"/>
+          <w:szCs w:val="28"/>
+          <w:lang w:val="vi-VN"/>
+        </w:rPr>
+        <w:t>Sau đó nếu có các conflircrt hãy sửa đổi, lưu lại và làm lại bước 2,3</w:t>
+      </w:r>
+    </w:p>
+    <w:p>
+      <w:pPr>
+        <w:pStyle w:val="ListParagraph"/>
+        <w:numPr>
+          <w:ilvl w:val="0"/>
+          <w:numId w:val="8"/>
+        </w:numPr>
+        <w:tabs>
+          <w:tab w:val="left" w:pos="6095"/>
+        </w:tabs>
+        <w:rPr>
+          <w:rStyle w:val="Hyperlink"/>
+          <w:rFonts w:ascii="Arial" w:hAnsi="Arial" w:cs="Arial"/>
+          <w:color w:val="4472C4" w:themeColor="accent1"/>
+          <w:sz w:val="28"/>
+          <w:szCs w:val="28"/>
+          <w:lang w:val="vi-VN"/>
+        </w:rPr>
+      </w:pPr>
+      <w:r>
+        <w:rPr>
+          <w:rStyle w:val="Hyperlink"/>
+          <w:rFonts w:ascii="Arial" w:hAnsi="Arial" w:cs="Arial"/>
+          <w:color w:val="4472C4" w:themeColor="accent1"/>
+          <w:sz w:val="28"/>
+          <w:szCs w:val="28"/>
+          <w:lang w:val="vi-VN"/>
+        </w:rPr>
+        <w:t>Gần cuối hãy đẩy code thay đổi local của bạn lên server</w:t>
+      </w:r>
+      <w:r>
+        <w:rPr>
+          <w:rStyle w:val="Hyperlink"/>
+          <w:rFonts w:ascii="Arial" w:hAnsi="Arial" w:cs="Arial"/>
+          <w:color w:val="4472C4" w:themeColor="accent1"/>
+          <w:sz w:val="28"/>
+          <w:szCs w:val="28"/>
+          <w:lang w:val="vi-VN"/>
+        </w:rPr>
+        <w:t xml:space="preserve"> bằng lệnh</w:t>
+      </w:r>
+    </w:p>
+    <w:p>
+      <w:pPr>
+        <w:pStyle w:val="ListParagraph"/>
+        <w:tabs>
+          <w:tab w:val="left" w:pos="6095"/>
+        </w:tabs>
+        <w:ind w:left="1440"/>
+        <w:rPr>
+          <w:rStyle w:val="Hyperlink"/>
+          <w:rFonts w:ascii="Arial" w:hAnsi="Arial" w:cs="Arial"/>
+          <w:color w:val="FF0000"/>
+          <w:sz w:val="28"/>
+          <w:szCs w:val="28"/>
+          <w:lang w:val="vi-VN"/>
+        </w:rPr>
+      </w:pPr>
+      <w:r>
+        <w:rPr>
+          <w:rStyle w:val="Hyperlink"/>
+          <w:rFonts w:ascii="Arial" w:hAnsi="Arial" w:cs="Arial"/>
+          <w:color w:val="FF0000"/>
+          <w:sz w:val="28"/>
+          <w:szCs w:val="28"/>
+          <w:lang w:val="vi-VN"/>
+        </w:rPr>
+        <w:t>Git push origin demo</w:t>
+      </w:r>
+    </w:p>
+    <w:p>
+      <w:pPr>
+        <w:pStyle w:val="ListParagraph"/>
+        <w:numPr>
+          <w:ilvl w:val="0"/>
+          <w:numId w:val="8"/>
+        </w:numPr>
+        <w:tabs>
+          <w:tab w:val="left" w:pos="6095"/>
+        </w:tabs>
+        <w:rPr>
+          <w:rFonts w:ascii="Arial" w:hAnsi="Arial" w:cs="Arial"/>
+          <w:color w:val="4472C4" w:themeColor="accent1"/>
+          <w:sz w:val="28"/>
+          <w:szCs w:val="28"/>
+          <w:u w:val="single"/>
+          <w:lang w:val="vi-VN"/>
+        </w:rPr>
+      </w:pPr>
+      <w:r>
+        <w:rPr>
+          <w:rStyle w:val="Hyperlink"/>
+          <w:rFonts w:ascii="Arial" w:hAnsi="Arial" w:cs="Arial"/>
+          <w:color w:val="4472C4" w:themeColor="accent1"/>
+          <w:sz w:val="28"/>
+          <w:szCs w:val="28"/>
+          <w:lang w:val="vi-VN"/>
+        </w:rPr>
+        <w:t xml:space="preserve"> Tạo request Merge với nhánh chính hoặc yêu cầu quản lý làm việc đó. Check lại các comment ý kiến của quản lý để chỉnh sửa theo yêu cầu</w:t>
+      </w:r>
     </w:p>
     <w:sectPr>
       <w:headerReference w:type="default" r:id="rId26"/>
@@ -4511,7 +11685,7 @@
 </file>
 
 <file path=word/endnotes.xml><?xml version="1.0" encoding="utf-8"?>
-<w:endnotes xmlns:wpc="http://schemas.microsoft.com/office/word/2010/wordprocessingCanvas" xmlns:cx="http://schemas.microsoft.com/office/drawing/2014/chartex" xmlns:cx1="http://schemas.microsoft.com/office/drawing/2015/9/8/chartex" xmlns:cx2="http://schemas.microsoft.com/office/drawing/2015/10/21/chartex" xmlns:cx3="http://schemas.microsoft.com/office/drawing/2016/5/9/chartex" xmlns:cx4="http://schemas.microsoft.com/office/drawing/2016/5/10/chartex" xmlns:cx5="http://schemas.microsoft.com/office/drawing/2016/5/11/chartex" xmlns:cx6="http://schemas.microsoft.com/office/drawing/2016/5/12/chartex" xmlns:cx7="http://schemas.microsoft.com/office/drawing/2016/5/13/chartex" xmlns:cx8="http://schemas.microsoft.com/office/drawing/2016/5/14/chartex" xmlns:mc="http://schemas.openxmlformats.org/markup-compatibility/2006" xmlns:aink="http://schemas.microsoft.com/office/drawing/2016/ink" xmlns:am3d="http://schemas.microsoft.com/office/drawing/2017/model3d" xmlns:o="urn:schemas-microsoft-com:office:office" xmlns:r="http://schemas.openxmlformats.org/officeDocument/2006/relationships" xmlns:m="http://schemas.openxmlformats.org/officeDocument/2006/math" xmlns:v="urn:schemas-microsoft-com:vml" xmlns:wp14="http://schemas.microsoft.com/office/word/2010/wordprocessingDrawing" xmlns:wp="http://schemas.openxmlformats.org/drawingml/2006/wordprocessingDrawing" xmlns:w10="urn:schemas-microsoft-com:office:word" xmlns:w="http://schemas.openxmlformats.org/wordprocessingml/2006/main" xmlns:w14="http://schemas.microsoft.com/office/word/2010/wordml" xmlns:w15="http://schemas.microsoft.com/office/word/2012/wordml" xmlns:w16cid="http://schemas.microsoft.com/office/word/2016/wordml/cid" xmlns:w16se="http://schemas.microsoft.com/office/word/2015/wordml/symex" xmlns:wpg="http://schemas.microsoft.com/office/word/2010/wordprocessingGroup" xmlns:wpi="http://schemas.microsoft.com/office/word/2010/wordprocessingInk" xmlns:wne="http://schemas.microsoft.com/office/word/2006/wordml" xmlns:wps="http://schemas.microsoft.com/office/word/2010/wordprocessingShape" mc:Ignorable="w14 w15 w16se w16cid wp14">
+<w:endnotes xmlns:wpc="http://schemas.microsoft.com/office/word/2010/wordprocessingCanvas" xmlns:cx="http://schemas.microsoft.com/office/drawing/2014/chartex" xmlns:mc="http://schemas.openxmlformats.org/markup-compatibility/2006" xmlns:o="urn:schemas-microsoft-com:office:office" xmlns:r="http://schemas.openxmlformats.org/officeDocument/2006/relationships" xmlns:m="http://schemas.openxmlformats.org/officeDocument/2006/math" xmlns:v="urn:schemas-microsoft-com:vml" xmlns:wp14="http://schemas.microsoft.com/office/word/2010/wordprocessingDrawing" xmlns:wp="http://schemas.openxmlformats.org/drawingml/2006/wordprocessingDrawing" xmlns:w10="urn:schemas-microsoft-com:office:word" xmlns:w="http://schemas.openxmlformats.org/wordprocessingml/2006/main" xmlns:w14="http://schemas.microsoft.com/office/word/2010/wordml" xmlns:w15="http://schemas.microsoft.com/office/word/2012/wordml" xmlns:w16se="http://schemas.microsoft.com/office/word/2015/wordml/symex" xmlns:wpg="http://schemas.microsoft.com/office/word/2010/wordprocessingGroup" xmlns:wpi="http://schemas.microsoft.com/office/word/2010/wordprocessingInk" xmlns:wne="http://schemas.microsoft.com/office/word/2006/wordml" xmlns:wps="http://schemas.microsoft.com/office/word/2010/wordprocessingShape" mc:Ignorable="w14 w15 w16se wp14">
   <w:endnote w:type="separator" w:id="-1">
     <w:p>
       <w:pPr>
@@ -4536,7 +11710,7 @@
 </file>
 
 <file path=word/footnotes.xml><?xml version="1.0" encoding="utf-8"?>
-<w:footnotes xmlns:wpc="http://schemas.microsoft.com/office/word/2010/wordprocessingCanvas" xmlns:cx="http://schemas.microsoft.com/office/drawing/2014/chartex" xmlns:cx1="http://schemas.microsoft.com/office/drawing/2015/9/8/chartex" xmlns:cx2="http://schemas.microsoft.com/office/drawing/2015/10/21/chartex" xmlns:cx3="http://schemas.microsoft.com/office/drawing/2016/5/9/chartex" xmlns:cx4="http://schemas.microsoft.com/office/drawing/2016/5/10/chartex" xmlns:cx5="http://schemas.microsoft.com/office/drawing/2016/5/11/chartex" xmlns:cx6="http://schemas.microsoft.com/office/drawing/2016/5/12/chartex" xmlns:cx7="http://schemas.microsoft.com/office/drawing/2016/5/13/chartex" xmlns:cx8="http://schemas.microsoft.com/office/drawing/2016/5/14/chartex" xmlns:mc="http://schemas.openxmlformats.org/markup-compatibility/2006" xmlns:aink="http://schemas.microsoft.com/office/drawing/2016/ink" xmlns:am3d="http://schemas.microsoft.com/office/drawing/2017/model3d" xmlns:o="urn:schemas-microsoft-com:office:office" xmlns:r="http://schemas.openxmlformats.org/officeDocument/2006/relationships" xmlns:m="http://schemas.openxmlformats.org/officeDocument/2006/math" xmlns:v="urn:schemas-microsoft-com:vml" xmlns:wp14="http://schemas.microsoft.com/office/word/2010/wordprocessingDrawing" xmlns:wp="http://schemas.openxmlformats.org/drawingml/2006/wordprocessingDrawing" xmlns:w10="urn:schemas-microsoft-com:office:word" xmlns:w="http://schemas.openxmlformats.org/wordprocessingml/2006/main" xmlns:w14="http://schemas.microsoft.com/office/word/2010/wordml" xmlns:w15="http://schemas.microsoft.com/office/word/2012/wordml" xmlns:w16cid="http://schemas.microsoft.com/office/word/2016/wordml/cid" xmlns:w16se="http://schemas.microsoft.com/office/word/2015/wordml/symex" xmlns:wpg="http://schemas.microsoft.com/office/word/2010/wordprocessingGroup" xmlns:wpi="http://schemas.microsoft.com/office/word/2010/wordprocessingInk" xmlns:wne="http://schemas.microsoft.com/office/word/2006/wordml" xmlns:wps="http://schemas.microsoft.com/office/word/2010/wordprocessingShape" mc:Ignorable="w14 w15 w16se w16cid wp14">
+<w:footnotes xmlns:wpc="http://schemas.microsoft.com/office/word/2010/wordprocessingCanvas" xmlns:cx="http://schemas.microsoft.com/office/drawing/2014/chartex" xmlns:mc="http://schemas.openxmlformats.org/markup-compatibility/2006" xmlns:o="urn:schemas-microsoft-com:office:office" xmlns:r="http://schemas.openxmlformats.org/officeDocument/2006/relationships" xmlns:m="http://schemas.openxmlformats.org/officeDocument/2006/math" xmlns:v="urn:schemas-microsoft-com:vml" xmlns:wp14="http://schemas.microsoft.com/office/word/2010/wordprocessingDrawing" xmlns:wp="http://schemas.openxmlformats.org/drawingml/2006/wordprocessingDrawing" xmlns:w10="urn:schemas-microsoft-com:office:word" xmlns:w="http://schemas.openxmlformats.org/wordprocessingml/2006/main" xmlns:w14="http://schemas.microsoft.com/office/word/2010/wordml" xmlns:w15="http://schemas.microsoft.com/office/word/2012/wordml" xmlns:w16se="http://schemas.microsoft.com/office/word/2015/wordml/symex" xmlns:wpg="http://schemas.microsoft.com/office/word/2010/wordprocessingGroup" xmlns:wpi="http://schemas.microsoft.com/office/word/2010/wordprocessingInk" xmlns:wne="http://schemas.microsoft.com/office/word/2006/wordml" xmlns:wps="http://schemas.microsoft.com/office/word/2010/wordprocessingShape" mc:Ignorable="w14 w15 w16se wp14">
   <w:footnote w:type="separator" w:id="-1">
     <w:p>
       <w:pPr>
@@ -4561,20 +11735,89 @@
 </file>
 
 <file path=word/header1.xml><?xml version="1.0" encoding="utf-8"?>
-<w:hdr xmlns:wpc="http://schemas.microsoft.com/office/word/2010/wordprocessingCanvas" xmlns:cx="http://schemas.microsoft.com/office/drawing/2014/chartex" xmlns:cx1="http://schemas.microsoft.com/office/drawing/2015/9/8/chartex" xmlns:cx2="http://schemas.microsoft.com/office/drawing/2015/10/21/chartex" xmlns:cx3="http://schemas.microsoft.com/office/drawing/2016/5/9/chartex" xmlns:cx4="http://schemas.microsoft.com/office/drawing/2016/5/10/chartex" xmlns:cx5="http://schemas.microsoft.com/office/drawing/2016/5/11/chartex" xmlns:cx6="http://schemas.microsoft.com/office/drawing/2016/5/12/chartex" xmlns:cx7="http://schemas.microsoft.com/office/drawing/2016/5/13/chartex" xmlns:cx8="http://schemas.microsoft.com/office/drawing/2016/5/14/chartex" xmlns:mc="http://schemas.openxmlformats.org/markup-compatibility/2006" xmlns:aink="http://schemas.microsoft.com/office/drawing/2016/ink" xmlns:am3d="http://schemas.microsoft.com/office/drawing/2017/model3d" xmlns:o="urn:schemas-microsoft-com:office:office" xmlns:r="http://schemas.openxmlformats.org/officeDocument/2006/relationships" xmlns:m="http://schemas.openxmlformats.org/officeDocument/2006/math" xmlns:v="urn:schemas-microsoft-com:vml" xmlns:wp14="http://schemas.microsoft.com/office/word/2010/wordprocessingDrawing" xmlns:wp="http://schemas.openxmlformats.org/drawingml/2006/wordprocessingDrawing" xmlns:w10="urn:schemas-microsoft-com:office:word" xmlns:w="http://schemas.openxmlformats.org/wordprocessingml/2006/main" xmlns:w14="http://schemas.microsoft.com/office/word/2010/wordml" xmlns:w15="http://schemas.microsoft.com/office/word/2012/wordml" xmlns:w16cid="http://schemas.microsoft.com/office/word/2016/wordml/cid" xmlns:w16se="http://schemas.microsoft.com/office/word/2015/wordml/symex" xmlns:wpg="http://schemas.microsoft.com/office/word/2010/wordprocessingGroup" xmlns:wpi="http://schemas.microsoft.com/office/word/2010/wordprocessingInk" xmlns:wne="http://schemas.microsoft.com/office/word/2006/wordml" xmlns:wps="http://schemas.microsoft.com/office/word/2010/wordprocessingShape" mc:Ignorable="w14 w15 w16se w16cid wp14">
+<w:hdr xmlns:wpc="http://schemas.microsoft.com/office/word/2010/wordprocessingCanvas" xmlns:cx="http://schemas.microsoft.com/office/drawing/2014/chartex" xmlns:mc="http://schemas.openxmlformats.org/markup-compatibility/2006" xmlns:o="urn:schemas-microsoft-com:office:office" xmlns:r="http://schemas.openxmlformats.org/officeDocument/2006/relationships" xmlns:m="http://schemas.openxmlformats.org/officeDocument/2006/math" xmlns:v="urn:schemas-microsoft-com:vml" xmlns:wp14="http://schemas.microsoft.com/office/word/2010/wordprocessingDrawing" xmlns:wp="http://schemas.openxmlformats.org/drawingml/2006/wordprocessingDrawing" xmlns:w10="urn:schemas-microsoft-com:office:word" xmlns:w="http://schemas.openxmlformats.org/wordprocessingml/2006/main" xmlns:w14="http://schemas.microsoft.com/office/word/2010/wordml" xmlns:w15="http://schemas.microsoft.com/office/word/2012/wordml" xmlns:w16se="http://schemas.microsoft.com/office/word/2015/wordml/symex" xmlns:wpg="http://schemas.microsoft.com/office/word/2010/wordprocessingGroup" xmlns:wpi="http://schemas.microsoft.com/office/word/2010/wordprocessingInk" xmlns:wne="http://schemas.microsoft.com/office/word/2006/wordml" xmlns:wps="http://schemas.microsoft.com/office/word/2010/wordprocessingShape" mc:Ignorable="w14 w15 w16se wp14">
   <w:p>
     <w:pPr>
       <w:pStyle w:val="Header"/>
     </w:pPr>
+    <w:proofErr w:type="spellStart"/>
     <w:r>
-      <w:t xml:space="preserve">Hướng dẫn sử dụng Git với dự án react native </w:t>
+      <w:t>Hướng</w:t>
+    </w:r>
+    <w:proofErr w:type="spellEnd"/>
+    <w:r>
+      <w:t xml:space="preserve"> </w:t>
+    </w:r>
+    <w:proofErr w:type="spellStart"/>
+    <w:r>
+      <w:t>dẫn</w:t>
+    </w:r>
+    <w:proofErr w:type="spellEnd"/>
+    <w:r>
+      <w:t xml:space="preserve"> </w:t>
+    </w:r>
+    <w:proofErr w:type="spellStart"/>
+    <w:r>
+      <w:t>sử</w:t>
+    </w:r>
+    <w:proofErr w:type="spellEnd"/>
+    <w:r>
+      <w:t xml:space="preserve"> </w:t>
+    </w:r>
+    <w:proofErr w:type="spellStart"/>
+    <w:r>
+      <w:t>dụng</w:t>
+    </w:r>
+    <w:proofErr w:type="spellEnd"/>
+    <w:r>
+      <w:t xml:space="preserve"> </w:t>
+    </w:r>
+    <w:proofErr w:type="spellStart"/>
+    <w:r>
+      <w:t>Git</w:t>
+    </w:r>
+    <w:proofErr w:type="spellEnd"/>
+    <w:r>
+      <w:t xml:space="preserve"> </w:t>
+    </w:r>
+    <w:proofErr w:type="spellStart"/>
+    <w:r>
+      <w:t>với</w:t>
+    </w:r>
+    <w:proofErr w:type="spellEnd"/>
+    <w:r>
+      <w:t xml:space="preserve"> </w:t>
+    </w:r>
+    <w:proofErr w:type="spellStart"/>
+    <w:r>
+      <w:t>dự</w:t>
+    </w:r>
+    <w:proofErr w:type="spellEnd"/>
+    <w:r>
+      <w:t xml:space="preserve"> </w:t>
+    </w:r>
+    <w:proofErr w:type="spellStart"/>
+    <w:r>
+      <w:t>án</w:t>
+    </w:r>
+    <w:proofErr w:type="spellEnd"/>
+    <w:r>
+      <w:t xml:space="preserve"> react native </w:t>
     </w:r>
     <w:r>
       <w:tab/>
     </w:r>
     <w:r>
       <w:tab/>
-      <w:t>Tuan Khanh Tran (Tu</w:t>
+      <w:t xml:space="preserve">Tuan </w:t>
+    </w:r>
+    <w:proofErr w:type="spellStart"/>
+    <w:r>
+      <w:t>Khanh</w:t>
+    </w:r>
+    <w:proofErr w:type="spellEnd"/>
+    <w:r>
+      <w:t xml:space="preserve"> Tran (Tu</w:t>
     </w:r>
     <w:r>
       <w:t>an</w:t>
@@ -4592,14 +11835,25 @@
     </w:r>
     <w:r>
       <w:tab/>
-      <w:t>12/2019</w:t>
+    </w:r>
+    <w:r>
+      <w:rPr>
+        <w:lang w:val="vi-VN"/>
+      </w:rPr>
+      <w:t xml:space="preserve">Update: </w:t>
+    </w:r>
+    <w:r>
+      <w:t>6</w:t>
+    </w:r>
+    <w:r>
+      <w:t>/2020</w:t>
     </w:r>
   </w:p>
 </w:hdr>
 </file>
 
 <file path=word/numbering.xml><?xml version="1.0" encoding="utf-8"?>
-<w:numbering xmlns:wpc="http://schemas.microsoft.com/office/word/2010/wordprocessingCanvas" xmlns:cx="http://schemas.microsoft.com/office/drawing/2014/chartex" xmlns:cx1="http://schemas.microsoft.com/office/drawing/2015/9/8/chartex" xmlns:cx2="http://schemas.microsoft.com/office/drawing/2015/10/21/chartex" xmlns:cx3="http://schemas.microsoft.com/office/drawing/2016/5/9/chartex" xmlns:cx4="http://schemas.microsoft.com/office/drawing/2016/5/10/chartex" xmlns:cx5="http://schemas.microsoft.com/office/drawing/2016/5/11/chartex" xmlns:cx6="http://schemas.microsoft.com/office/drawing/2016/5/12/chartex" xmlns:cx7="http://schemas.microsoft.com/office/drawing/2016/5/13/chartex" xmlns:cx8="http://schemas.microsoft.com/office/drawing/2016/5/14/chartex" xmlns:mc="http://schemas.openxmlformats.org/markup-compatibility/2006" xmlns:aink="http://schemas.microsoft.com/office/drawing/2016/ink" xmlns:am3d="http://schemas.microsoft.com/office/drawing/2017/model3d" xmlns:o="urn:schemas-microsoft-com:office:office" xmlns:r="http://schemas.openxmlformats.org/officeDocument/2006/relationships" xmlns:m="http://schemas.openxmlformats.org/officeDocument/2006/math" xmlns:v="urn:schemas-microsoft-com:vml" xmlns:wp14="http://schemas.microsoft.com/office/word/2010/wordprocessingDrawing" xmlns:wp="http://schemas.openxmlformats.org/drawingml/2006/wordprocessingDrawing" xmlns:w10="urn:schemas-microsoft-com:office:word" xmlns:w="http://schemas.openxmlformats.org/wordprocessingml/2006/main" xmlns:w14="http://schemas.microsoft.com/office/word/2010/wordml" xmlns:w15="http://schemas.microsoft.com/office/word/2012/wordml" xmlns:w16cid="http://schemas.microsoft.com/office/word/2016/wordml/cid" xmlns:w16se="http://schemas.microsoft.com/office/word/2015/wordml/symex" xmlns:wpg="http://schemas.microsoft.com/office/word/2010/wordprocessingGroup" xmlns:wpi="http://schemas.microsoft.com/office/word/2010/wordprocessingInk" xmlns:wne="http://schemas.microsoft.com/office/word/2006/wordml" xmlns:wps="http://schemas.microsoft.com/office/word/2010/wordprocessingShape" mc:Ignorable="w14 w15 w16se w16cid wp14">
+<w:numbering xmlns:wpc="http://schemas.microsoft.com/office/word/2010/wordprocessingCanvas" xmlns:cx="http://schemas.microsoft.com/office/drawing/2014/chartex" xmlns:mc="http://schemas.openxmlformats.org/markup-compatibility/2006" xmlns:o="urn:schemas-microsoft-com:office:office" xmlns:r="http://schemas.openxmlformats.org/officeDocument/2006/relationships" xmlns:m="http://schemas.openxmlformats.org/officeDocument/2006/math" xmlns:v="urn:schemas-microsoft-com:vml" xmlns:wp14="http://schemas.microsoft.com/office/word/2010/wordprocessingDrawing" xmlns:wp="http://schemas.openxmlformats.org/drawingml/2006/wordprocessingDrawing" xmlns:w10="urn:schemas-microsoft-com:office:word" xmlns:w="http://schemas.openxmlformats.org/wordprocessingml/2006/main" xmlns:w14="http://schemas.microsoft.com/office/word/2010/wordml" xmlns:w15="http://schemas.microsoft.com/office/word/2012/wordml" xmlns:w16se="http://schemas.microsoft.com/office/word/2015/wordml/symex" xmlns:wpg="http://schemas.microsoft.com/office/word/2010/wordprocessingGroup" xmlns:wpi="http://schemas.microsoft.com/office/word/2010/wordprocessingInk" xmlns:wne="http://schemas.microsoft.com/office/word/2006/wordml" xmlns:wps="http://schemas.microsoft.com/office/word/2010/wordprocessingShape" mc:Ignorable="w14 w15 w16se wp14">
   <w:abstractNum w:abstractNumId="0" w15:restartNumberingAfterBreak="0">
     <w:nsid w:val="01B63FA9"/>
     <w:multiLevelType w:val="hybridMultilevel"/>
@@ -4714,6 +11968,95 @@
     </w:lvl>
   </w:abstractNum>
   <w:abstractNum w:abstractNumId="1" w15:restartNumberingAfterBreak="0">
+    <w:nsid w:val="05583A09"/>
+    <w:multiLevelType w:val="hybridMultilevel"/>
+    <w:tmpl w:val="8BB65828"/>
+    <w:lvl w:ilvl="0" w:tplc="203E4C04">
+      <w:start w:val="1"/>
+      <w:numFmt w:val="decimal"/>
+      <w:lvlText w:val="%1."/>
+      <w:lvlJc w:val="left"/>
+      <w:pPr>
+        <w:ind w:left="1080" w:hanging="720"/>
+      </w:pPr>
+      <w:rPr>
+        <w:rFonts w:hint="default"/>
+      </w:rPr>
+    </w:lvl>
+    <w:lvl w:ilvl="1" w:tplc="04090019" w:tentative="1">
+      <w:start w:val="1"/>
+      <w:numFmt w:val="lowerLetter"/>
+      <w:lvlText w:val="%2."/>
+      <w:lvlJc w:val="left"/>
+      <w:pPr>
+        <w:ind w:left="1440" w:hanging="360"/>
+      </w:pPr>
+    </w:lvl>
+    <w:lvl w:ilvl="2" w:tplc="0409001B" w:tentative="1">
+      <w:start w:val="1"/>
+      <w:numFmt w:val="lowerRoman"/>
+      <w:lvlText w:val="%3."/>
+      <w:lvlJc w:val="right"/>
+      <w:pPr>
+        <w:ind w:left="2160" w:hanging="180"/>
+      </w:pPr>
+    </w:lvl>
+    <w:lvl w:ilvl="3" w:tplc="0409000F" w:tentative="1">
+      <w:start w:val="1"/>
+      <w:numFmt w:val="decimal"/>
+      <w:lvlText w:val="%4."/>
+      <w:lvlJc w:val="left"/>
+      <w:pPr>
+        <w:ind w:left="2880" w:hanging="360"/>
+      </w:pPr>
+    </w:lvl>
+    <w:lvl w:ilvl="4" w:tplc="04090019" w:tentative="1">
+      <w:start w:val="1"/>
+      <w:numFmt w:val="lowerLetter"/>
+      <w:lvlText w:val="%5."/>
+      <w:lvlJc w:val="left"/>
+      <w:pPr>
+        <w:ind w:left="3600" w:hanging="360"/>
+      </w:pPr>
+    </w:lvl>
+    <w:lvl w:ilvl="5" w:tplc="0409001B" w:tentative="1">
+      <w:start w:val="1"/>
+      <w:numFmt w:val="lowerRoman"/>
+      <w:lvlText w:val="%6."/>
+      <w:lvlJc w:val="right"/>
+      <w:pPr>
+        <w:ind w:left="4320" w:hanging="180"/>
+      </w:pPr>
+    </w:lvl>
+    <w:lvl w:ilvl="6" w:tplc="0409000F" w:tentative="1">
+      <w:start w:val="1"/>
+      <w:numFmt w:val="decimal"/>
+      <w:lvlText w:val="%7."/>
+      <w:lvlJc w:val="left"/>
+      <w:pPr>
+        <w:ind w:left="5040" w:hanging="360"/>
+      </w:pPr>
+    </w:lvl>
+    <w:lvl w:ilvl="7" w:tplc="04090019" w:tentative="1">
+      <w:start w:val="1"/>
+      <w:numFmt w:val="lowerLetter"/>
+      <w:lvlText w:val="%8."/>
+      <w:lvlJc w:val="left"/>
+      <w:pPr>
+        <w:ind w:left="5760" w:hanging="360"/>
+      </w:pPr>
+    </w:lvl>
+    <w:lvl w:ilvl="8" w:tplc="0409001B" w:tentative="1">
+      <w:start w:val="1"/>
+      <w:numFmt w:val="lowerRoman"/>
+      <w:lvlText w:val="%9."/>
+      <w:lvlJc w:val="right"/>
+      <w:pPr>
+        <w:ind w:left="6480" w:hanging="180"/>
+      </w:pPr>
+    </w:lvl>
+  </w:abstractNum>
+  <w:abstractNum w:abstractNumId="2" w15:restartNumberingAfterBreak="0">
     <w:nsid w:val="066C0E67"/>
     <w:multiLevelType w:val="hybridMultilevel"/>
     <w:tmpl w:val="5C96620C"/>
@@ -4826,7 +12169,7 @@
       </w:rPr>
     </w:lvl>
   </w:abstractNum>
-  <w:abstractNum w:abstractNumId="2" w15:restartNumberingAfterBreak="0">
+  <w:abstractNum w:abstractNumId="3" w15:restartNumberingAfterBreak="0">
     <w:nsid w:val="355A05D7"/>
     <w:multiLevelType w:val="hybridMultilevel"/>
     <w:tmpl w:val="7E52701C"/>
@@ -4915,7 +12258,96 @@
       </w:pPr>
     </w:lvl>
   </w:abstractNum>
-  <w:abstractNum w:abstractNumId="3" w15:restartNumberingAfterBreak="0">
+  <w:abstractNum w:abstractNumId="4" w15:restartNumberingAfterBreak="0">
+    <w:nsid w:val="35D266B4"/>
+    <w:multiLevelType w:val="hybridMultilevel"/>
+    <w:tmpl w:val="67EEAD00"/>
+    <w:lvl w:ilvl="0" w:tplc="651EBAA8">
+      <w:start w:val="1"/>
+      <w:numFmt w:val="decimal"/>
+      <w:lvlText w:val="%1."/>
+      <w:lvlJc w:val="left"/>
+      <w:pPr>
+        <w:ind w:left="1440" w:hanging="360"/>
+      </w:pPr>
+      <w:rPr>
+        <w:rFonts w:hint="default"/>
+      </w:rPr>
+    </w:lvl>
+    <w:lvl w:ilvl="1" w:tplc="04090019" w:tentative="1">
+      <w:start w:val="1"/>
+      <w:numFmt w:val="lowerLetter"/>
+      <w:lvlText w:val="%2."/>
+      <w:lvlJc w:val="left"/>
+      <w:pPr>
+        <w:ind w:left="2160" w:hanging="360"/>
+      </w:pPr>
+    </w:lvl>
+    <w:lvl w:ilvl="2" w:tplc="0409001B" w:tentative="1">
+      <w:start w:val="1"/>
+      <w:numFmt w:val="lowerRoman"/>
+      <w:lvlText w:val="%3."/>
+      <w:lvlJc w:val="right"/>
+      <w:pPr>
+        <w:ind w:left="2880" w:hanging="180"/>
+      </w:pPr>
+    </w:lvl>
+    <w:lvl w:ilvl="3" w:tplc="0409000F" w:tentative="1">
+      <w:start w:val="1"/>
+      <w:numFmt w:val="decimal"/>
+      <w:lvlText w:val="%4."/>
+      <w:lvlJc w:val="left"/>
+      <w:pPr>
+        <w:ind w:left="3600" w:hanging="360"/>
+      </w:pPr>
+    </w:lvl>
+    <w:lvl w:ilvl="4" w:tplc="04090019" w:tentative="1">
+      <w:start w:val="1"/>
+      <w:numFmt w:val="lowerLetter"/>
+      <w:lvlText w:val="%5."/>
+      <w:lvlJc w:val="left"/>
+      <w:pPr>
+        <w:ind w:left="4320" w:hanging="360"/>
+      </w:pPr>
+    </w:lvl>
+    <w:lvl w:ilvl="5" w:tplc="0409001B" w:tentative="1">
+      <w:start w:val="1"/>
+      <w:numFmt w:val="lowerRoman"/>
+      <w:lvlText w:val="%6."/>
+      <w:lvlJc w:val="right"/>
+      <w:pPr>
+        <w:ind w:left="5040" w:hanging="180"/>
+      </w:pPr>
+    </w:lvl>
+    <w:lvl w:ilvl="6" w:tplc="0409000F" w:tentative="1">
+      <w:start w:val="1"/>
+      <w:numFmt w:val="decimal"/>
+      <w:lvlText w:val="%7."/>
+      <w:lvlJc w:val="left"/>
+      <w:pPr>
+        <w:ind w:left="5760" w:hanging="360"/>
+      </w:pPr>
+    </w:lvl>
+    <w:lvl w:ilvl="7" w:tplc="04090019" w:tentative="1">
+      <w:start w:val="1"/>
+      <w:numFmt w:val="lowerLetter"/>
+      <w:lvlText w:val="%8."/>
+      <w:lvlJc w:val="left"/>
+      <w:pPr>
+        <w:ind w:left="6480" w:hanging="360"/>
+      </w:pPr>
+    </w:lvl>
+    <w:lvl w:ilvl="8" w:tplc="0409001B" w:tentative="1">
+      <w:start w:val="1"/>
+      <w:numFmt w:val="lowerRoman"/>
+      <w:lvlText w:val="%9."/>
+      <w:lvlJc w:val="right"/>
+      <w:pPr>
+        <w:ind w:left="7200" w:hanging="180"/>
+      </w:pPr>
+    </w:lvl>
+  </w:abstractNum>
+  <w:abstractNum w:abstractNumId="5" w15:restartNumberingAfterBreak="0">
     <w:nsid w:val="4E874BB2"/>
     <w:multiLevelType w:val="hybridMultilevel"/>
     <w:tmpl w:val="F9F86714"/>
@@ -5027,7 +12459,7 @@
       </w:rPr>
     </w:lvl>
   </w:abstractNum>
-  <w:abstractNum w:abstractNumId="4" w15:restartNumberingAfterBreak="0">
+  <w:abstractNum w:abstractNumId="6" w15:restartNumberingAfterBreak="0">
     <w:nsid w:val="54CD1550"/>
     <w:multiLevelType w:val="multilevel"/>
     <w:tmpl w:val="C3AE6268"/>
@@ -5176,7 +12608,7 @@
       </w:rPr>
     </w:lvl>
   </w:abstractNum>
-  <w:abstractNum w:abstractNumId="5" w15:restartNumberingAfterBreak="0">
+  <w:abstractNum w:abstractNumId="7" w15:restartNumberingAfterBreak="0">
     <w:nsid w:val="76881A7B"/>
     <w:multiLevelType w:val="hybridMultilevel"/>
     <w:tmpl w:val="2A10199C"/>
@@ -5289,28 +12721,34 @@
     </w:lvl>
   </w:abstractNum>
   <w:num w:numId="1">
-    <w:abstractNumId w:val="2"/>
+    <w:abstractNumId w:val="3"/>
   </w:num>
   <w:num w:numId="2">
     <w:abstractNumId w:val="0"/>
   </w:num>
   <w:num w:numId="3">
+    <w:abstractNumId w:val="7"/>
+  </w:num>
+  <w:num w:numId="4">
     <w:abstractNumId w:val="5"/>
   </w:num>
-  <w:num w:numId="4">
-    <w:abstractNumId w:val="3"/>
-  </w:num>
   <w:num w:numId="5">
-    <w:abstractNumId w:val="4"/>
+    <w:abstractNumId w:val="6"/>
   </w:num>
   <w:num w:numId="6">
+    <w:abstractNumId w:val="2"/>
+  </w:num>
+  <w:num w:numId="7">
     <w:abstractNumId w:val="1"/>
+  </w:num>
+  <w:num w:numId="8">
+    <w:abstractNumId w:val="4"/>
   </w:num>
 </w:numbering>
 </file>
 
 <file path=word/styles.xml><?xml version="1.0" encoding="utf-8"?>
-<w:styles xmlns:mc="http://schemas.openxmlformats.org/markup-compatibility/2006" xmlns:r="http://schemas.openxmlformats.org/officeDocument/2006/relationships" xmlns:w="http://schemas.openxmlformats.org/wordprocessingml/2006/main" xmlns:w14="http://schemas.microsoft.com/office/word/2010/wordml" xmlns:w15="http://schemas.microsoft.com/office/word/2012/wordml" xmlns:w16cid="http://schemas.microsoft.com/office/word/2016/wordml/cid" xmlns:w16se="http://schemas.microsoft.com/office/word/2015/wordml/symex" mc:Ignorable="w14 w15 w16se w16cid">
+<w:styles xmlns:mc="http://schemas.openxmlformats.org/markup-compatibility/2006" xmlns:r="http://schemas.openxmlformats.org/officeDocument/2006/relationships" xmlns:w="http://schemas.openxmlformats.org/wordprocessingml/2006/main" xmlns:w14="http://schemas.microsoft.com/office/word/2010/wordml" xmlns:w15="http://schemas.microsoft.com/office/word/2012/wordml" xmlns:w16se="http://schemas.microsoft.com/office/word/2015/wordml/symex" mc:Ignorable="w14 w15 w16se">
   <w:docDefaults>
     <w:rPrDefault>
       <w:rPr>
@@ -5326,7 +12764,7 @@
       </w:pPr>
     </w:pPrDefault>
   </w:docDefaults>
-  <w:latentStyles w:defLockedState="0" w:defUIPriority="99" w:defSemiHidden="0" w:defUnhideWhenUsed="0" w:defQFormat="0" w:count="376">
+  <w:latentStyles w:defLockedState="0" w:defUIPriority="99" w:defSemiHidden="0" w:defUnhideWhenUsed="0" w:defQFormat="0" w:count="371">
     <w:lsdException w:name="Normal" w:uiPriority="0" w:qFormat="1"/>
     <w:lsdException w:name="heading 1" w:uiPriority="9" w:qFormat="1"/>
     <w:lsdException w:name="heading 2" w:semiHidden="1" w:uiPriority="9" w:unhideWhenUsed="1" w:qFormat="1"/>
@@ -5698,11 +13136,6 @@
     <w:lsdException w:name="List Table 5 Dark Accent 6" w:uiPriority="50"/>
     <w:lsdException w:name="List Table 6 Colorful Accent 6" w:uiPriority="51"/>
     <w:lsdException w:name="List Table 7 Colorful Accent 6" w:uiPriority="52"/>
-    <w:lsdException w:name="Mention" w:semiHidden="1" w:unhideWhenUsed="1"/>
-    <w:lsdException w:name="Smart Hyperlink" w:semiHidden="1" w:unhideWhenUsed="1"/>
-    <w:lsdException w:name="Hashtag" w:semiHidden="1" w:unhideWhenUsed="1"/>
-    <w:lsdException w:name="Unresolved Mention" w:semiHidden="1" w:unhideWhenUsed="1"/>
-    <w:lsdException w:name="Smart Link" w:semiHidden="1" w:unhideWhenUsed="1"/>
   </w:latentStyles>
   <w:style w:type="paragraph" w:default="1" w:styleId="Normal">
     <w:name w:val="Normal"/>
@@ -5859,7 +13292,7 @@
       <w:u w:val="single"/>
     </w:rPr>
   </w:style>
-  <w:style w:type="character" w:styleId="UnresolvedMention">
+  <w:style w:type="character" w:customStyle="1" w:styleId="UnresolvedMention">
     <w:name w:val="Unresolved Mention"/>
     <w:basedOn w:val="DefaultParagraphFont"/>
     <w:uiPriority w:val="99"/>
